--- a/Fei Cao前端版本.docx
+++ b/Fei Cao前端版本.docx
@@ -1,10 +1,10 @@
 
 <file path=word/document.xml><?xml version="1.0" encoding="utf-8"?>
-<w:document xmlns:wpc="http://schemas.microsoft.com/office/word/2010/wordprocessingCanvas" xmlns:cx="http://schemas.microsoft.com/office/drawing/2014/chartex" xmlns:cx1="http://schemas.microsoft.com/office/drawing/2015/9/8/chartex" xmlns:cx2="http://schemas.microsoft.com/office/drawing/2015/10/21/chartex" xmlns:cx3="http://schemas.microsoft.com/office/drawing/2016/5/9/chartex" xmlns:cx4="http://schemas.microsoft.com/office/drawing/2016/5/10/chartex" xmlns:cx5="http://schemas.microsoft.com/office/drawing/2016/5/11/chartex" xmlns:cx6="http://schemas.microsoft.com/office/drawing/2016/5/12/chartex" xmlns:cx7="http://schemas.microsoft.com/office/drawing/2016/5/13/chartex" xmlns:cx8="http://schemas.microsoft.com/office/drawing/2016/5/14/chartex" xmlns:mc="http://schemas.openxmlformats.org/markup-compatibility/2006" xmlns:aink="http://schemas.microsoft.com/office/drawing/2016/ink" xmlns:am3d="http://schemas.microsoft.com/office/drawing/2017/model3d" xmlns:o="urn:schemas-microsoft-com:office:office" xmlns:oel="http://schemas.microsoft.com/office/2019/extlst" xmlns:r="http://schemas.openxmlformats.org/officeDocument/2006/relationships" xmlns:m="http://schemas.openxmlformats.org/officeDocument/2006/math" xmlns:v="urn:schemas-microsoft-com:vml" xmlns:wp14="http://schemas.microsoft.com/office/word/2010/wordprocessingDrawing" xmlns:wp="http://schemas.openxmlformats.org/drawingml/2006/wordprocessingDrawing" xmlns:w10="urn:schemas-microsoft-com:office:word" xmlns:w="http://schemas.openxmlformats.org/wordprocessingml/2006/main" xmlns:w14="http://schemas.microsoft.com/office/word/2010/wordml" xmlns:w15="http://schemas.microsoft.com/office/word/2012/wordml" xmlns:w16cex="http://schemas.microsoft.com/office/word/2018/wordml/cex" xmlns:w16cid="http://schemas.microsoft.com/office/word/2016/wordml/cid" xmlns:w16="http://schemas.microsoft.com/office/word/2018/wordml" xmlns:w16sdtdh="http://schemas.microsoft.com/office/word/2020/wordml/sdtdatahash" xmlns:w16se="http://schemas.microsoft.com/office/word/2015/wordml/symex" xmlns:wpg="http://schemas.microsoft.com/office/word/2010/wordprocessingGroup" xmlns:wpi="http://schemas.microsoft.com/office/word/2010/wordprocessingInk" xmlns:wne="http://schemas.microsoft.com/office/word/2006/wordml" xmlns:wps="http://schemas.microsoft.com/office/word/2010/wordprocessingShape" mc:Ignorable="w14 w15 w16se w16cid w16 w16cex w16sdtdh wp14">
+<w:document xmlns:wpc="http://schemas.microsoft.com/office/word/2010/wordprocessingCanvas" xmlns:mc="http://schemas.openxmlformats.org/markup-compatibility/2006" xmlns:o="urn:schemas-microsoft-com:office:office" xmlns:r="http://schemas.openxmlformats.org/officeDocument/2006/relationships" xmlns:m="http://schemas.openxmlformats.org/officeDocument/2006/math" xmlns:v="urn:schemas-microsoft-com:vml" xmlns:wp14="http://schemas.microsoft.com/office/word/2010/wordprocessingDrawing" xmlns:wp="http://schemas.openxmlformats.org/drawingml/2006/wordprocessingDrawing" xmlns:w="http://schemas.openxmlformats.org/wordprocessingml/2006/main" xmlns:w14="http://schemas.microsoft.com/office/word/2010/wordml" xmlns:w10="urn:schemas-microsoft-com:office:word" xmlns:w15="http://schemas.microsoft.com/office/word/2012/wordml" xmlns:wpg="http://schemas.microsoft.com/office/word/2010/wordprocessingGroup" xmlns:wpi="http://schemas.microsoft.com/office/word/2010/wordprocessingInk" xmlns:wne="http://schemas.microsoft.com/office/word/2006/wordml" xmlns:wps="http://schemas.microsoft.com/office/word/2010/wordprocessingShape" xmlns:wpsCustomData="http://www.wps.cn/officeDocument/2013/wpsCustomData" mc:Ignorable="w14 w15 wp14">
   <w:body>
     <w:p>
       <w:pPr>
-        <w:pStyle w:val="NoSpacing"/>
+        <w:pStyle w:val="5"/>
         <w:spacing w:line="216" w:lineRule="auto"/>
         <w:jc w:val="center"/>
         <w:rPr>
@@ -16,12 +16,12 @@
           <w:szCs w:val="32"/>
         </w:rPr>
       </w:pPr>
-      <w:bookmarkStart w:id="0" w:name="OLE_LINK17"/>
-      <w:bookmarkStart w:id="1" w:name="OLE_LINK14"/>
-      <w:bookmarkStart w:id="2" w:name="OLE_LINK13"/>
-      <w:r>
-        <w:rPr>
-          <w:rFonts w:ascii="Times New Roman" w:hAnsi="Times New Roman" w:hint="eastAsia"/>
+      <w:bookmarkStart w:id="0" w:name="OLE_LINK13"/>
+      <w:bookmarkStart w:id="1" w:name="OLE_LINK17"/>
+      <w:bookmarkStart w:id="2" w:name="OLE_LINK14"/>
+      <w:r>
+        <w:rPr>
+          <w:rFonts w:hint="eastAsia" w:ascii="Times New Roman" w:hAnsi="Times New Roman"/>
           <w:b/>
           <w:bCs/>
           <w:color w:val="365F91"/>
@@ -33,9 +33,9 @@
     </w:p>
     <w:p>
       <w:pPr>
-        <w:pStyle w:val="NoSpacing"/>
-        <w:spacing w:line="216" w:lineRule="auto"/>
-        <w:ind w:firstLineChars="1300" w:firstLine="2730"/>
+        <w:pStyle w:val="5"/>
+        <w:spacing w:line="216" w:lineRule="auto"/>
+        <w:ind w:firstLine="2730" w:firstLineChars="1300"/>
         <w:jc w:val="both"/>
         <w:rPr>
           <w:rFonts w:ascii="Times New Roman" w:hAnsi="Times New Roman"/>
@@ -45,7 +45,7 @@
       </w:pPr>
       <w:r>
         <w:rPr>
-          <w:rFonts w:ascii="Times New Roman" w:hAnsi="Times New Roman" w:hint="eastAsia"/>
+          <w:rFonts w:hint="eastAsia" w:ascii="Times New Roman" w:hAnsi="Times New Roman"/>
           <w:sz w:val="21"/>
           <w:szCs w:val="21"/>
         </w:rPr>
@@ -61,7 +61,7 @@
       </w:r>
       <w:r>
         <w:rPr>
-          <w:rFonts w:ascii="Times New Roman" w:hAnsi="Times New Roman" w:hint="eastAsia"/>
+          <w:rFonts w:hint="eastAsia" w:ascii="Times New Roman" w:hAnsi="Times New Roman"/>
           <w:sz w:val="21"/>
           <w:szCs w:val="21"/>
         </w:rPr>
@@ -77,88 +77,64 @@
       </w:r>
       <w:r>
         <w:rPr>
-          <w:rFonts w:ascii="Times New Roman" w:hAnsi="Times New Roman" w:hint="eastAsia"/>
+          <w:rFonts w:hint="eastAsia" w:ascii="Times New Roman" w:hAnsi="Times New Roman"/>
           <w:sz w:val="21"/>
           <w:szCs w:val="21"/>
         </w:rPr>
         <w:t xml:space="preserve"> | </w:t>
       </w:r>
-      <w:hyperlink r:id="rId6" w:history="1">
-        <w:r>
-          <w:rPr>
-            <w:rStyle w:val="Hyperlink"/>
-            <w:rFonts w:ascii="Times New Roman" w:hAnsi="Times New Roman" w:hint="eastAsia"/>
-            <w:sz w:val="21"/>
-            <w:szCs w:val="21"/>
-            <w:lang w:eastAsia="zh-Hans"/>
-          </w:rPr>
-          <w:t>cao</w:t>
-        </w:r>
-        <w:r>
-          <w:rPr>
-            <w:rStyle w:val="Hyperlink"/>
-            <w:rFonts w:ascii="Times New Roman" w:hAnsi="Times New Roman"/>
-            <w:sz w:val="21"/>
-            <w:szCs w:val="21"/>
-            <w:lang w:eastAsia="zh-Hans"/>
-          </w:rPr>
-          <w:t>.f@northeastern</w:t>
-        </w:r>
-      </w:hyperlink>
-      <w:r>
-        <w:rPr>
-          <w:rStyle w:val="Hyperlink"/>
+      <w:r>
+        <w:fldChar w:fldCharType="begin"/>
+      </w:r>
+      <w:r>
+        <w:instrText xml:space="preserve"> HYPERLINK "mailto:cao.f@northeastern" </w:instrText>
+      </w:r>
+      <w:r>
+        <w:fldChar w:fldCharType="separate"/>
+      </w:r>
+      <w:r>
+        <w:rPr>
+          <w:rStyle w:val="4"/>
+          <w:rFonts w:hint="eastAsia" w:ascii="Times New Roman" w:hAnsi="Times New Roman"/>
+          <w:sz w:val="21"/>
+          <w:szCs w:val="21"/>
+          <w:lang w:eastAsia="zh-Hans"/>
+        </w:rPr>
+        <w:t>cao</w:t>
+      </w:r>
+      <w:r>
+        <w:rPr>
+          <w:rStyle w:val="4"/>
           <w:rFonts w:ascii="Times New Roman" w:hAnsi="Times New Roman"/>
           <w:sz w:val="21"/>
           <w:szCs w:val="21"/>
-        </w:rPr>
-        <w:t>.edu</w:t>
-      </w:r>
-      <w:r>
-        <w:rPr>
-          <w:rStyle w:val="Hyperlink"/>
-          <w:rFonts w:ascii="Times New Roman" w:hAnsi="Times New Roman" w:hint="eastAsia"/>
-          <w:sz w:val="21"/>
-          <w:szCs w:val="21"/>
-        </w:rPr>
-        <w:t xml:space="preserve"> </w:t>
-      </w:r>
-      <w:r>
-        <w:rPr>
-          <w:rFonts w:ascii="Times New Roman" w:hAnsi="Times New Roman" w:hint="eastAsia"/>
-          <w:sz w:val="21"/>
-          <w:szCs w:val="21"/>
-        </w:rPr>
-        <w:t xml:space="preserve">| </w:t>
-      </w:r>
-      <w:r>
-        <w:rPr>
+          <w:lang w:eastAsia="zh-Hans"/>
+        </w:rPr>
+        <w:t>.f@northeastern</w:t>
+      </w:r>
+      <w:r>
+        <w:rPr>
+          <w:rStyle w:val="4"/>
           <w:rFonts w:ascii="Times New Roman" w:hAnsi="Times New Roman"/>
           <w:sz w:val="21"/>
           <w:szCs w:val="21"/>
-        </w:rPr>
-        <w:t>Boston</w:t>
-      </w:r>
-      <w:r>
-        <w:rPr>
-          <w:rFonts w:ascii="Times New Roman" w:hAnsi="Times New Roman" w:hint="eastAsia"/>
-          <w:sz w:val="21"/>
-          <w:szCs w:val="21"/>
-        </w:rPr>
-        <w:t xml:space="preserve">, </w:t>
-      </w:r>
-      <w:r>
-        <w:rPr>
+          <w:lang w:eastAsia="zh-Hans"/>
+        </w:rPr>
+        <w:fldChar w:fldCharType="end"/>
+      </w:r>
+      <w:r>
+        <w:rPr>
+          <w:rStyle w:val="4"/>
           <w:rFonts w:ascii="Times New Roman" w:hAnsi="Times New Roman"/>
           <w:sz w:val="21"/>
           <w:szCs w:val="21"/>
         </w:rPr>
-        <w:t>MA</w:t>
-      </w:r>
-      <w:r>
-        <w:rPr>
-          <w:rStyle w:val="Hyperlink"/>
-          <w:rFonts w:ascii="Times New Roman" w:hAnsi="Times New Roman" w:hint="eastAsia"/>
+        <w:t>.edu</w:t>
+      </w:r>
+      <w:r>
+        <w:rPr>
+          <w:rStyle w:val="4"/>
+          <w:rFonts w:hint="eastAsia" w:ascii="Times New Roman" w:hAnsi="Times New Roman"/>
           <w:sz w:val="21"/>
           <w:szCs w:val="21"/>
         </w:rPr>
@@ -166,31 +142,88 @@
       </w:r>
       <w:r>
         <w:rPr>
-          <w:rFonts w:ascii="Times New Roman" w:hAnsi="Times New Roman" w:hint="eastAsia"/>
+          <w:rFonts w:hint="eastAsia" w:ascii="Times New Roman" w:hAnsi="Times New Roman"/>
           <w:sz w:val="21"/>
           <w:szCs w:val="21"/>
         </w:rPr>
+        <w:t xml:space="preserve">| </w:t>
+      </w:r>
+      <w:r>
+        <w:rPr>
+          <w:rFonts w:ascii="Times New Roman" w:hAnsi="Times New Roman"/>
+          <w:sz w:val="21"/>
+          <w:szCs w:val="21"/>
+        </w:rPr>
+        <w:t>Boston</w:t>
+      </w:r>
+      <w:r>
+        <w:rPr>
+          <w:rFonts w:hint="eastAsia" w:ascii="Times New Roman" w:hAnsi="Times New Roman"/>
+          <w:sz w:val="21"/>
+          <w:szCs w:val="21"/>
+        </w:rPr>
+        <w:t xml:space="preserve">, </w:t>
+      </w:r>
+      <w:r>
+        <w:rPr>
+          <w:rFonts w:ascii="Times New Roman" w:hAnsi="Times New Roman"/>
+          <w:sz w:val="21"/>
+          <w:szCs w:val="21"/>
+        </w:rPr>
+        <w:t>MA</w:t>
+      </w:r>
+      <w:r>
+        <w:rPr>
+          <w:rStyle w:val="4"/>
+          <w:rFonts w:hint="eastAsia" w:ascii="Times New Roman" w:hAnsi="Times New Roman"/>
+          <w:sz w:val="21"/>
+          <w:szCs w:val="21"/>
+        </w:rPr>
+        <w:t xml:space="preserve"> </w:t>
+      </w:r>
+      <w:r>
+        <w:rPr>
+          <w:rFonts w:hint="eastAsia" w:ascii="Times New Roman" w:hAnsi="Times New Roman"/>
+          <w:sz w:val="21"/>
+          <w:szCs w:val="21"/>
+        </w:rPr>
         <w:t>|</w:t>
       </w:r>
-      <w:hyperlink r:id="rId7" w:history="1">
-        <w:r>
-          <w:rPr>
-            <w:rStyle w:val="Hyperlink"/>
-            <w:rFonts w:ascii="Times New Roman" w:hAnsi="Times New Roman" w:hint="eastAsia"/>
-            <w:sz w:val="21"/>
-            <w:szCs w:val="21"/>
-          </w:rPr>
-          <w:t xml:space="preserve"> Linkin</w:t>
-        </w:r>
-      </w:hyperlink>
-    </w:p>
-    <w:p>
-      <w:pPr>
-        <w:pStyle w:val="ListParagraph"/>
-        <w:spacing w:line="216" w:lineRule="auto"/>
-        <w:ind w:firstLineChars="0" w:firstLine="0"/>
-        <w:rPr>
-          <w:rFonts w:ascii="Times New Roman" w:eastAsia="宋体" w:hAnsi="Times New Roman" w:cs="Times New Roman"/>
+      <w:r>
+        <w:fldChar w:fldCharType="begin"/>
+      </w:r>
+      <w:r>
+        <w:instrText xml:space="preserve"> HYPERLINK "https://www.linkedin.com/in/fei-cao-461629169/%20%20" </w:instrText>
+      </w:r>
+      <w:r>
+        <w:fldChar w:fldCharType="separate"/>
+      </w:r>
+      <w:r>
+        <w:rPr>
+          <w:rStyle w:val="4"/>
+          <w:rFonts w:hint="eastAsia" w:ascii="Times New Roman" w:hAnsi="Times New Roman"/>
+          <w:sz w:val="21"/>
+          <w:szCs w:val="21"/>
+        </w:rPr>
+        <w:t xml:space="preserve"> Linkin</w:t>
+      </w:r>
+      <w:r>
+        <w:rPr>
+          <w:rStyle w:val="4"/>
+          <w:rFonts w:hint="eastAsia" w:ascii="Times New Roman" w:hAnsi="Times New Roman"/>
+          <w:sz w:val="21"/>
+          <w:szCs w:val="21"/>
+        </w:rPr>
+        <w:fldChar w:fldCharType="end"/>
+      </w:r>
+    </w:p>
+    <w:p>
+      <w:pPr>
+        <w:pStyle w:val="6"/>
+        <w:spacing w:line="216" w:lineRule="auto"/>
+        <w:ind w:firstLine="0" w:firstLineChars="0"/>
+        <w:rPr>
+          <w:rFonts w:ascii="Times New Roman" w:hAnsi="Times New Roman" w:eastAsia="宋体" w:cs="Times New Roman"/>
           <w:b/>
           <w:bCs/>
           <w:i/>
@@ -202,7 +235,7 @@
       </w:pPr>
       <w:r>
         <w:rPr>
-          <w:rFonts w:ascii="Times New Roman" w:eastAsia="宋体" w:hAnsi="Times New Roman" w:cs="Times New Roman"/>
+          <w:rFonts w:ascii="Times New Roman" w:hAnsi="Times New Roman" w:eastAsia="宋体" w:cs="Times New Roman"/>
           <w:b/>
           <w:bCs/>
           <w:i/>
@@ -216,21 +249,20 @@
     </w:p>
     <w:p>
       <w:pPr>
-        <w:pStyle w:val="NoSpacing"/>
-        <w:spacing w:line="216" w:lineRule="auto"/>
-        <w:rPr>
-          <w:rFonts w:ascii="Times New Roman" w:eastAsia="微软雅黑" w:hAnsi="Times New Roman"/>
-          <w:sz w:val="24"/>
-          <w:szCs w:val="24"/>
-        </w:rPr>
-      </w:pPr>
-      <w:r>
-        <w:rPr>
-          <w:rFonts w:ascii="Segoe UI Variable Small Semibol" w:hAnsi="Segoe UI Variable Small Semibol" w:cs="Segoe UI Variable Small Semibol" w:hint="eastAsia"/>
+        <w:pStyle w:val="5"/>
+        <w:spacing w:line="216" w:lineRule="auto"/>
+        <w:rPr>
+          <w:rFonts w:ascii="Times New Roman" w:hAnsi="Times New Roman" w:eastAsia="微软雅黑"/>
+          <w:sz w:val="24"/>
+          <w:szCs w:val="24"/>
+        </w:rPr>
+      </w:pPr>
+      <w:r>
+        <w:rPr>
+          <w:rFonts w:hint="eastAsia" w:ascii="Segoe UI Variable Small Semibol" w:hAnsi="Segoe UI Variable Small Semibol" w:cs="Segoe UI Variable Small Semibol"/>
           <w:b/>
           <w:bCs/>
           <w:i/>
-          <w:noProof/>
           <w:color w:val="365F91"/>
           <w:sz w:val="24"/>
           <w:szCs w:val="24"/>
@@ -238,7 +270,7 @@
         <mc:AlternateContent>
           <mc:Choice Requires="wps">
             <w:drawing>
-              <wp:anchor distT="0" distB="0" distL="114300" distR="114300" simplePos="0" relativeHeight="251659264" behindDoc="0" locked="0" layoutInCell="1" allowOverlap="1" wp14:anchorId="2C538F9D" wp14:editId="1CB9500F">
+              <wp:anchor distT="0" distB="0" distL="114300" distR="114300" simplePos="0" relativeHeight="251659264" behindDoc="0" locked="0" layoutInCell="1" allowOverlap="1">
                 <wp:simplePos x="0" y="0"/>
                 <wp:positionH relativeFrom="column">
                   <wp:posOffset>-38100</wp:posOffset>
@@ -293,8 +325,11 @@
           </mc:Choice>
           <mc:Fallback>
             <w:pict>
-              <v:line w14:anchorId="2D6F4AFE" id="直接连接符 2" o:spid="_x0000_s1026" style="position:absolute;left:0;text-align:left;z-index:251659264;visibility:visible;mso-wrap-style:square;mso-wrap-distance-left:9pt;mso-wrap-distance-top:0;mso-wrap-distance-right:9pt;mso-wrap-distance-bottom:0;mso-position-horizontal:absolute;mso-position-horizontal-relative:text;mso-position-vertical:absolute;mso-position-vertical-relative:text" from="-3pt,.6pt" to="542.2pt,1.15pt" o:gfxdata="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" strokecolor="black [3213]" strokeweight="1pt">
-                <v:stroke joinstyle="miter"/>
+              <v:line id="_x0000_s1026" o:spid="_x0000_s1026" o:spt="20" style="position:absolute;left:0pt;margin-left:-3pt;margin-top:0.6pt;height:0.55pt;width:545.2pt;z-index:251659264;mso-width-relative:page;mso-height-relative:page;" filled="f" stroked="t" coordsize="21600,21600" o:gfxdata="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">
+                <v:fill on="f" focussize="0,0"/>
+                <v:stroke weight="1pt" color="#000000 [3213]" miterlimit="8" joinstyle="miter"/>
+                <v:imagedata o:title=""/>
+                <o:lock v:ext="edit" aspectratio="f"/>
               </v:line>
             </w:pict>
           </mc:Fallback>
@@ -302,7 +337,7 @@
       </w:r>
       <w:r>
         <w:rPr>
-          <w:rFonts w:ascii="Times New Roman" w:eastAsia="微软雅黑" w:hAnsi="Times New Roman" w:hint="eastAsia"/>
+          <w:rFonts w:hint="eastAsia" w:ascii="Times New Roman" w:hAnsi="Times New Roman" w:eastAsia="微软雅黑"/>
           <w:b/>
           <w:sz w:val="24"/>
           <w:szCs w:val="24"/>
@@ -311,7 +346,7 @@
       </w:r>
       <w:r>
         <w:rPr>
-          <w:rFonts w:ascii="Times New Roman" w:eastAsia="微软雅黑" w:hAnsi="Times New Roman"/>
+          <w:rFonts w:ascii="Times New Roman" w:hAnsi="Times New Roman" w:eastAsia="微软雅黑"/>
           <w:b/>
           <w:sz w:val="24"/>
           <w:szCs w:val="24"/>
@@ -320,7 +355,7 @@
       </w:r>
       <w:r>
         <w:rPr>
-          <w:rFonts w:ascii="Times New Roman" w:eastAsia="微软雅黑" w:hAnsi="Times New Roman" w:hint="eastAsia"/>
+          <w:rFonts w:hint="eastAsia" w:ascii="Times New Roman" w:hAnsi="Times New Roman" w:eastAsia="微软雅黑"/>
           <w:b/>
           <w:sz w:val="24"/>
           <w:szCs w:val="24"/>
@@ -329,7 +364,7 @@
       </w:r>
       <w:r>
         <w:rPr>
-          <w:rFonts w:ascii="Times New Roman" w:eastAsia="微软雅黑" w:hAnsi="Times New Roman"/>
+          <w:rFonts w:ascii="Times New Roman" w:hAnsi="Times New Roman" w:eastAsia="微软雅黑"/>
           <w:b/>
           <w:sz w:val="24"/>
           <w:szCs w:val="24"/>
@@ -338,7 +373,7 @@
       </w:r>
       <w:r>
         <w:rPr>
-          <w:rFonts w:ascii="Times New Roman" w:eastAsia="微软雅黑" w:hAnsi="Times New Roman" w:hint="eastAsia"/>
+          <w:rFonts w:hint="eastAsia" w:ascii="Times New Roman" w:hAnsi="Times New Roman" w:eastAsia="微软雅黑"/>
           <w:sz w:val="24"/>
           <w:szCs w:val="24"/>
         </w:rPr>
@@ -346,7 +381,7 @@
       </w:r>
       <w:r>
         <w:rPr>
-          <w:rFonts w:ascii="Times New Roman" w:eastAsia="微软雅黑" w:hAnsi="Times New Roman"/>
+          <w:rFonts w:ascii="Times New Roman" w:hAnsi="Times New Roman" w:eastAsia="微软雅黑"/>
           <w:sz w:val="24"/>
           <w:szCs w:val="24"/>
         </w:rPr>
@@ -365,7 +400,7 @@
       </w:pPr>
       <w:r>
         <w:rPr>
-          <w:rFonts w:ascii="Times New Roman" w:hAnsi="Times New Roman" w:hint="eastAsia"/>
+          <w:rFonts w:hint="eastAsia" w:ascii="Times New Roman" w:hAnsi="Times New Roman"/>
           <w:i/>
           <w:sz w:val="24"/>
           <w:szCs w:val="24"/>
@@ -374,7 +409,7 @@
       </w:r>
       <w:r>
         <w:rPr>
-          <w:rFonts w:ascii="Times New Roman" w:hAnsi="Times New Roman" w:cs="Times New Roman" w:hint="eastAsia"/>
+          <w:rFonts w:hint="eastAsia" w:ascii="Times New Roman" w:hAnsi="Times New Roman" w:cs="Times New Roman"/>
           <w:sz w:val="24"/>
           <w:szCs w:val="24"/>
         </w:rPr>
@@ -383,7 +418,7 @@
     </w:p>
     <w:p>
       <w:pPr>
-        <w:pStyle w:val="NoSpacing"/>
+        <w:pStyle w:val="5"/>
         <w:numPr>
           <w:ilvl w:val="0"/>
           <w:numId w:val="1"/>
@@ -406,7 +441,7 @@
       </w:r>
       <w:r>
         <w:rPr>
-          <w:rFonts w:ascii="Times New Roman" w:hAnsi="Times New Roman" w:hint="eastAsia"/>
+          <w:rFonts w:hint="eastAsia" w:ascii="Times New Roman" w:hAnsi="Times New Roman"/>
           <w:sz w:val="24"/>
           <w:szCs w:val="24"/>
         </w:rPr>
@@ -422,7 +457,7 @@
       </w:r>
       <w:r>
         <w:rPr>
-          <w:rFonts w:ascii="Times New Roman" w:hAnsi="Times New Roman" w:hint="eastAsia"/>
+          <w:rFonts w:hint="eastAsia" w:ascii="Times New Roman" w:hAnsi="Times New Roman"/>
           <w:sz w:val="24"/>
           <w:szCs w:val="24"/>
         </w:rPr>
@@ -438,7 +473,7 @@
       </w:r>
       <w:r>
         <w:rPr>
-          <w:rFonts w:ascii="Times New Roman" w:hAnsi="Times New Roman" w:hint="eastAsia"/>
+          <w:rFonts w:hint="eastAsia" w:ascii="Times New Roman" w:hAnsi="Times New Roman"/>
           <w:sz w:val="24"/>
           <w:szCs w:val="24"/>
         </w:rPr>
@@ -454,7 +489,7 @@
       </w:r>
       <w:r>
         <w:rPr>
-          <w:rFonts w:ascii="Times New Roman" w:hAnsi="Times New Roman" w:hint="eastAsia"/>
+          <w:rFonts w:hint="eastAsia" w:ascii="Times New Roman" w:hAnsi="Times New Roman"/>
           <w:sz w:val="24"/>
           <w:szCs w:val="24"/>
         </w:rPr>
@@ -471,19 +506,19 @@
     </w:p>
     <w:p>
       <w:pPr>
-        <w:pStyle w:val="NoSpacing"/>
-        <w:spacing w:line="216" w:lineRule="auto"/>
-        <w:ind w:left="9120" w:hangingChars="3800" w:hanging="9120"/>
+        <w:pStyle w:val="5"/>
+        <w:spacing w:line="216" w:lineRule="auto"/>
+        <w:ind w:left="9120" w:hanging="9129" w:hangingChars="3800"/>
         <w:jc w:val="both"/>
         <w:rPr>
-          <w:rFonts w:ascii="Times New Roman" w:eastAsia="微软雅黑" w:hAnsi="Times New Roman"/>
-          <w:sz w:val="24"/>
-          <w:szCs w:val="24"/>
-        </w:rPr>
-      </w:pPr>
-      <w:r>
-        <w:rPr>
-          <w:rFonts w:ascii="Times New Roman" w:eastAsia="微软雅黑" w:hAnsi="Times New Roman" w:hint="eastAsia"/>
+          <w:rFonts w:ascii="Times New Roman" w:hAnsi="Times New Roman" w:eastAsia="微软雅黑"/>
+          <w:sz w:val="24"/>
+          <w:szCs w:val="24"/>
+        </w:rPr>
+      </w:pPr>
+      <w:r>
+        <w:rPr>
+          <w:rFonts w:hint="eastAsia" w:ascii="Times New Roman" w:hAnsi="Times New Roman" w:eastAsia="微软雅黑"/>
           <w:b/>
           <w:sz w:val="24"/>
           <w:szCs w:val="24"/>
@@ -492,7 +527,7 @@
       </w:r>
       <w:r>
         <w:rPr>
-          <w:rFonts w:ascii="Times New Roman" w:eastAsia="微软雅黑" w:hAnsi="Times New Roman"/>
+          <w:rFonts w:ascii="Times New Roman" w:hAnsi="Times New Roman" w:eastAsia="微软雅黑"/>
           <w:b/>
           <w:sz w:val="24"/>
           <w:szCs w:val="24"/>
@@ -501,7 +536,7 @@
       </w:r>
       <w:r>
         <w:rPr>
-          <w:rFonts w:ascii="Times New Roman" w:eastAsia="微软雅黑" w:hAnsi="Times New Roman" w:hint="eastAsia"/>
+          <w:rFonts w:hint="eastAsia" w:ascii="Times New Roman" w:hAnsi="Times New Roman" w:eastAsia="微软雅黑"/>
           <w:b/>
           <w:sz w:val="24"/>
           <w:szCs w:val="24"/>
@@ -510,7 +545,7 @@
       </w:r>
       <w:r>
         <w:rPr>
-          <w:rFonts w:ascii="Times New Roman" w:eastAsia="微软雅黑" w:hAnsi="Times New Roman"/>
+          <w:rFonts w:ascii="Times New Roman" w:hAnsi="Times New Roman" w:eastAsia="微软雅黑"/>
           <w:b/>
           <w:sz w:val="24"/>
           <w:szCs w:val="24"/>
@@ -519,7 +554,7 @@
       </w:r>
       <w:r>
         <w:rPr>
-          <w:rFonts w:ascii="Times New Roman" w:eastAsia="微软雅黑" w:hAnsi="Times New Roman" w:hint="eastAsia"/>
+          <w:rFonts w:hint="eastAsia" w:ascii="Times New Roman" w:hAnsi="Times New Roman" w:eastAsia="微软雅黑"/>
           <w:sz w:val="24"/>
           <w:szCs w:val="24"/>
         </w:rPr>
@@ -527,7 +562,7 @@
       </w:r>
       <w:r>
         <w:rPr>
-          <w:rFonts w:ascii="Times New Roman" w:eastAsia="微软雅黑" w:hAnsi="Times New Roman"/>
+          <w:rFonts w:ascii="Times New Roman" w:hAnsi="Times New Roman" w:eastAsia="微软雅黑"/>
           <w:sz w:val="24"/>
           <w:szCs w:val="24"/>
         </w:rPr>
@@ -536,7 +571,7 @@
     </w:p>
     <w:p>
       <w:pPr>
-        <w:pStyle w:val="NoSpacing"/>
+        <w:pStyle w:val="5"/>
         <w:spacing w:line="216" w:lineRule="auto"/>
         <w:jc w:val="both"/>
         <w:rPr>
@@ -557,7 +592,7 @@
       </w:r>
       <w:r>
         <w:rPr>
-          <w:rFonts w:ascii="Times New Roman Italic" w:hAnsi="Times New Roman Italic" w:cs="Times New Roman Italic" w:hint="eastAsia"/>
+          <w:rFonts w:hint="eastAsia" w:ascii="Times New Roman Italic" w:hAnsi="Times New Roman Italic" w:cs="Times New Roman Italic"/>
           <w:i/>
           <w:iCs/>
           <w:sz w:val="24"/>
@@ -577,7 +612,7 @@
       </w:r>
       <w:r>
         <w:rPr>
-          <w:rFonts w:ascii="Times New Roman Italic" w:hAnsi="Times New Roman Italic" w:cs="Times New Roman Italic" w:hint="eastAsia"/>
+          <w:rFonts w:hint="eastAsia" w:ascii="Times New Roman Italic" w:hAnsi="Times New Roman Italic" w:cs="Times New Roman Italic"/>
           <w:i/>
           <w:iCs/>
           <w:sz w:val="24"/>
@@ -597,7 +632,7 @@
       </w:r>
       <w:r>
         <w:rPr>
-          <w:rFonts w:ascii="Times New Roman" w:eastAsia="微软雅黑" w:hAnsi="Times New Roman" w:hint="eastAsia"/>
+          <w:rFonts w:hint="eastAsia" w:ascii="Times New Roman" w:hAnsi="Times New Roman" w:eastAsia="微软雅黑"/>
           <w:sz w:val="24"/>
           <w:szCs w:val="24"/>
         </w:rPr>
@@ -614,11 +649,11 @@
     </w:p>
     <w:p>
       <w:pPr>
-        <w:pStyle w:val="ListParagraph"/>
-        <w:spacing w:line="216" w:lineRule="auto"/>
-        <w:ind w:firstLineChars="0" w:firstLine="0"/>
-        <w:rPr>
-          <w:rFonts w:ascii="Times New Roman" w:eastAsia="宋体" w:hAnsi="Times New Roman" w:cs="Times New Roman"/>
+        <w:pStyle w:val="6"/>
+        <w:spacing w:line="216" w:lineRule="auto"/>
+        <w:ind w:firstLine="0" w:firstLineChars="0"/>
+        <w:rPr>
+          <w:rFonts w:ascii="Times New Roman" w:hAnsi="Times New Roman" w:eastAsia="宋体" w:cs="Times New Roman"/>
           <w:b/>
           <w:bCs/>
           <w:i/>
@@ -630,11 +665,10 @@
       </w:pPr>
       <w:r>
         <w:rPr>
-          <w:rFonts w:ascii="Times New Roman" w:eastAsia="宋体" w:hAnsi="Times New Roman" w:cs="Times New Roman"/>
+          <w:rFonts w:ascii="Times New Roman" w:hAnsi="Times New Roman" w:eastAsia="宋体" w:cs="Times New Roman"/>
           <w:b/>
           <w:bCs/>
           <w:i/>
-          <w:noProof/>
           <w:color w:val="365F91"/>
           <w:kern w:val="0"/>
           <w:sz w:val="26"/>
@@ -643,7 +677,7 @@
         <mc:AlternateContent>
           <mc:Choice Requires="wps">
             <w:drawing>
-              <wp:anchor distT="0" distB="0" distL="114300" distR="114300" simplePos="0" relativeHeight="251663360" behindDoc="0" locked="0" layoutInCell="1" allowOverlap="1" wp14:anchorId="0C40FF08" wp14:editId="3484967F">
+              <wp:anchor distT="0" distB="0" distL="114300" distR="114300" simplePos="0" relativeHeight="251663360" behindDoc="0" locked="0" layoutInCell="1" allowOverlap="1">
                 <wp:simplePos x="0" y="0"/>
                 <wp:positionH relativeFrom="column">
                   <wp:posOffset>-16510</wp:posOffset>
@@ -698,8 +732,11 @@
           </mc:Choice>
           <mc:Fallback>
             <w:pict>
-              <v:line w14:anchorId="7F1514E8" id="直接连接符 5" o:spid="_x0000_s1026" style="position:absolute;left:0;text-align:left;z-index:251663360;visibility:visible;mso-wrap-style:square;mso-wrap-distance-left:9pt;mso-wrap-distance-top:0;mso-wrap-distance-right:9pt;mso-wrap-distance-bottom:0;mso-position-horizontal:absolute;mso-position-horizontal-relative:text;mso-position-vertical:absolute;mso-position-vertical-relative:text" from="-1.3pt,15.3pt" to="541pt,16.4pt" o:gfxdata="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" strokecolor="black [3213]" strokeweight="1pt">
-                <v:stroke joinstyle="miter"/>
+              <v:line id="_x0000_s1026" o:spid="_x0000_s1026" o:spt="20" style="position:absolute;left:0pt;margin-left:-1.3pt;margin-top:15.3pt;height:1.1pt;width:542.3pt;z-index:251663360;mso-width-relative:page;mso-height-relative:page;" filled="f" stroked="t" coordsize="21600,21600" o:gfxdata="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">
+                <v:fill on="f" focussize="0,0"/>
+                <v:stroke weight="1pt" color="#000000 [3213]" miterlimit="8" joinstyle="miter"/>
+                <v:imagedata o:title=""/>
+                <o:lock v:ext="edit" aspectratio="f"/>
               </v:line>
             </w:pict>
           </mc:Fallback>
@@ -707,7 +744,7 @@
       </w:r>
       <w:r>
         <w:rPr>
-          <w:rFonts w:ascii="Times New Roman" w:eastAsia="宋体" w:hAnsi="Times New Roman" w:cs="Times New Roman"/>
+          <w:rFonts w:ascii="Times New Roman" w:hAnsi="Times New Roman" w:eastAsia="宋体" w:cs="Times New Roman"/>
           <w:b/>
           <w:bCs/>
           <w:i/>
@@ -721,7 +758,7 @@
     </w:p>
     <w:p>
       <w:pPr>
-        <w:pStyle w:val="ListParagraph"/>
+        <w:pStyle w:val="6"/>
         <w:numPr>
           <w:ilvl w:val="0"/>
           <w:numId w:val="2"/>
@@ -729,15 +766,15 @@
         <w:spacing w:line="216" w:lineRule="auto"/>
         <w:ind w:firstLineChars="0"/>
         <w:rPr>
-          <w:rFonts w:ascii="Times New Roman" w:eastAsia="宋体" w:hAnsi="Times New Roman" w:cs="Times New Roman"/>
-          <w:kern w:val="0"/>
-          <w:sz w:val="24"/>
-          <w:szCs w:val="24"/>
-        </w:rPr>
-      </w:pPr>
-      <w:r>
-        <w:rPr>
-          <w:rFonts w:ascii="Times New Roman" w:hAnsi="Times New Roman" w:cs="Times New Roman" w:hint="eastAsia"/>
+          <w:rFonts w:ascii="Times New Roman" w:hAnsi="Times New Roman" w:eastAsia="宋体" w:cs="Times New Roman"/>
+          <w:kern w:val="0"/>
+          <w:sz w:val="24"/>
+          <w:szCs w:val="24"/>
+        </w:rPr>
+      </w:pPr>
+      <w:r>
+        <w:rPr>
+          <w:rFonts w:hint="eastAsia" w:ascii="Times New Roman" w:hAnsi="Times New Roman" w:cs="Times New Roman"/>
           <w:b/>
           <w:sz w:val="24"/>
           <w:szCs w:val="24"/>
@@ -746,36 +783,25 @@
       </w:r>
       <w:r>
         <w:rPr>
-          <w:rFonts w:ascii="Times New Roman" w:eastAsia="宋体" w:hAnsi="Times New Roman" w:cs="Times New Roman" w:hint="eastAsia"/>
-          <w:kern w:val="0"/>
-          <w:sz w:val="24"/>
-          <w:szCs w:val="24"/>
-        </w:rPr>
-        <w:t>JavaScript, TypeScript,</w:t>
-      </w:r>
-      <w:r>
-        <w:rPr>
-          <w:rFonts w:ascii="Times New Roman" w:eastAsia="宋体" w:hAnsi="Times New Roman" w:cs="Times New Roman" w:hint="eastAsia"/>
-          <w:kern w:val="0"/>
-          <w:sz w:val="24"/>
-          <w:szCs w:val="24"/>
-        </w:rPr>
-        <w:t xml:space="preserve"> </w:t>
-      </w:r>
-      <w:proofErr w:type="spellStart"/>
-      <w:r>
-        <w:rPr>
-          <w:rFonts w:ascii="Times New Roman" w:eastAsia="宋体" w:hAnsi="Times New Roman" w:cs="Times New Roman"/>
+          <w:rFonts w:hint="eastAsia" w:ascii="Times New Roman" w:hAnsi="Times New Roman" w:eastAsia="宋体" w:cs="Times New Roman"/>
+          <w:kern w:val="0"/>
+          <w:sz w:val="24"/>
+          <w:szCs w:val="24"/>
+        </w:rPr>
+        <w:t xml:space="preserve">JavaScript, TypeScript, </w:t>
+      </w:r>
+      <w:r>
+        <w:rPr>
+          <w:rFonts w:ascii="Times New Roman" w:hAnsi="Times New Roman" w:eastAsia="宋体" w:cs="Times New Roman"/>
           <w:kern w:val="0"/>
           <w:sz w:val="24"/>
           <w:szCs w:val="24"/>
         </w:rPr>
         <w:t>JQuery</w:t>
       </w:r>
-      <w:proofErr w:type="spellEnd"/>
-      <w:r>
-        <w:rPr>
-          <w:rFonts w:ascii="Times New Roman" w:eastAsia="宋体" w:hAnsi="Times New Roman" w:cs="Times New Roman" w:hint="eastAsia"/>
+      <w:r>
+        <w:rPr>
+          <w:rFonts w:hint="eastAsia" w:ascii="Times New Roman" w:hAnsi="Times New Roman" w:eastAsia="宋体" w:cs="Times New Roman"/>
           <w:kern w:val="0"/>
           <w:sz w:val="24"/>
           <w:szCs w:val="24"/>
@@ -784,7 +810,7 @@
       </w:r>
       <w:r>
         <w:rPr>
-          <w:rFonts w:ascii="Times New Roman" w:eastAsia="宋体" w:hAnsi="Times New Roman" w:cs="Times New Roman"/>
+          <w:rFonts w:ascii="Times New Roman" w:hAnsi="Times New Roman" w:eastAsia="宋体" w:cs="Times New Roman"/>
           <w:kern w:val="0"/>
           <w:sz w:val="24"/>
           <w:szCs w:val="24"/>
@@ -793,7 +819,7 @@
       </w:r>
       <w:r>
         <w:rPr>
-          <w:rFonts w:ascii="Times New Roman" w:eastAsia="宋体" w:hAnsi="Times New Roman" w:cs="Times New Roman" w:hint="eastAsia"/>
+          <w:rFonts w:hint="eastAsia" w:ascii="Times New Roman" w:hAnsi="Times New Roman" w:eastAsia="宋体" w:cs="Times New Roman"/>
           <w:kern w:val="0"/>
           <w:sz w:val="24"/>
           <w:szCs w:val="24"/>
@@ -802,7 +828,7 @@
       </w:r>
       <w:r>
         <w:rPr>
-          <w:rFonts w:ascii="Times New Roman" w:eastAsia="宋体" w:hAnsi="Times New Roman" w:cs="Times New Roman"/>
+          <w:rFonts w:ascii="Times New Roman" w:hAnsi="Times New Roman" w:eastAsia="宋体" w:cs="Times New Roman"/>
           <w:kern w:val="0"/>
           <w:sz w:val="24"/>
           <w:szCs w:val="24"/>
@@ -812,7 +838,7 @@
     </w:p>
     <w:p>
       <w:pPr>
-        <w:pStyle w:val="ListParagraph"/>
+        <w:pStyle w:val="6"/>
         <w:numPr>
           <w:ilvl w:val="0"/>
           <w:numId w:val="2"/>
@@ -820,7 +846,7 @@
         <w:spacing w:line="216" w:lineRule="auto"/>
         <w:ind w:firstLineChars="0"/>
         <w:rPr>
-          <w:rFonts w:ascii="Times New Roman" w:eastAsia="宋体" w:hAnsi="Times New Roman" w:cs="Times New Roman"/>
+          <w:rFonts w:ascii="Times New Roman" w:hAnsi="Times New Roman" w:eastAsia="宋体" w:cs="Times New Roman"/>
           <w:kern w:val="0"/>
           <w:sz w:val="24"/>
           <w:szCs w:val="24"/>
@@ -837,7 +863,7 @@
       </w:r>
       <w:r>
         <w:rPr>
-          <w:rFonts w:ascii="Times New Roman" w:hAnsi="Times New Roman" w:cs="Times New Roman" w:hint="eastAsia"/>
+          <w:rFonts w:hint="eastAsia" w:ascii="Times New Roman" w:hAnsi="Times New Roman" w:cs="Times New Roman"/>
           <w:b/>
           <w:sz w:val="24"/>
           <w:szCs w:val="24"/>
@@ -846,7 +872,7 @@
       </w:r>
       <w:r>
         <w:rPr>
-          <w:rFonts w:ascii="Times New Roman" w:eastAsia="宋体" w:hAnsi="Times New Roman" w:cs="Times New Roman"/>
+          <w:rFonts w:ascii="Times New Roman" w:hAnsi="Times New Roman" w:eastAsia="宋体" w:cs="Times New Roman"/>
           <w:kern w:val="0"/>
           <w:sz w:val="24"/>
           <w:szCs w:val="24"/>
@@ -855,7 +881,7 @@
       </w:r>
       <w:r>
         <w:rPr>
-          <w:rFonts w:ascii="Times New Roman" w:eastAsia="宋体" w:hAnsi="Times New Roman" w:cs="Times New Roman" w:hint="eastAsia"/>
+          <w:rFonts w:hint="eastAsia" w:ascii="Times New Roman" w:hAnsi="Times New Roman" w:eastAsia="宋体" w:cs="Times New Roman"/>
           <w:kern w:val="0"/>
           <w:sz w:val="24"/>
           <w:szCs w:val="24"/>
@@ -864,37 +890,17 @@
       </w:r>
       <w:r>
         <w:rPr>
-          <w:rFonts w:ascii="Times New Roman" w:eastAsia="宋体" w:hAnsi="Times New Roman" w:cs="Times New Roman"/>
-          <w:kern w:val="0"/>
-          <w:sz w:val="24"/>
-          <w:szCs w:val="24"/>
-        </w:rPr>
-        <w:t xml:space="preserve">, Spring Boot, </w:t>
-      </w:r>
-      <w:proofErr w:type="spellStart"/>
-      <w:r>
-        <w:rPr>
-          <w:rFonts w:ascii="Times New Roman" w:eastAsia="宋体" w:hAnsi="Times New Roman" w:cs="Times New Roman"/>
-          <w:kern w:val="0"/>
-          <w:sz w:val="24"/>
-          <w:szCs w:val="24"/>
-        </w:rPr>
-        <w:t>GraphQL</w:t>
-      </w:r>
-      <w:proofErr w:type="spellEnd"/>
-      <w:r>
-        <w:rPr>
-          <w:rFonts w:ascii="Times New Roman" w:eastAsia="宋体" w:hAnsi="Times New Roman" w:cs="Times New Roman"/>
-          <w:kern w:val="0"/>
-          <w:sz w:val="24"/>
-          <w:szCs w:val="24"/>
-        </w:rPr>
-        <w:t>, Angular</w:t>
-      </w:r>
-    </w:p>
-    <w:p>
-      <w:pPr>
-        <w:pStyle w:val="ListParagraph"/>
+          <w:rFonts w:ascii="Times New Roman" w:hAnsi="Times New Roman" w:eastAsia="宋体" w:cs="Times New Roman"/>
+          <w:kern w:val="0"/>
+          <w:sz w:val="24"/>
+          <w:szCs w:val="24"/>
+        </w:rPr>
+        <w:t>, Spring Boot, GraphQL, Angular</w:t>
+      </w:r>
+    </w:p>
+    <w:p>
+      <w:pPr>
+        <w:pStyle w:val="6"/>
         <w:numPr>
           <w:ilvl w:val="0"/>
           <w:numId w:val="2"/>
@@ -909,7 +915,7 @@
       </w:pPr>
       <w:r>
         <w:rPr>
-          <w:rFonts w:ascii="Times New Roman" w:hAnsi="Times New Roman" w:cs="Times New Roman" w:hint="eastAsia"/>
+          <w:rFonts w:hint="eastAsia" w:ascii="Times New Roman" w:hAnsi="Times New Roman" w:cs="Times New Roman"/>
           <w:b/>
           <w:sz w:val="24"/>
           <w:szCs w:val="24"/>
@@ -918,7 +924,7 @@
       </w:r>
       <w:r>
         <w:rPr>
-          <w:rFonts w:ascii="Times New Roman" w:hAnsi="Times New Roman" w:hint="eastAsia"/>
+          <w:rFonts w:hint="eastAsia" w:ascii="Times New Roman" w:hAnsi="Times New Roman"/>
           <w:sz w:val="24"/>
           <w:szCs w:val="24"/>
         </w:rPr>
@@ -934,7 +940,7 @@
       </w:r>
       <w:r>
         <w:rPr>
-          <w:rFonts w:ascii="Times New Roman" w:hAnsi="Times New Roman" w:hint="eastAsia"/>
+          <w:rFonts w:hint="eastAsia" w:ascii="Times New Roman" w:hAnsi="Times New Roman"/>
           <w:sz w:val="24"/>
           <w:szCs w:val="24"/>
         </w:rPr>
@@ -950,7 +956,7 @@
       </w:r>
       <w:r>
         <w:rPr>
-          <w:rFonts w:ascii="Times New Roman" w:hAnsi="Times New Roman" w:hint="eastAsia"/>
+          <w:rFonts w:hint="eastAsia" w:ascii="Times New Roman" w:hAnsi="Times New Roman"/>
           <w:sz w:val="24"/>
           <w:szCs w:val="24"/>
         </w:rPr>
@@ -959,7 +965,7 @@
     </w:p>
     <w:p>
       <w:pPr>
-        <w:pStyle w:val="ListParagraph"/>
+        <w:pStyle w:val="6"/>
         <w:numPr>
           <w:ilvl w:val="0"/>
           <w:numId w:val="2"/>
@@ -974,7 +980,7 @@
       </w:pPr>
       <w:r>
         <w:rPr>
-          <w:rFonts w:ascii="Times New Roman" w:hAnsi="Times New Roman" w:cs="Times New Roman" w:hint="eastAsia"/>
+          <w:rFonts w:hint="eastAsia" w:ascii="Times New Roman" w:hAnsi="Times New Roman" w:cs="Times New Roman"/>
           <w:b/>
           <w:sz w:val="24"/>
           <w:szCs w:val="24"/>
@@ -983,7 +989,7 @@
       </w:r>
       <w:r>
         <w:rPr>
-          <w:rFonts w:ascii="Times New Roman" w:eastAsia="宋体" w:hAnsi="Times New Roman" w:cs="Times New Roman"/>
+          <w:rFonts w:ascii="Times New Roman" w:hAnsi="Times New Roman" w:eastAsia="宋体" w:cs="Times New Roman"/>
           <w:b/>
           <w:bCs/>
           <w:kern w:val="0"/>
@@ -993,35 +999,16 @@
       </w:r>
       <w:r>
         <w:rPr>
-          <w:rFonts w:ascii="Times New Roman" w:eastAsia="宋体" w:hAnsi="Times New Roman" w:cs="Times New Roman" w:hint="eastAsia"/>
-          <w:kern w:val="0"/>
-          <w:sz w:val="24"/>
-          <w:szCs w:val="24"/>
-        </w:rPr>
-        <w:t>English (</w:t>
-      </w:r>
-      <w:r>
-        <w:rPr>
-          <w:rFonts w:ascii="Times New Roman" w:eastAsia="宋体" w:hAnsi="Times New Roman" w:cs="Times New Roman" w:hint="eastAsia"/>
-          <w:kern w:val="0"/>
-          <w:sz w:val="24"/>
-          <w:szCs w:val="24"/>
-        </w:rPr>
-        <w:t>Advanced</w:t>
-      </w:r>
-      <w:r>
-        <w:rPr>
-          <w:rFonts w:ascii="Times New Roman" w:eastAsia="宋体" w:hAnsi="Times New Roman" w:cs="Times New Roman" w:hint="eastAsia"/>
-          <w:kern w:val="0"/>
-          <w:sz w:val="24"/>
-          <w:szCs w:val="24"/>
-        </w:rPr>
-        <w:t xml:space="preserve">), </w:t>
-      </w:r>
-      <w:proofErr w:type="gramStart"/>
-      <w:r>
-        <w:rPr>
-          <w:rFonts w:ascii="Times New Roman" w:eastAsia="宋体" w:hAnsi="Times New Roman" w:cs="Times New Roman"/>
+          <w:rFonts w:hint="eastAsia" w:ascii="Times New Roman" w:hAnsi="Times New Roman" w:eastAsia="宋体" w:cs="Times New Roman"/>
+          <w:kern w:val="0"/>
+          <w:sz w:val="24"/>
+          <w:szCs w:val="24"/>
+        </w:rPr>
+        <w:t xml:space="preserve">English (Advanced), </w:t>
+      </w:r>
+      <w:r>
+        <w:rPr>
+          <w:rFonts w:ascii="Times New Roman" w:hAnsi="Times New Roman" w:eastAsia="宋体" w:cs="Times New Roman"/>
           <w:kern w:val="0"/>
           <w:sz w:val="24"/>
           <w:szCs w:val="24"/>
@@ -1030,26 +1017,16 @@
       </w:r>
       <w:r>
         <w:rPr>
-          <w:rFonts w:ascii="Times New Roman" w:eastAsia="宋体" w:hAnsi="Times New Roman" w:cs="Times New Roman" w:hint="eastAsia"/>
-          <w:kern w:val="0"/>
-          <w:sz w:val="24"/>
-          <w:szCs w:val="24"/>
-        </w:rPr>
-        <w:t>(</w:t>
-      </w:r>
-      <w:proofErr w:type="gramEnd"/>
-      <w:r>
-        <w:rPr>
-          <w:rFonts w:ascii="Times New Roman" w:eastAsia="宋体" w:hAnsi="Times New Roman" w:cs="Times New Roman" w:hint="eastAsia"/>
-          <w:kern w:val="0"/>
-          <w:sz w:val="24"/>
-          <w:szCs w:val="24"/>
-        </w:rPr>
-        <w:t>Fluent)</w:t>
-      </w:r>
-      <w:r>
-        <w:rPr>
-          <w:rFonts w:ascii="Times New Roman" w:eastAsia="宋体" w:hAnsi="Times New Roman" w:cs="Times New Roman"/>
+          <w:rFonts w:hint="eastAsia" w:ascii="Times New Roman" w:hAnsi="Times New Roman" w:eastAsia="宋体" w:cs="Times New Roman"/>
+          <w:kern w:val="0"/>
+          <w:sz w:val="24"/>
+          <w:szCs w:val="24"/>
+        </w:rPr>
+        <w:t>(Fluent)</w:t>
+      </w:r>
+      <w:r>
+        <w:rPr>
+          <w:rFonts w:ascii="Times New Roman" w:hAnsi="Times New Roman" w:eastAsia="宋体" w:cs="Times New Roman"/>
           <w:kern w:val="0"/>
           <w:sz w:val="24"/>
           <w:szCs w:val="24"/>
@@ -1058,7 +1035,7 @@
       </w:r>
       <w:r>
         <w:rPr>
-          <w:rFonts w:ascii="Times New Roman" w:eastAsia="宋体" w:hAnsi="Times New Roman" w:cs="Times New Roman" w:hint="eastAsia"/>
+          <w:rFonts w:hint="eastAsia" w:ascii="Times New Roman" w:hAnsi="Times New Roman" w:eastAsia="宋体" w:cs="Times New Roman"/>
           <w:kern w:val="0"/>
           <w:sz w:val="24"/>
           <w:szCs w:val="24"/>
@@ -1068,11 +1045,11 @@
     </w:p>
     <w:p>
       <w:pPr>
-        <w:pStyle w:val="ListParagraph"/>
-        <w:spacing w:line="216" w:lineRule="auto"/>
-        <w:ind w:firstLineChars="0" w:firstLine="0"/>
-        <w:rPr>
-          <w:rFonts w:ascii="Times New Roman" w:eastAsia="宋体" w:hAnsi="Times New Roman" w:cs="Times New Roman"/>
+        <w:pStyle w:val="6"/>
+        <w:spacing w:line="216" w:lineRule="auto"/>
+        <w:ind w:firstLine="0" w:firstLineChars="0"/>
+        <w:rPr>
+          <w:rFonts w:ascii="Times New Roman" w:hAnsi="Times New Roman" w:eastAsia="宋体" w:cs="Times New Roman"/>
           <w:b/>
           <w:bCs/>
           <w:i/>
@@ -1084,7 +1061,7 @@
       </w:pPr>
       <w:r>
         <w:rPr>
-          <w:rFonts w:ascii="Times New Roman" w:eastAsia="宋体" w:hAnsi="Times New Roman" w:cs="Times New Roman"/>
+          <w:rFonts w:ascii="Times New Roman" w:hAnsi="Times New Roman" w:eastAsia="宋体" w:cs="Times New Roman"/>
           <w:b/>
           <w:bCs/>
           <w:i/>
@@ -1105,15 +1082,14 @@
           <w:szCs w:val="24"/>
         </w:rPr>
       </w:pPr>
-      <w:bookmarkStart w:id="3" w:name="OLE_LINK16"/>
-      <w:bookmarkStart w:id="4" w:name="OLE_LINK15"/>
-      <w:r>
-        <w:rPr>
-          <w:rFonts w:ascii="Segoe UI Variable Small Semibol" w:eastAsia="宋体" w:hAnsi="Segoe UI Variable Small Semibol" w:cs="Segoe UI Variable Small Semibol"/>
+      <w:bookmarkStart w:id="3" w:name="OLE_LINK15"/>
+      <w:bookmarkStart w:id="4" w:name="OLE_LINK16"/>
+      <w:r>
+        <w:rPr>
+          <w:rFonts w:ascii="Segoe UI Variable Small Semibol" w:hAnsi="Segoe UI Variable Small Semibol" w:eastAsia="宋体" w:cs="Segoe UI Variable Small Semibol"/>
           <w:b/>
           <w:bCs/>
           <w:i/>
-          <w:noProof/>
           <w:color w:val="365F91"/>
           <w:kern w:val="0"/>
           <w:sz w:val="24"/>
@@ -1122,7 +1098,7 @@
         <mc:AlternateContent>
           <mc:Choice Requires="wps">
             <w:drawing>
-              <wp:anchor distT="0" distB="0" distL="114300" distR="114300" simplePos="0" relativeHeight="251660288" behindDoc="0" locked="0" layoutInCell="1" allowOverlap="1" wp14:anchorId="5D8E4FA4" wp14:editId="379227B0">
+              <wp:anchor distT="0" distB="0" distL="114300" distR="114300" simplePos="0" relativeHeight="251660288" behindDoc="0" locked="0" layoutInCell="1" allowOverlap="1">
                 <wp:simplePos x="0" y="0"/>
                 <wp:positionH relativeFrom="column">
                   <wp:posOffset>-37465</wp:posOffset>
@@ -1177,8 +1153,11 @@
           </mc:Choice>
           <mc:Fallback>
             <w:pict>
-              <v:line w14:anchorId="1D84D8E1" id="直接连接符 3" o:spid="_x0000_s1026" style="position:absolute;left:0;text-align:left;z-index:251660288;visibility:visible;mso-wrap-style:square;mso-wrap-distance-left:9pt;mso-wrap-distance-top:0;mso-wrap-distance-right:9pt;mso-wrap-distance-bottom:0;mso-position-horizontal:absolute;mso-position-horizontal-relative:text;mso-position-vertical:absolute;mso-position-vertical-relative:text" from="-2.95pt,.5pt" to="539.35pt,1.6pt" o:gfxdata="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" strokecolor="black [3213]" strokeweight="1pt">
-                <v:stroke joinstyle="miter"/>
+              <v:line id="_x0000_s1026" o:spid="_x0000_s1026" o:spt="20" style="position:absolute;left:0pt;margin-left:-2.95pt;margin-top:0.5pt;height:1.1pt;width:542.3pt;z-index:251660288;mso-width-relative:page;mso-height-relative:page;" filled="f" stroked="t" coordsize="21600,21600" o:gfxdata="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">
+                <v:fill on="f" focussize="0,0"/>
+                <v:stroke weight="1pt" color="#000000 [3213]" miterlimit="8" joinstyle="miter"/>
+                <v:imagedata o:title=""/>
+                <o:lock v:ext="edit" aspectratio="f"/>
               </v:line>
             </w:pict>
           </mc:Fallback>
@@ -1186,7 +1165,7 @@
       </w:r>
       <w:r>
         <w:rPr>
-          <w:rFonts w:ascii="Times New Roman" w:hAnsi="Times New Roman" w:cs="Times New Roman" w:hint="eastAsia"/>
+          <w:rFonts w:hint="eastAsia" w:ascii="Times New Roman" w:hAnsi="Times New Roman" w:cs="Times New Roman"/>
           <w:b/>
           <w:sz w:val="24"/>
           <w:szCs w:val="24"/>
@@ -1204,7 +1183,7 @@
       </w:r>
       <w:r>
         <w:rPr>
-          <w:rFonts w:ascii="Times New Roman" w:hAnsi="Times New Roman" w:cs="Times New Roman" w:hint="eastAsia"/>
+          <w:rFonts w:hint="eastAsia" w:ascii="Times New Roman" w:hAnsi="Times New Roman" w:cs="Times New Roman"/>
           <w:b/>
           <w:sz w:val="24"/>
           <w:szCs w:val="24"/>
@@ -1221,7 +1200,7 @@
       </w:r>
       <w:r>
         <w:rPr>
-          <w:rFonts w:ascii="Times New Roman" w:hAnsi="Times New Roman" w:cs="Times New Roman" w:hint="eastAsia"/>
+          <w:rFonts w:hint="eastAsia" w:ascii="Times New Roman" w:hAnsi="Times New Roman" w:cs="Times New Roman"/>
           <w:sz w:val="24"/>
           <w:szCs w:val="24"/>
         </w:rPr>
@@ -1237,7 +1216,7 @@
       </w:r>
       <w:r>
         <w:rPr>
-          <w:rFonts w:ascii="Times New Roman" w:hAnsi="Times New Roman" w:cs="Times New Roman" w:hint="eastAsia"/>
+          <w:rFonts w:hint="eastAsia" w:ascii="Times New Roman" w:hAnsi="Times New Roman" w:cs="Times New Roman"/>
           <w:sz w:val="24"/>
           <w:szCs w:val="24"/>
         </w:rPr>
@@ -1264,7 +1243,7 @@
       </w:pPr>
       <w:r>
         <w:rPr>
-          <w:rFonts w:ascii="Times New Roman" w:hAnsi="Times New Roman" w:hint="eastAsia"/>
+          <w:rFonts w:hint="eastAsia" w:ascii="Times New Roman" w:hAnsi="Times New Roman"/>
           <w:i/>
           <w:sz w:val="24"/>
           <w:szCs w:val="24"/>
@@ -1282,7 +1261,7 @@
       </w:r>
       <w:r>
         <w:rPr>
-          <w:rFonts w:ascii="Times New Roman" w:hAnsi="Times New Roman" w:hint="eastAsia"/>
+          <w:rFonts w:hint="eastAsia" w:ascii="Times New Roman" w:hAnsi="Times New Roman"/>
           <w:i/>
           <w:sz w:val="24"/>
           <w:szCs w:val="24"/>
@@ -1291,7 +1270,7 @@
       </w:r>
       <w:r>
         <w:rPr>
-          <w:rFonts w:ascii="Times New Roman" w:hAnsi="Times New Roman" w:cs="Times New Roman" w:hint="eastAsia"/>
+          <w:rFonts w:hint="eastAsia" w:ascii="Times New Roman" w:hAnsi="Times New Roman" w:cs="Times New Roman"/>
           <w:sz w:val="24"/>
           <w:szCs w:val="24"/>
         </w:rPr>
@@ -1300,7 +1279,7 @@
     </w:p>
     <w:p>
       <w:pPr>
-        <w:pStyle w:val="NoSpacing"/>
+        <w:pStyle w:val="5"/>
         <w:numPr>
           <w:ilvl w:val="0"/>
           <w:numId w:val="1"/>
@@ -1315,26 +1294,16 @@
       </w:pPr>
       <w:r>
         <w:rPr>
-          <w:rFonts w:ascii="Times New Roman" w:hAnsi="Times New Roman" w:hint="eastAsia"/>
-          <w:sz w:val="24"/>
-          <w:szCs w:val="24"/>
-        </w:rPr>
-        <w:t xml:space="preserve">Collaborated with creators to refine content and match user data for varied </w:t>
-      </w:r>
-      <w:proofErr w:type="gramStart"/>
-      <w:r>
-        <w:rPr>
-          <w:rFonts w:ascii="Times New Roman" w:hAnsi="Times New Roman" w:hint="eastAsia"/>
-          <w:sz w:val="24"/>
-          <w:szCs w:val="24"/>
-        </w:rPr>
-        <w:t>audiences</w:t>
-      </w:r>
-      <w:proofErr w:type="gramEnd"/>
-    </w:p>
-    <w:p>
-      <w:pPr>
-        <w:pStyle w:val="NoSpacing"/>
+          <w:rFonts w:hint="eastAsia" w:ascii="Times New Roman" w:hAnsi="Times New Roman"/>
+          <w:sz w:val="24"/>
+          <w:szCs w:val="24"/>
+        </w:rPr>
+        <w:t>Collaborated with creators to refine content and match user data for varied audiences</w:t>
+      </w:r>
+    </w:p>
+    <w:p>
+      <w:pPr>
+        <w:pStyle w:val="5"/>
         <w:numPr>
           <w:ilvl w:val="0"/>
           <w:numId w:val="1"/>
@@ -1349,26 +1318,16 @@
       </w:pPr>
       <w:r>
         <w:rPr>
-          <w:rFonts w:ascii="Times New Roman" w:hAnsi="Times New Roman" w:hint="eastAsia"/>
-          <w:sz w:val="24"/>
-          <w:szCs w:val="24"/>
-        </w:rPr>
-        <w:t xml:space="preserve">Utilized Xiaomi's data analytics platform to monitor real-time video play rates at various </w:t>
-      </w:r>
-      <w:proofErr w:type="gramStart"/>
-      <w:r>
-        <w:rPr>
-          <w:rFonts w:ascii="Times New Roman" w:hAnsi="Times New Roman" w:hint="eastAsia"/>
-          <w:sz w:val="24"/>
-          <w:szCs w:val="24"/>
-        </w:rPr>
-        <w:t>intervals</w:t>
-      </w:r>
-      <w:proofErr w:type="gramEnd"/>
-    </w:p>
-    <w:p>
-      <w:pPr>
-        <w:pStyle w:val="NoSpacing"/>
+          <w:rFonts w:hint="eastAsia" w:ascii="Times New Roman" w:hAnsi="Times New Roman"/>
+          <w:sz w:val="24"/>
+          <w:szCs w:val="24"/>
+        </w:rPr>
+        <w:t>Utilized Xiaomi's data analytics platform to monitor real-time video play rates at various intervals</w:t>
+      </w:r>
+    </w:p>
+    <w:p>
+      <w:pPr>
+        <w:pStyle w:val="5"/>
         <w:numPr>
           <w:ilvl w:val="0"/>
           <w:numId w:val="1"/>
@@ -1383,28 +1342,18 @@
       </w:pPr>
       <w:r>
         <w:rPr>
-          <w:rFonts w:ascii="Times New Roman" w:hAnsi="Times New Roman" w:hint="eastAsia"/>
-          <w:sz w:val="24"/>
-          <w:szCs w:val="24"/>
-        </w:rPr>
-        <w:t xml:space="preserve">Used data analysis to choose top-performing videos for the front page, increasing viewer </w:t>
-      </w:r>
-      <w:proofErr w:type="gramStart"/>
-      <w:r>
-        <w:rPr>
-          <w:rFonts w:ascii="Times New Roman" w:hAnsi="Times New Roman" w:hint="eastAsia"/>
-          <w:sz w:val="24"/>
-          <w:szCs w:val="24"/>
-        </w:rPr>
-        <w:t>engagement</w:t>
-      </w:r>
-      <w:proofErr w:type="gramEnd"/>
+          <w:rFonts w:hint="eastAsia" w:ascii="Times New Roman" w:hAnsi="Times New Roman"/>
+          <w:sz w:val="24"/>
+          <w:szCs w:val="24"/>
+        </w:rPr>
+        <w:t>Used data analysis to choose top-performing videos for the front page, increasing viewer engagement</w:t>
+      </w:r>
     </w:p>
     <w:bookmarkEnd w:id="3"/>
     <w:bookmarkEnd w:id="4"/>
     <w:p>
       <w:pPr>
-        <w:pStyle w:val="NoSpacing"/>
+        <w:pStyle w:val="5"/>
         <w:numPr>
           <w:ilvl w:val="0"/>
           <w:numId w:val="1"/>
@@ -1419,22 +1368,12 @@
       </w:pPr>
       <w:r>
         <w:rPr>
-          <w:rFonts w:ascii="Times New Roman" w:hAnsi="Times New Roman" w:hint="eastAsia"/>
-          <w:sz w:val="24"/>
-          <w:szCs w:val="24"/>
-        </w:rPr>
-        <w:t xml:space="preserve">Increased video views 20% and front-page clicks 15% in 3 months by using analytics </w:t>
-      </w:r>
-      <w:proofErr w:type="gramStart"/>
-      <w:r>
-        <w:rPr>
-          <w:rFonts w:ascii="Times New Roman" w:hAnsi="Times New Roman" w:hint="eastAsia"/>
-          <w:sz w:val="24"/>
-          <w:szCs w:val="24"/>
-        </w:rPr>
-        <w:t>strategies</w:t>
-      </w:r>
-      <w:proofErr w:type="gramEnd"/>
+          <w:rFonts w:hint="eastAsia" w:ascii="Times New Roman" w:hAnsi="Times New Roman"/>
+          <w:sz w:val="24"/>
+          <w:szCs w:val="24"/>
+        </w:rPr>
+        <w:t>Increased video views 20% and front-page clicks 15% in 3 months by using analytics strategies</w:t>
+      </w:r>
     </w:p>
     <w:p>
       <w:pPr>
@@ -1447,32 +1386,12 @@
       </w:pPr>
       <w:r>
         <w:rPr>
-          <w:rFonts w:ascii="Times New Roman" w:hAnsi="Times New Roman" w:cs="Times New Roman" w:hint="eastAsia"/>
-          <w:b/>
-          <w:sz w:val="24"/>
-          <w:szCs w:val="24"/>
-        </w:rPr>
-        <w:t xml:space="preserve">Shanxi </w:t>
-      </w:r>
-      <w:proofErr w:type="spellStart"/>
-      <w:r>
-        <w:rPr>
-          <w:rFonts w:ascii="Times New Roman" w:hAnsi="Times New Roman" w:cs="Times New Roman" w:hint="eastAsia"/>
-          <w:b/>
-          <w:sz w:val="24"/>
-          <w:szCs w:val="24"/>
-        </w:rPr>
-        <w:t>Huaxiang</w:t>
-      </w:r>
-      <w:proofErr w:type="spellEnd"/>
-      <w:r>
-        <w:rPr>
-          <w:rFonts w:ascii="Times New Roman" w:hAnsi="Times New Roman" w:cs="Times New Roman" w:hint="eastAsia"/>
-          <w:b/>
-          <w:sz w:val="24"/>
-          <w:szCs w:val="24"/>
-        </w:rPr>
-        <w:t xml:space="preserve"> Group Co., LTD</w:t>
+          <w:rFonts w:hint="eastAsia" w:ascii="Times New Roman" w:hAnsi="Times New Roman" w:cs="Times New Roman"/>
+          <w:b/>
+          <w:sz w:val="24"/>
+          <w:szCs w:val="24"/>
+        </w:rPr>
+        <w:t>Shanxi Huaxiang Group Co., LTD</w:t>
       </w:r>
       <w:r>
         <w:rPr>
@@ -1484,7 +1403,7 @@
       </w:r>
       <w:r>
         <w:rPr>
-          <w:rFonts w:ascii="Times New Roman" w:hAnsi="Times New Roman" w:cs="Times New Roman" w:hint="eastAsia"/>
+          <w:rFonts w:hint="eastAsia" w:ascii="Times New Roman" w:hAnsi="Times New Roman" w:cs="Times New Roman"/>
           <w:sz w:val="24"/>
           <w:szCs w:val="24"/>
         </w:rPr>
@@ -1500,7 +1419,7 @@
       </w:r>
       <w:r>
         <w:rPr>
-          <w:rFonts w:ascii="Times New Roman" w:hAnsi="Times New Roman" w:cs="Times New Roman" w:hint="eastAsia"/>
+          <w:rFonts w:hint="eastAsia" w:ascii="Times New Roman" w:hAnsi="Times New Roman" w:cs="Times New Roman"/>
           <w:sz w:val="24"/>
           <w:szCs w:val="24"/>
         </w:rPr>
@@ -1516,7 +1435,7 @@
       </w:r>
       <w:r>
         <w:rPr>
-          <w:rFonts w:ascii="Times New Roman" w:hAnsi="Times New Roman" w:cs="Times New Roman" w:hint="eastAsia"/>
+          <w:rFonts w:hint="eastAsia" w:ascii="Times New Roman" w:hAnsi="Times New Roman" w:cs="Times New Roman"/>
           <w:sz w:val="24"/>
           <w:szCs w:val="24"/>
         </w:rPr>
@@ -1532,7 +1451,7 @@
       </w:r>
       <w:r>
         <w:rPr>
-          <w:rFonts w:ascii="Times New Roman" w:hAnsi="Times New Roman" w:cs="Times New Roman" w:hint="eastAsia"/>
+          <w:rFonts w:hint="eastAsia" w:ascii="Times New Roman" w:hAnsi="Times New Roman" w:cs="Times New Roman"/>
           <w:sz w:val="24"/>
           <w:szCs w:val="24"/>
         </w:rPr>
@@ -1559,7 +1478,7 @@
       </w:pPr>
       <w:r>
         <w:rPr>
-          <w:rFonts w:ascii="Times New Roman" w:hAnsi="Times New Roman" w:hint="eastAsia"/>
+          <w:rFonts w:hint="eastAsia" w:ascii="Times New Roman" w:hAnsi="Times New Roman"/>
           <w:i/>
           <w:sz w:val="24"/>
           <w:szCs w:val="24"/>
@@ -1577,7 +1496,7 @@
       </w:r>
       <w:r>
         <w:rPr>
-          <w:rFonts w:ascii="Times New Roman" w:hAnsi="Times New Roman" w:hint="eastAsia"/>
+          <w:rFonts w:hint="eastAsia" w:ascii="Times New Roman" w:hAnsi="Times New Roman"/>
           <w:i/>
           <w:sz w:val="24"/>
           <w:szCs w:val="24"/>
@@ -1586,7 +1505,7 @@
       </w:r>
       <w:r>
         <w:rPr>
-          <w:rFonts w:ascii="Times New Roman" w:hAnsi="Times New Roman" w:cs="Times New Roman" w:hint="eastAsia"/>
+          <w:rFonts w:hint="eastAsia" w:ascii="Times New Roman" w:hAnsi="Times New Roman" w:cs="Times New Roman"/>
           <w:sz w:val="24"/>
           <w:szCs w:val="24"/>
         </w:rPr>
@@ -1595,7 +1514,7 @@
     </w:p>
     <w:p>
       <w:pPr>
-        <w:pStyle w:val="NoSpacing"/>
+        <w:pStyle w:val="5"/>
         <w:numPr>
           <w:ilvl w:val="0"/>
           <w:numId w:val="1"/>
@@ -1610,26 +1529,16 @@
       </w:pPr>
       <w:r>
         <w:rPr>
-          <w:rFonts w:ascii="Times New Roman" w:hAnsi="Times New Roman" w:hint="eastAsia"/>
-          <w:sz w:val="24"/>
-          <w:szCs w:val="24"/>
-        </w:rPr>
-        <w:t xml:space="preserve">Participated in the development, testing, and launching of ERP system for the </w:t>
-      </w:r>
-      <w:proofErr w:type="gramStart"/>
-      <w:r>
-        <w:rPr>
-          <w:rFonts w:ascii="Times New Roman" w:hAnsi="Times New Roman" w:hint="eastAsia"/>
-          <w:sz w:val="24"/>
-          <w:szCs w:val="24"/>
-        </w:rPr>
-        <w:t>company</w:t>
-      </w:r>
-      <w:proofErr w:type="gramEnd"/>
-    </w:p>
-    <w:p>
-      <w:pPr>
-        <w:pStyle w:val="NoSpacing"/>
+          <w:rFonts w:hint="eastAsia" w:ascii="Times New Roman" w:hAnsi="Times New Roman"/>
+          <w:sz w:val="24"/>
+          <w:szCs w:val="24"/>
+        </w:rPr>
+        <w:t>Participated in the development, testing, and launching of ERP system for the company</w:t>
+      </w:r>
+    </w:p>
+    <w:p>
+      <w:pPr>
+        <w:pStyle w:val="5"/>
         <w:numPr>
           <w:ilvl w:val="0"/>
           <w:numId w:val="1"/>
@@ -1644,7 +1553,7 @@
       </w:pPr>
       <w:r>
         <w:rPr>
-          <w:rFonts w:ascii="Times New Roman" w:hAnsi="Times New Roman" w:hint="eastAsia"/>
+          <w:rFonts w:hint="eastAsia" w:ascii="Times New Roman" w:hAnsi="Times New Roman"/>
           <w:sz w:val="24"/>
           <w:szCs w:val="24"/>
         </w:rPr>
@@ -1653,7 +1562,7 @@
     </w:p>
     <w:p>
       <w:pPr>
-        <w:pStyle w:val="NoSpacing"/>
+        <w:pStyle w:val="5"/>
         <w:numPr>
           <w:ilvl w:val="0"/>
           <w:numId w:val="1"/>
@@ -1668,34 +1577,16 @@
       </w:pPr>
       <w:r>
         <w:rPr>
-          <w:rFonts w:ascii="Times New Roman" w:hAnsi="Times New Roman" w:hint="eastAsia"/>
-          <w:sz w:val="24"/>
-          <w:szCs w:val="24"/>
-        </w:rPr>
-        <w:t xml:space="preserve">Carried out user training and collected </w:t>
-      </w:r>
-      <w:proofErr w:type="gramStart"/>
-      <w:r>
-        <w:rPr>
-          <w:rFonts w:ascii="Times New Roman" w:hAnsi="Times New Roman" w:hint="eastAsia"/>
-          <w:sz w:val="24"/>
-          <w:szCs w:val="24"/>
-        </w:rPr>
-        <w:t>feedbacks</w:t>
-      </w:r>
-      <w:proofErr w:type="gramEnd"/>
-      <w:r>
-        <w:rPr>
-          <w:rFonts w:ascii="Times New Roman" w:hAnsi="Times New Roman" w:hint="eastAsia"/>
-          <w:sz w:val="24"/>
-          <w:szCs w:val="24"/>
-        </w:rPr>
-        <w:t xml:space="preserve"> for improvement</w:t>
-      </w:r>
-    </w:p>
-    <w:p>
-      <w:pPr>
-        <w:pStyle w:val="NoSpacing"/>
+          <w:rFonts w:hint="eastAsia" w:ascii="Times New Roman" w:hAnsi="Times New Roman"/>
+          <w:sz w:val="24"/>
+          <w:szCs w:val="24"/>
+        </w:rPr>
+        <w:t>Carried out user training and collected feedbacks for improvement</w:t>
+      </w:r>
+    </w:p>
+    <w:p>
+      <w:pPr>
+        <w:pStyle w:val="5"/>
         <w:numPr>
           <w:ilvl w:val="0"/>
           <w:numId w:val="1"/>
@@ -1710,30 +1601,20 @@
       </w:pPr>
       <w:r>
         <w:rPr>
-          <w:rFonts w:ascii="Times New Roman" w:hAnsi="Times New Roman" w:hint="eastAsia"/>
-          <w:sz w:val="24"/>
-          <w:szCs w:val="24"/>
-        </w:rPr>
-        <w:t xml:space="preserve">Learned the procedure of software development and gained experience of project </w:t>
-      </w:r>
-      <w:proofErr w:type="gramStart"/>
-      <w:r>
-        <w:rPr>
-          <w:rFonts w:ascii="Times New Roman" w:hAnsi="Times New Roman" w:hint="eastAsia"/>
-          <w:sz w:val="24"/>
-          <w:szCs w:val="24"/>
-        </w:rPr>
-        <w:t>management</w:t>
-      </w:r>
-      <w:proofErr w:type="gramEnd"/>
-    </w:p>
-    <w:p>
-      <w:pPr>
-        <w:pStyle w:val="ListParagraph"/>
-        <w:spacing w:line="216" w:lineRule="auto"/>
-        <w:ind w:firstLineChars="0" w:firstLine="0"/>
-        <w:rPr>
-          <w:rFonts w:ascii="Times New Roman" w:eastAsia="宋体" w:hAnsi="Times New Roman" w:cs="Times New Roman"/>
+          <w:rFonts w:hint="eastAsia" w:ascii="Times New Roman" w:hAnsi="Times New Roman"/>
+          <w:sz w:val="24"/>
+          <w:szCs w:val="24"/>
+        </w:rPr>
+        <w:t>Learned the procedure of software development and gained experience of project management</w:t>
+      </w:r>
+    </w:p>
+    <w:p>
+      <w:pPr>
+        <w:pStyle w:val="6"/>
+        <w:spacing w:line="216" w:lineRule="auto"/>
+        <w:ind w:firstLine="0" w:firstLineChars="0"/>
+        <w:rPr>
+          <w:rFonts w:ascii="Times New Roman" w:hAnsi="Times New Roman" w:eastAsia="宋体" w:cs="Times New Roman"/>
           <w:b/>
           <w:bCs/>
           <w:i/>
@@ -1745,11 +1626,10 @@
       </w:pPr>
       <w:r>
         <w:rPr>
-          <w:rFonts w:ascii="Times New Roman" w:eastAsia="宋体" w:hAnsi="Times New Roman" w:cs="Times New Roman"/>
+          <w:rFonts w:ascii="Times New Roman" w:hAnsi="Times New Roman" w:eastAsia="宋体" w:cs="Times New Roman"/>
           <w:b/>
           <w:bCs/>
           <w:i/>
-          <w:noProof/>
           <w:color w:val="365F91"/>
           <w:kern w:val="0"/>
           <w:sz w:val="26"/>
@@ -1758,7 +1638,7 @@
         <mc:AlternateContent>
           <mc:Choice Requires="wps">
             <w:drawing>
-              <wp:anchor distT="0" distB="0" distL="114300" distR="114300" simplePos="0" relativeHeight="251662336" behindDoc="0" locked="0" layoutInCell="1" allowOverlap="1" wp14:anchorId="7D094DFF" wp14:editId="69021F47">
+              <wp:anchor distT="0" distB="0" distL="114300" distR="114300" simplePos="0" relativeHeight="251662336" behindDoc="0" locked="0" layoutInCell="1" allowOverlap="1">
                 <wp:simplePos x="0" y="0"/>
                 <wp:positionH relativeFrom="column">
                   <wp:posOffset>-1270</wp:posOffset>
@@ -1813,8 +1693,11 @@
           </mc:Choice>
           <mc:Fallback>
             <w:pict>
-              <v:line w14:anchorId="5F623A93" id="直接连接符 4" o:spid="_x0000_s1026" style="position:absolute;left:0;text-align:left;z-index:251662336;visibility:visible;mso-wrap-style:square;mso-wrap-distance-left:9pt;mso-wrap-distance-top:0;mso-wrap-distance-right:9pt;mso-wrap-distance-bottom:0;mso-position-horizontal:absolute;mso-position-horizontal-relative:text;mso-position-vertical:absolute;mso-position-vertical-relative:text" from="-.1pt,15.55pt" to="542.2pt,16.65pt" o:gfxdata="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" strokecolor="black [3213]" strokeweight="1pt">
-                <v:stroke joinstyle="miter"/>
+              <v:line id="_x0000_s1026" o:spid="_x0000_s1026" o:spt="20" style="position:absolute;left:0pt;margin-left:-0.1pt;margin-top:15.55pt;height:1.1pt;width:542.3pt;z-index:251662336;mso-width-relative:page;mso-height-relative:page;" filled="f" stroked="t" coordsize="21600,21600" o:gfxdata="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">
+                <v:fill on="f" focussize="0,0"/>
+                <v:stroke weight="1pt" color="#000000 [3213]" miterlimit="8" joinstyle="miter"/>
+                <v:imagedata o:title=""/>
+                <o:lock v:ext="edit" aspectratio="f"/>
               </v:line>
             </w:pict>
           </mc:Fallback>
@@ -1822,7 +1705,7 @@
       </w:r>
       <w:r>
         <w:rPr>
-          <w:rFonts w:ascii="Times New Roman" w:eastAsia="宋体" w:hAnsi="Times New Roman" w:cs="Times New Roman"/>
+          <w:rFonts w:ascii="Times New Roman" w:hAnsi="Times New Roman" w:eastAsia="宋体" w:cs="Times New Roman"/>
           <w:b/>
           <w:bCs/>
           <w:i/>
@@ -1836,11 +1719,11 @@
     </w:p>
     <w:p>
       <w:pPr>
-        <w:pStyle w:val="ListParagraph"/>
-        <w:spacing w:line="216" w:lineRule="auto"/>
-        <w:ind w:firstLineChars="0" w:firstLine="0"/>
-        <w:rPr>
-          <w:rFonts w:ascii="TimesNewRomanPS-BoldMT" w:eastAsia="宋体" w:hAnsi="TimesNewRomanPS-BoldMT" w:cs="宋体"/>
+        <w:pStyle w:val="6"/>
+        <w:spacing w:line="216" w:lineRule="auto"/>
+        <w:ind w:firstLine="0" w:firstLineChars="0"/>
+        <w:rPr>
+          <w:rFonts w:ascii="TimesNewRomanPS-BoldMT" w:hAnsi="TimesNewRomanPS-BoldMT" w:eastAsia="宋体" w:cs="宋体"/>
           <w:b/>
           <w:bCs/>
           <w:color w:val="000000"/>
@@ -1849,8 +1732,8 @@
         </w:rPr>
       </w:pPr>
       <w:bookmarkStart w:id="5" w:name="OLE_LINK2"/>
-      <w:bookmarkStart w:id="6" w:name="OLE_LINK7"/>
-      <w:bookmarkStart w:id="7" w:name="OLE_LINK1"/>
+      <w:bookmarkStart w:id="6" w:name="OLE_LINK1"/>
+      <w:bookmarkStart w:id="7" w:name="OLE_LINK7"/>
       <w:r>
         <w:rPr>
           <w:rFonts w:ascii="Times New Roman" w:hAnsi="Times New Roman" w:cs="Times New Roman"/>
@@ -1858,51 +1741,20 @@
           <w:sz w:val="24"/>
           <w:szCs w:val="24"/>
         </w:rPr>
-        <w:t>Movie Rating Website (</w:t>
-      </w:r>
-      <w:proofErr w:type="spellStart"/>
-      <w:proofErr w:type="gramStart"/>
-      <w:r>
-        <w:rPr>
-          <w:rFonts w:ascii="Times New Roman" w:hAnsi="Times New Roman" w:cs="Times New Roman"/>
-          <w:b/>
-          <w:sz w:val="24"/>
-          <w:szCs w:val="24"/>
-        </w:rPr>
-        <w:t>CinemaScoop</w:t>
-      </w:r>
-      <w:proofErr w:type="spellEnd"/>
-      <w:r>
-        <w:rPr>
-          <w:rFonts w:ascii="Times New Roman" w:hAnsi="Times New Roman" w:cs="Times New Roman"/>
-          <w:b/>
-          <w:sz w:val="24"/>
-          <w:szCs w:val="24"/>
-        </w:rPr>
-        <w:t xml:space="preserve">) </w:t>
-      </w:r>
-      <w:r>
-        <w:rPr>
-          <w:rFonts w:ascii="Times New Roman" w:hAnsi="Times New Roman" w:cs="Times New Roman" w:hint="eastAsia"/>
-          <w:b/>
-          <w:sz w:val="24"/>
-          <w:szCs w:val="24"/>
-        </w:rPr>
-        <w:t xml:space="preserve">  </w:t>
-      </w:r>
-      <w:proofErr w:type="gramEnd"/>
-      <w:r>
-        <w:rPr>
-          <w:rFonts w:ascii="Times New Roman" w:hAnsi="Times New Roman" w:cs="Times New Roman" w:hint="eastAsia"/>
-          <w:b/>
-          <w:sz w:val="24"/>
-          <w:szCs w:val="24"/>
-        </w:rPr>
-        <w:t xml:space="preserve">                                  </w:t>
-      </w:r>
-      <w:r>
-        <w:rPr>
-          <w:rFonts w:ascii="Times New Roman" w:hAnsi="Times New Roman" w:cs="Times New Roman" w:hint="eastAsia"/>
+        <w:t xml:space="preserve">Movie Rating Website (CinemaScoop) </w:t>
+      </w:r>
+      <w:r>
+        <w:rPr>
+          <w:rFonts w:hint="eastAsia" w:ascii="Times New Roman" w:hAnsi="Times New Roman" w:cs="Times New Roman"/>
+          <w:b/>
+          <w:sz w:val="24"/>
+          <w:szCs w:val="24"/>
+        </w:rPr>
+        <w:t xml:space="preserve">                                    </w:t>
+      </w:r>
+      <w:r>
+        <w:rPr>
+          <w:rFonts w:hint="eastAsia" w:ascii="Times New Roman" w:hAnsi="Times New Roman" w:cs="Times New Roman"/>
           <w:sz w:val="24"/>
           <w:szCs w:val="24"/>
         </w:rPr>
@@ -1911,7 +1763,7 @@
     </w:p>
     <w:p>
       <w:pPr>
-        <w:pStyle w:val="ListParagraph"/>
+        <w:pStyle w:val="6"/>
         <w:numPr>
           <w:ilvl w:val="0"/>
           <w:numId w:val="2"/>
@@ -1919,36 +1771,25 @@
         <w:spacing w:line="216" w:lineRule="auto"/>
         <w:ind w:firstLineChars="0"/>
         <w:rPr>
-          <w:rFonts w:ascii="Times New Roman" w:eastAsia="宋体" w:hAnsi="Times New Roman" w:cs="Times New Roman"/>
-          <w:kern w:val="0"/>
-          <w:sz w:val="24"/>
-          <w:szCs w:val="24"/>
-        </w:rPr>
-      </w:pPr>
-      <w:r>
-        <w:rPr>
-          <w:rFonts w:ascii="Times New Roman" w:eastAsia="宋体" w:hAnsi="Times New Roman" w:cs="Times New Roman"/>
-          <w:kern w:val="0"/>
-          <w:sz w:val="24"/>
-          <w:szCs w:val="24"/>
-        </w:rPr>
-        <w:t xml:space="preserve">Developed a movie classification platform website using ReactJS, Next.js, and MongoDB within a </w:t>
-      </w:r>
-      <w:proofErr w:type="gramStart"/>
-      <w:r>
-        <w:rPr>
-          <w:rFonts w:ascii="Times New Roman" w:eastAsia="宋体" w:hAnsi="Times New Roman" w:cs="Times New Roman"/>
-          <w:kern w:val="0"/>
-          <w:sz w:val="24"/>
-          <w:szCs w:val="24"/>
-        </w:rPr>
-        <w:t>team</w:t>
-      </w:r>
-      <w:proofErr w:type="gramEnd"/>
-    </w:p>
-    <w:p>
-      <w:pPr>
-        <w:pStyle w:val="ListParagraph"/>
+          <w:rFonts w:ascii="Times New Roman" w:hAnsi="Times New Roman" w:eastAsia="宋体" w:cs="Times New Roman"/>
+          <w:kern w:val="0"/>
+          <w:sz w:val="24"/>
+          <w:szCs w:val="24"/>
+        </w:rPr>
+      </w:pPr>
+      <w:r>
+        <w:rPr>
+          <w:rFonts w:ascii="Times New Roman" w:hAnsi="Times New Roman" w:eastAsia="宋体" w:cs="Times New Roman"/>
+          <w:kern w:val="0"/>
+          <w:sz w:val="24"/>
+          <w:szCs w:val="24"/>
+        </w:rPr>
+        <w:t>Developed a movie classification platform website using ReactJS, Next.js, and MongoDB within a team</w:t>
+      </w:r>
+    </w:p>
+    <w:p>
+      <w:pPr>
+        <w:pStyle w:val="6"/>
         <w:numPr>
           <w:ilvl w:val="0"/>
           <w:numId w:val="2"/>
@@ -1956,36 +1797,34 @@
         <w:spacing w:line="216" w:lineRule="auto"/>
         <w:ind w:firstLineChars="0"/>
         <w:rPr>
-          <w:rFonts w:ascii="Times New Roman" w:eastAsia="宋体" w:hAnsi="Times New Roman" w:cs="Times New Roman"/>
-          <w:kern w:val="0"/>
-          <w:sz w:val="24"/>
-          <w:szCs w:val="24"/>
-        </w:rPr>
-      </w:pPr>
-      <w:r>
-        <w:rPr>
-          <w:rFonts w:ascii="Times New Roman" w:eastAsia="宋体" w:hAnsi="Times New Roman" w:cs="Times New Roman"/>
+          <w:rFonts w:ascii="Times New Roman" w:hAnsi="Times New Roman" w:eastAsia="宋体" w:cs="Times New Roman"/>
+          <w:kern w:val="0"/>
+          <w:sz w:val="24"/>
+          <w:szCs w:val="24"/>
+        </w:rPr>
+      </w:pPr>
+      <w:r>
+        <w:rPr>
+          <w:rFonts w:ascii="Times New Roman" w:hAnsi="Times New Roman" w:eastAsia="宋体" w:cs="Times New Roman"/>
           <w:kern w:val="0"/>
           <w:sz w:val="24"/>
           <w:szCs w:val="24"/>
         </w:rPr>
         <w:t xml:space="preserve">Implemented RESTful architecture to enable movie search, rating, and detailed movie </w:t>
       </w:r>
-      <w:proofErr w:type="gramStart"/>
-      <w:r>
-        <w:rPr>
-          <w:rFonts w:ascii="Times New Roman" w:eastAsia="宋体" w:hAnsi="Times New Roman" w:cs="Times New Roman" w:hint="eastAsia"/>
+      <w:r>
+        <w:rPr>
+          <w:rFonts w:hint="eastAsia" w:ascii="Times New Roman" w:hAnsi="Times New Roman" w:eastAsia="宋体" w:cs="Times New Roman"/>
           <w:kern w:val="0"/>
           <w:sz w:val="24"/>
           <w:szCs w:val="24"/>
         </w:rPr>
         <w:t>information</w:t>
       </w:r>
-      <w:proofErr w:type="gramEnd"/>
-    </w:p>
-    <w:p>
-      <w:pPr>
-        <w:pStyle w:val="ListParagraph"/>
+    </w:p>
+    <w:p>
+      <w:pPr>
+        <w:pStyle w:val="6"/>
         <w:numPr>
           <w:ilvl w:val="0"/>
           <w:numId w:val="2"/>
@@ -2002,48 +1841,17 @@
       <w:bookmarkStart w:id="8" w:name="OLE_LINK4"/>
       <w:r>
         <w:rPr>
-          <w:rFonts w:ascii="Times New Roman" w:eastAsia="宋体" w:hAnsi="Times New Roman" w:cs="Times New Roman"/>
-          <w:kern w:val="0"/>
-          <w:sz w:val="24"/>
-          <w:szCs w:val="24"/>
-        </w:rPr>
-        <w:t xml:space="preserve">Responsible for </w:t>
-      </w:r>
-      <w:proofErr w:type="gramStart"/>
-      <w:r>
-        <w:rPr>
-          <w:rFonts w:ascii="Times New Roman" w:eastAsia="宋体" w:hAnsi="Times New Roman" w:cs="Times New Roman"/>
-          <w:kern w:val="0"/>
-          <w:sz w:val="24"/>
-          <w:szCs w:val="24"/>
-        </w:rPr>
-        <w:t>frontend</w:t>
-      </w:r>
-      <w:proofErr w:type="gramEnd"/>
-      <w:r>
-        <w:rPr>
-          <w:rFonts w:ascii="Times New Roman" w:eastAsia="宋体" w:hAnsi="Times New Roman" w:cs="Times New Roman"/>
-          <w:kern w:val="0"/>
-          <w:sz w:val="24"/>
-          <w:szCs w:val="24"/>
-        </w:rPr>
-        <w:t xml:space="preserve"> development, using Next.js for modular programming and component-based architecture. Utilized Tailwind CSS for the design of the </w:t>
-      </w:r>
-      <w:proofErr w:type="gramStart"/>
-      <w:r>
-        <w:rPr>
-          <w:rFonts w:ascii="Times New Roman" w:eastAsia="宋体" w:hAnsi="Times New Roman" w:cs="Times New Roman"/>
-          <w:kern w:val="0"/>
-          <w:sz w:val="24"/>
-          <w:szCs w:val="24"/>
-        </w:rPr>
-        <w:t>pages</w:t>
-      </w:r>
-      <w:proofErr w:type="gramEnd"/>
-    </w:p>
-    <w:p>
-      <w:pPr>
-        <w:pStyle w:val="ListParagraph"/>
+          <w:rFonts w:ascii="Times New Roman" w:hAnsi="Times New Roman" w:eastAsia="宋体" w:cs="Times New Roman"/>
+          <w:kern w:val="0"/>
+          <w:sz w:val="24"/>
+          <w:szCs w:val="24"/>
+        </w:rPr>
+        <w:t>Responsible for frontend development, using Next.js for modular programming and component-based architecture. Utilized Tailwind CSS for the design of the pages</w:t>
+      </w:r>
+    </w:p>
+    <w:p>
+      <w:pPr>
+        <w:pStyle w:val="6"/>
         <w:numPr>
           <w:ilvl w:val="0"/>
           <w:numId w:val="2"/>
@@ -2059,28 +1867,17 @@
       </w:pPr>
       <w:r>
         <w:rPr>
-          <w:rFonts w:ascii="Times New Roman" w:eastAsia="宋体" w:hAnsi="Times New Roman" w:cs="Times New Roman"/>
-          <w:kern w:val="0"/>
-          <w:sz w:val="24"/>
-          <w:szCs w:val="24"/>
-        </w:rPr>
-        <w:t xml:space="preserve">Integrated external APIs to populate the website with movie </w:t>
-      </w:r>
-      <w:proofErr w:type="gramStart"/>
-      <w:r>
-        <w:rPr>
-          <w:rFonts w:ascii="Times New Roman" w:eastAsia="宋体" w:hAnsi="Times New Roman" w:cs="Times New Roman"/>
-          <w:kern w:val="0"/>
-          <w:sz w:val="24"/>
-          <w:szCs w:val="24"/>
-        </w:rPr>
-        <w:t>data</w:t>
+          <w:rFonts w:ascii="Times New Roman" w:hAnsi="Times New Roman" w:eastAsia="宋体" w:cs="Times New Roman"/>
+          <w:kern w:val="0"/>
+          <w:sz w:val="24"/>
+          <w:szCs w:val="24"/>
+        </w:rPr>
+        <w:t>Integrated external APIs to populate the website with movie data</w:t>
       </w:r>
       <w:bookmarkEnd w:id="5"/>
       <w:bookmarkEnd w:id="6"/>
       <w:bookmarkEnd w:id="7"/>
       <w:bookmarkEnd w:id="8"/>
-      <w:proofErr w:type="gramEnd"/>
     </w:p>
     <w:p>
       <w:pPr>
@@ -2106,7 +1903,7 @@
       </w:r>
       <w:r>
         <w:rPr>
-          <w:rFonts w:ascii="Times New Roman" w:hAnsi="Times New Roman" w:cs="Times New Roman" w:hint="eastAsia"/>
+          <w:rFonts w:hint="eastAsia" w:ascii="Times New Roman" w:hAnsi="Times New Roman" w:cs="Times New Roman"/>
           <w:b/>
           <w:sz w:val="24"/>
           <w:szCs w:val="24"/>
@@ -2115,7 +1912,7 @@
       </w:r>
       <w:r>
         <w:rPr>
-          <w:rFonts w:ascii="Times New Roman" w:hAnsi="Times New Roman" w:cs="Times New Roman" w:hint="eastAsia"/>
+          <w:rFonts w:hint="eastAsia" w:ascii="Times New Roman" w:hAnsi="Times New Roman" w:cs="Times New Roman"/>
           <w:sz w:val="24"/>
           <w:szCs w:val="24"/>
         </w:rPr>
@@ -2124,7 +1921,7 @@
     </w:p>
     <w:p>
       <w:pPr>
-        <w:pStyle w:val="ListParagraph"/>
+        <w:pStyle w:val="6"/>
         <w:numPr>
           <w:ilvl w:val="0"/>
           <w:numId w:val="2"/>
@@ -2132,36 +1929,25 @@
         <w:spacing w:line="216" w:lineRule="auto"/>
         <w:ind w:firstLineChars="0"/>
         <w:rPr>
-          <w:rFonts w:ascii="Times New Roman" w:eastAsia="宋体" w:hAnsi="Times New Roman" w:cs="Times New Roman"/>
-          <w:kern w:val="0"/>
-          <w:sz w:val="24"/>
-          <w:szCs w:val="24"/>
-        </w:rPr>
-      </w:pPr>
-      <w:r>
-        <w:rPr>
-          <w:rFonts w:ascii="Times New Roman" w:eastAsia="宋体" w:hAnsi="Times New Roman" w:cs="Times New Roman"/>
-          <w:kern w:val="0"/>
-          <w:sz w:val="24"/>
-          <w:szCs w:val="24"/>
-        </w:rPr>
-        <w:t xml:space="preserve">Developed a functional restaurant ordering system using JavaFX and SQLite </w:t>
-      </w:r>
-      <w:proofErr w:type="gramStart"/>
-      <w:r>
-        <w:rPr>
-          <w:rFonts w:ascii="Times New Roman" w:eastAsia="宋体" w:hAnsi="Times New Roman" w:cs="Times New Roman"/>
-          <w:kern w:val="0"/>
-          <w:sz w:val="24"/>
-          <w:szCs w:val="24"/>
-        </w:rPr>
-        <w:t>database</w:t>
-      </w:r>
-      <w:proofErr w:type="gramEnd"/>
-    </w:p>
-    <w:p>
-      <w:pPr>
-        <w:pStyle w:val="ListParagraph"/>
+          <w:rFonts w:ascii="Times New Roman" w:hAnsi="Times New Roman" w:eastAsia="宋体" w:cs="Times New Roman"/>
+          <w:kern w:val="0"/>
+          <w:sz w:val="24"/>
+          <w:szCs w:val="24"/>
+        </w:rPr>
+      </w:pPr>
+      <w:r>
+        <w:rPr>
+          <w:rFonts w:ascii="Times New Roman" w:hAnsi="Times New Roman" w:eastAsia="宋体" w:cs="Times New Roman"/>
+          <w:kern w:val="0"/>
+          <w:sz w:val="24"/>
+          <w:szCs w:val="24"/>
+        </w:rPr>
+        <w:t>Developed a functional restaurant ordering system using JavaFX and SQLite database</w:t>
+      </w:r>
+    </w:p>
+    <w:p>
+      <w:pPr>
+        <w:pStyle w:val="6"/>
         <w:numPr>
           <w:ilvl w:val="0"/>
           <w:numId w:val="2"/>
@@ -2169,15 +1955,15 @@
         <w:spacing w:line="216" w:lineRule="auto"/>
         <w:ind w:firstLineChars="0"/>
         <w:rPr>
-          <w:rFonts w:ascii="Times New Roman" w:eastAsia="宋体" w:hAnsi="Times New Roman" w:cs="Times New Roman"/>
-          <w:kern w:val="0"/>
-          <w:sz w:val="24"/>
-          <w:szCs w:val="24"/>
-        </w:rPr>
-      </w:pPr>
-      <w:r>
-        <w:rPr>
-          <w:rFonts w:ascii="Times New Roman" w:eastAsia="宋体" w:hAnsi="Times New Roman" w:cs="Times New Roman" w:hint="eastAsia"/>
+          <w:rFonts w:ascii="Times New Roman" w:hAnsi="Times New Roman" w:eastAsia="宋体" w:cs="Times New Roman"/>
+          <w:kern w:val="0"/>
+          <w:sz w:val="24"/>
+          <w:szCs w:val="24"/>
+        </w:rPr>
+      </w:pPr>
+      <w:r>
+        <w:rPr>
+          <w:rFonts w:hint="eastAsia" w:ascii="Times New Roman" w:hAnsi="Times New Roman" w:eastAsia="宋体" w:cs="Times New Roman"/>
           <w:kern w:val="0"/>
           <w:sz w:val="24"/>
           <w:szCs w:val="24"/>
@@ -2186,7 +1972,7 @@
       </w:r>
       <w:r>
         <w:rPr>
-          <w:rFonts w:ascii="Times New Roman" w:eastAsia="宋体" w:hAnsi="Times New Roman" w:cs="Times New Roman"/>
+          <w:rFonts w:ascii="Times New Roman" w:hAnsi="Times New Roman" w:eastAsia="宋体" w:cs="Times New Roman"/>
           <w:kern w:val="0"/>
           <w:sz w:val="24"/>
           <w:szCs w:val="24"/>
@@ -2195,7 +1981,7 @@
       </w:r>
       <w:r>
         <w:rPr>
-          <w:rFonts w:ascii="Times New Roman" w:eastAsia="宋体" w:hAnsi="Times New Roman" w:cs="Times New Roman" w:hint="eastAsia"/>
+          <w:rFonts w:hint="eastAsia" w:ascii="Times New Roman" w:hAnsi="Times New Roman" w:eastAsia="宋体" w:cs="Times New Roman"/>
           <w:kern w:val="0"/>
           <w:sz w:val="24"/>
           <w:szCs w:val="24"/>
@@ -2204,7 +1990,7 @@
       </w:r>
       <w:r>
         <w:rPr>
-          <w:rFonts w:ascii="Times New Roman" w:eastAsia="宋体" w:hAnsi="Times New Roman" w:cs="Times New Roman"/>
+          <w:rFonts w:ascii="Times New Roman" w:hAnsi="Times New Roman" w:eastAsia="宋体" w:cs="Times New Roman"/>
           <w:kern w:val="0"/>
           <w:sz w:val="24"/>
           <w:szCs w:val="24"/>
@@ -2213,28 +1999,17 @@
       </w:r>
       <w:r>
         <w:rPr>
-          <w:rFonts w:ascii="Times New Roman" w:eastAsia="宋体" w:hAnsi="Times New Roman" w:cs="Times New Roman" w:hint="eastAsia"/>
-          <w:kern w:val="0"/>
-          <w:sz w:val="24"/>
-          <w:szCs w:val="24"/>
-        </w:rPr>
-        <w:t xml:space="preserve"> database for efficient data storage and retrieval, ensuring the accuracy and reliability of information </w:t>
-      </w:r>
-      <w:proofErr w:type="gramStart"/>
-      <w:r>
-        <w:rPr>
-          <w:rFonts w:ascii="Times New Roman" w:eastAsia="宋体" w:hAnsi="Times New Roman" w:cs="Times New Roman" w:hint="eastAsia"/>
-          <w:kern w:val="0"/>
-          <w:sz w:val="24"/>
-          <w:szCs w:val="24"/>
-        </w:rPr>
-        <w:t>management</w:t>
-      </w:r>
-      <w:proofErr w:type="gramEnd"/>
-    </w:p>
-    <w:p>
-      <w:pPr>
-        <w:pStyle w:val="ListParagraph"/>
+          <w:rFonts w:hint="eastAsia" w:ascii="Times New Roman" w:hAnsi="Times New Roman" w:eastAsia="宋体" w:cs="Times New Roman"/>
+          <w:kern w:val="0"/>
+          <w:sz w:val="24"/>
+          <w:szCs w:val="24"/>
+        </w:rPr>
+        <w:t xml:space="preserve"> database for efficient data storage and retrieval, ensuring the accuracy and reliability of information management</w:t>
+      </w:r>
+    </w:p>
+    <w:p>
+      <w:pPr>
+        <w:pStyle w:val="6"/>
         <w:numPr>
           <w:ilvl w:val="0"/>
           <w:numId w:val="2"/>
@@ -2250,31 +2025,20 @@
       </w:pPr>
       <w:r>
         <w:rPr>
-          <w:rFonts w:ascii="Times New Roman" w:eastAsia="宋体" w:hAnsi="Times New Roman" w:cs="Times New Roman" w:hint="eastAsia"/>
-          <w:kern w:val="0"/>
-          <w:sz w:val="24"/>
-          <w:szCs w:val="24"/>
-        </w:rPr>
-        <w:t xml:space="preserve">Responsible for content display after system login. Utilized JavaFX for UI design, performed CRUD operations on dishes via database connection, managed orders, and calculated total </w:t>
-      </w:r>
-      <w:proofErr w:type="gramStart"/>
-      <w:r>
-        <w:rPr>
-          <w:rFonts w:ascii="Times New Roman" w:eastAsia="宋体" w:hAnsi="Times New Roman" w:cs="Times New Roman" w:hint="eastAsia"/>
-          <w:kern w:val="0"/>
-          <w:sz w:val="24"/>
-          <w:szCs w:val="24"/>
-        </w:rPr>
-        <w:t>revenue</w:t>
-      </w:r>
-      <w:proofErr w:type="gramEnd"/>
+          <w:rFonts w:hint="eastAsia" w:ascii="Times New Roman" w:hAnsi="Times New Roman" w:eastAsia="宋体" w:cs="Times New Roman"/>
+          <w:kern w:val="0"/>
+          <w:sz w:val="24"/>
+          <w:szCs w:val="24"/>
+        </w:rPr>
+        <w:t>Responsible for content display after system login. Utilized JavaFX for UI design, performed CRUD operations on dishes via database connection, managed orders, and calculated total revenue</w:t>
+      </w:r>
     </w:p>
     <w:p>
       <w:pPr>
         <w:widowControl/>
         <w:jc w:val="left"/>
         <w:rPr>
-          <w:rFonts w:ascii="TimesNewRomanPS-BoldMT" w:eastAsia="宋体" w:hAnsi="TimesNewRomanPS-BoldMT" w:cs="宋体"/>
+          <w:rFonts w:ascii="TimesNewRomanPS-BoldMT" w:hAnsi="TimesNewRomanPS-BoldMT" w:eastAsia="宋体" w:cs="宋体"/>
           <w:b/>
           <w:bCs/>
           <w:color w:val="000000"/>
@@ -2284,7 +2048,7 @@
       </w:pPr>
       <w:r>
         <w:rPr>
-          <w:rFonts w:ascii="Times New Roman" w:eastAsia="宋体" w:hAnsi="Times New Roman" w:cs="Times New Roman"/>
+          <w:rFonts w:ascii="Times New Roman" w:hAnsi="Times New Roman" w:eastAsia="宋体" w:cs="Times New Roman"/>
           <w:b/>
           <w:bCs/>
           <w:color w:val="000000"/>
@@ -2297,27 +2061,70 @@
       </w:r>
       <w:r>
         <w:rPr>
-          <w:rFonts w:ascii="Times New Roman" w:hAnsi="Times New Roman" w:cs="Times New Roman" w:hint="eastAsia"/>
-          <w:b/>
-          <w:sz w:val="24"/>
-          <w:szCs w:val="24"/>
-        </w:rPr>
-        <w:t xml:space="preserve">                            </w:t>
-      </w:r>
-      <w:r>
-        <w:rPr>
-          <w:rFonts w:ascii="Times New Roman" w:eastAsia="宋体" w:hAnsi="Times New Roman" w:cs="Times New Roman"/>
+          <w:rFonts w:hint="eastAsia" w:ascii="Times New Roman" w:hAnsi="Times New Roman" w:cs="Times New Roman"/>
+          <w:b/>
+          <w:sz w:val="24"/>
+          <w:szCs w:val="24"/>
+        </w:rPr>
+        <w:t xml:space="preserve">                          </w:t>
+      </w:r>
+      <w:bookmarkStart w:id="9" w:name="_GoBack"/>
+      <w:bookmarkEnd w:id="9"/>
+      <w:r>
+        <w:rPr>
+          <w:rFonts w:hint="eastAsia" w:ascii="Times New Roman" w:hAnsi="Times New Roman" w:cs="Times New Roman"/>
+          <w:b/>
+          <w:sz w:val="24"/>
+          <w:szCs w:val="24"/>
+        </w:rPr>
+        <w:t xml:space="preserve"> </w:t>
+      </w:r>
+      <w:r>
+        <w:rPr>
+          <w:rFonts w:hint="eastAsia" w:ascii="Times New Roman" w:hAnsi="Times New Roman" w:cs="Times New Roman"/>
+          <w:b/>
+          <w:sz w:val="24"/>
+          <w:szCs w:val="24"/>
+          <w:lang w:val="en-US" w:eastAsia="zh-CN"/>
+        </w:rPr>
+        <w:t xml:space="preserve"> </w:t>
+      </w:r>
+      <w:r>
+        <w:rPr>
+          <w:rFonts w:ascii="Times New Roman" w:hAnsi="Times New Roman" w:eastAsia="宋体" w:cs="Times New Roman"/>
           <w:color w:val="000000"/>
           <w:kern w:val="0"/>
           <w:sz w:val="24"/>
           <w:szCs w:val="24"/>
           <w:lang w:bidi="ar"/>
         </w:rPr>
-        <w:t>February 2023 - April 2023</w:t>
-      </w:r>
-      <w:r>
-        <w:rPr>
-          <w:rFonts w:ascii="Times New Roman" w:hAnsi="Times New Roman" w:cs="Times New Roman" w:hint="eastAsia"/>
+        <w:t>February 2023 - April</w:t>
+      </w:r>
+      <w:r>
+        <w:rPr>
+          <w:rFonts w:hint="eastAsia" w:ascii="Times New Roman" w:hAnsi="Times New Roman" w:eastAsia="宋体" w:cs="Times New Roman"/>
+          <w:color w:val="000000"/>
+          <w:kern w:val="0"/>
+          <w:sz w:val="24"/>
+          <w:szCs w:val="24"/>
+          <w:lang w:val="en-US" w:eastAsia="zh-CN" w:bidi="ar"/>
+        </w:rPr>
+        <w:t xml:space="preserve"> </w:t>
+      </w:r>
+      <w:r>
+        <w:rPr>
+          <w:rFonts w:ascii="Times New Roman" w:hAnsi="Times New Roman" w:eastAsia="宋体" w:cs="Times New Roman"/>
+          <w:color w:val="000000"/>
+          <w:kern w:val="0"/>
+          <w:sz w:val="24"/>
+          <w:szCs w:val="24"/>
+          <w:lang w:bidi="ar"/>
+        </w:rPr>
+        <w:t>2023</w:t>
+      </w:r>
+      <w:r>
+        <w:rPr>
+          <w:rFonts w:hint="eastAsia" w:ascii="Times New Roman" w:hAnsi="Times New Roman" w:cs="Times New Roman"/>
           <w:b/>
           <w:sz w:val="24"/>
           <w:szCs w:val="24"/>
@@ -2336,7 +2143,7 @@
     </w:p>
     <w:p>
       <w:pPr>
-        <w:pStyle w:val="ListParagraph"/>
+        <w:pStyle w:val="6"/>
         <w:numPr>
           <w:ilvl w:val="0"/>
           <w:numId w:val="2"/>
@@ -2344,36 +2151,25 @@
         <w:spacing w:line="216" w:lineRule="auto"/>
         <w:ind w:firstLineChars="0"/>
         <w:rPr>
-          <w:rFonts w:ascii="Times New Roman" w:eastAsia="宋体" w:hAnsi="Times New Roman" w:cs="Times New Roman"/>
-          <w:kern w:val="0"/>
-          <w:sz w:val="24"/>
-          <w:szCs w:val="24"/>
-        </w:rPr>
-      </w:pPr>
-      <w:r>
-        <w:rPr>
-          <w:rFonts w:ascii="Times New Roman" w:eastAsia="宋体" w:hAnsi="Times New Roman" w:cs="Times New Roman" w:hint="eastAsia"/>
-          <w:kern w:val="0"/>
-          <w:sz w:val="24"/>
-          <w:szCs w:val="24"/>
-        </w:rPr>
-        <w:t xml:space="preserve">Designed and implemented an advanced task management system supporting multi-user </w:t>
-      </w:r>
-      <w:proofErr w:type="gramStart"/>
-      <w:r>
-        <w:rPr>
-          <w:rFonts w:ascii="Times New Roman" w:eastAsia="宋体" w:hAnsi="Times New Roman" w:cs="Times New Roman" w:hint="eastAsia"/>
-          <w:kern w:val="0"/>
-          <w:sz w:val="24"/>
-          <w:szCs w:val="24"/>
-        </w:rPr>
-        <w:t>collaboration</w:t>
-      </w:r>
-      <w:proofErr w:type="gramEnd"/>
-    </w:p>
-    <w:p>
-      <w:pPr>
-        <w:pStyle w:val="ListParagraph"/>
+          <w:rFonts w:ascii="Times New Roman" w:hAnsi="Times New Roman" w:eastAsia="宋体" w:cs="Times New Roman"/>
+          <w:kern w:val="0"/>
+          <w:sz w:val="24"/>
+          <w:szCs w:val="24"/>
+        </w:rPr>
+      </w:pPr>
+      <w:r>
+        <w:rPr>
+          <w:rFonts w:hint="eastAsia" w:ascii="Times New Roman" w:hAnsi="Times New Roman" w:eastAsia="宋体" w:cs="Times New Roman"/>
+          <w:kern w:val="0"/>
+          <w:sz w:val="24"/>
+          <w:szCs w:val="24"/>
+        </w:rPr>
+        <w:t>Designed and implemented an advanced task management system supporting multi-user collaboration</w:t>
+      </w:r>
+    </w:p>
+    <w:p>
+      <w:pPr>
+        <w:pStyle w:val="6"/>
         <w:numPr>
           <w:ilvl w:val="0"/>
           <w:numId w:val="2"/>
@@ -2381,15 +2177,15 @@
         <w:spacing w:line="216" w:lineRule="auto"/>
         <w:ind w:firstLineChars="0"/>
         <w:rPr>
-          <w:rFonts w:ascii="Times New Roman" w:eastAsia="宋体" w:hAnsi="Times New Roman" w:cs="Times New Roman"/>
-          <w:kern w:val="0"/>
-          <w:sz w:val="24"/>
-          <w:szCs w:val="24"/>
-        </w:rPr>
-      </w:pPr>
-      <w:r>
-        <w:rPr>
-          <w:rFonts w:ascii="Times New Roman" w:eastAsia="宋体" w:hAnsi="Times New Roman" w:cs="Times New Roman" w:hint="eastAsia"/>
+          <w:rFonts w:ascii="Times New Roman" w:hAnsi="Times New Roman" w:eastAsia="宋体" w:cs="Times New Roman"/>
+          <w:kern w:val="0"/>
+          <w:sz w:val="24"/>
+          <w:szCs w:val="24"/>
+        </w:rPr>
+      </w:pPr>
+      <w:r>
+        <w:rPr>
+          <w:rFonts w:hint="eastAsia" w:ascii="Times New Roman" w:hAnsi="Times New Roman" w:eastAsia="宋体" w:cs="Times New Roman"/>
           <w:kern w:val="0"/>
           <w:sz w:val="24"/>
           <w:szCs w:val="24"/>
@@ -2398,7 +2194,7 @@
       </w:r>
       <w:r>
         <w:rPr>
-          <w:rFonts w:ascii="Times New Roman" w:eastAsia="宋体" w:hAnsi="Times New Roman" w:cs="Times New Roman"/>
+          <w:rFonts w:ascii="Times New Roman" w:hAnsi="Times New Roman" w:eastAsia="宋体" w:cs="Times New Roman"/>
           <w:kern w:val="0"/>
           <w:sz w:val="24"/>
           <w:szCs w:val="24"/>
@@ -2407,28 +2203,17 @@
       </w:r>
       <w:r>
         <w:rPr>
-          <w:rFonts w:ascii="Times New Roman" w:eastAsia="宋体" w:hAnsi="Times New Roman" w:cs="Times New Roman" w:hint="eastAsia"/>
-          <w:kern w:val="0"/>
-          <w:sz w:val="24"/>
-          <w:szCs w:val="24"/>
-        </w:rPr>
-        <w:t xml:space="preserve"> efficient development and </w:t>
-      </w:r>
-      <w:proofErr w:type="gramStart"/>
-      <w:r>
-        <w:rPr>
-          <w:rFonts w:ascii="Times New Roman" w:eastAsia="宋体" w:hAnsi="Times New Roman" w:cs="Times New Roman" w:hint="eastAsia"/>
-          <w:kern w:val="0"/>
-          <w:sz w:val="24"/>
-          <w:szCs w:val="24"/>
-        </w:rPr>
-        <w:t>deployment</w:t>
-      </w:r>
-      <w:proofErr w:type="gramEnd"/>
-    </w:p>
-    <w:p>
-      <w:pPr>
-        <w:pStyle w:val="ListParagraph"/>
+          <w:rFonts w:hint="eastAsia" w:ascii="Times New Roman" w:hAnsi="Times New Roman" w:eastAsia="宋体" w:cs="Times New Roman"/>
+          <w:kern w:val="0"/>
+          <w:sz w:val="24"/>
+          <w:szCs w:val="24"/>
+        </w:rPr>
+        <w:t xml:space="preserve"> efficient development and deployment</w:t>
+      </w:r>
+    </w:p>
+    <w:p>
+      <w:pPr>
+        <w:pStyle w:val="6"/>
         <w:numPr>
           <w:ilvl w:val="0"/>
           <w:numId w:val="2"/>
@@ -2436,15 +2221,15 @@
         <w:spacing w:line="216" w:lineRule="auto"/>
         <w:ind w:firstLineChars="0"/>
         <w:rPr>
-          <w:rFonts w:ascii="Times New Roman" w:eastAsia="宋体" w:hAnsi="Times New Roman" w:cs="Times New Roman"/>
-          <w:kern w:val="0"/>
-          <w:sz w:val="24"/>
-          <w:szCs w:val="24"/>
-        </w:rPr>
-      </w:pPr>
-      <w:r>
-        <w:rPr>
-          <w:rFonts w:ascii="Times New Roman" w:eastAsia="宋体" w:hAnsi="Times New Roman" w:cs="Times New Roman" w:hint="eastAsia"/>
+          <w:rFonts w:ascii="Times New Roman" w:hAnsi="Times New Roman" w:eastAsia="宋体" w:cs="Times New Roman"/>
+          <w:kern w:val="0"/>
+          <w:sz w:val="24"/>
+          <w:szCs w:val="24"/>
+        </w:rPr>
+      </w:pPr>
+      <w:r>
+        <w:rPr>
+          <w:rFonts w:hint="eastAsia" w:ascii="Times New Roman" w:hAnsi="Times New Roman" w:eastAsia="宋体" w:cs="Times New Roman"/>
           <w:kern w:val="0"/>
           <w:sz w:val="24"/>
           <w:szCs w:val="24"/>
@@ -2457,11 +2242,11 @@
     <w:bookmarkEnd w:id="2"/>
     <w:p>
       <w:pPr>
-        <w:pStyle w:val="ListParagraph"/>
-        <w:spacing w:line="216" w:lineRule="auto"/>
-        <w:ind w:firstLineChars="0" w:firstLine="0"/>
-        <w:rPr>
-          <w:rFonts w:ascii="Times New Roman" w:eastAsia="宋体" w:hAnsi="Times New Roman" w:cs="Times New Roman"/>
+        <w:pStyle w:val="6"/>
+        <w:spacing w:line="216" w:lineRule="auto"/>
+        <w:ind w:firstLine="0" w:firstLineChars="0"/>
+        <w:rPr>
+          <w:rFonts w:ascii="Times New Roman" w:hAnsi="Times New Roman" w:eastAsia="宋体" w:cs="Times New Roman"/>
           <w:b/>
           <w:bCs/>
           <w:i/>
@@ -2473,11 +2258,10 @@
       </w:pPr>
       <w:r>
         <w:rPr>
-          <w:rFonts w:ascii="Times New Roman" w:eastAsia="宋体" w:hAnsi="Times New Roman" w:cs="Times New Roman"/>
+          <w:rFonts w:ascii="Times New Roman" w:hAnsi="Times New Roman" w:eastAsia="宋体" w:cs="Times New Roman"/>
           <w:b/>
           <w:bCs/>
           <w:i/>
-          <w:noProof/>
           <w:color w:val="365F91"/>
           <w:kern w:val="0"/>
           <w:sz w:val="26"/>
@@ -2486,7 +2270,7 @@
         <mc:AlternateContent>
           <mc:Choice Requires="wps">
             <w:drawing>
-              <wp:anchor distT="0" distB="0" distL="114300" distR="114300" simplePos="0" relativeHeight="251661312" behindDoc="0" locked="0" layoutInCell="1" allowOverlap="1" wp14:anchorId="1176D983" wp14:editId="17832D97">
+              <wp:anchor distT="0" distB="0" distL="114300" distR="114300" simplePos="0" relativeHeight="251661312" behindDoc="0" locked="0" layoutInCell="1" allowOverlap="1">
                 <wp:simplePos x="0" y="0"/>
                 <wp:positionH relativeFrom="column">
                   <wp:posOffset>-16510</wp:posOffset>
@@ -2541,8 +2325,11 @@
           </mc:Choice>
           <mc:Fallback>
             <w:pict>
-              <v:line w14:anchorId="6E07167C" id="直接连接符 6" o:spid="_x0000_s1026" style="position:absolute;left:0;text-align:left;z-index:251661312;visibility:visible;mso-wrap-style:square;mso-wrap-distance-left:9pt;mso-wrap-distance-top:0;mso-wrap-distance-right:9pt;mso-wrap-distance-bottom:0;mso-position-horizontal:absolute;mso-position-horizontal-relative:text;mso-position-vertical:absolute;mso-position-vertical-relative:text" from="-1.3pt,15.3pt" to="541pt,16.4pt" o:gfxdata="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" strokecolor="black [3213]" strokeweight="1pt">
-                <v:stroke joinstyle="miter"/>
+              <v:line id="_x0000_s1026" o:spid="_x0000_s1026" o:spt="20" style="position:absolute;left:0pt;margin-left:-1.3pt;margin-top:15.3pt;height:1.1pt;width:542.3pt;z-index:251661312;mso-width-relative:page;mso-height-relative:page;" filled="f" stroked="t" coordsize="21600,21600" o:gfxdata="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">
+                <v:fill on="f" focussize="0,0"/>
+                <v:stroke weight="1pt" color="#000000 [3213]" miterlimit="8" joinstyle="miter"/>
+                <v:imagedata o:title=""/>
+                <o:lock v:ext="edit" aspectratio="f"/>
               </v:line>
             </w:pict>
           </mc:Fallback>
@@ -2550,7 +2337,7 @@
       </w:r>
       <w:r>
         <w:rPr>
-          <w:rFonts w:ascii="Times New Roman" w:eastAsia="宋体" w:hAnsi="Times New Roman" w:cs="Times New Roman"/>
+          <w:rFonts w:ascii="Times New Roman" w:hAnsi="Times New Roman" w:eastAsia="宋体" w:cs="Times New Roman"/>
           <w:b/>
           <w:bCs/>
           <w:i/>
@@ -2563,7 +2350,7 @@
       </w:r>
       <w:r>
         <w:rPr>
-          <w:rFonts w:ascii="Times New Roman" w:eastAsia="宋体" w:hAnsi="Times New Roman" w:cs="Times New Roman" w:hint="eastAsia"/>
+          <w:rFonts w:hint="eastAsia" w:ascii="Times New Roman" w:hAnsi="Times New Roman" w:eastAsia="宋体" w:cs="Times New Roman"/>
           <w:b/>
           <w:bCs/>
           <w:i/>
@@ -2577,7 +2364,7 @@
     </w:p>
     <w:p>
       <w:pPr>
-        <w:pStyle w:val="ListParagraph"/>
+        <w:pStyle w:val="6"/>
         <w:numPr>
           <w:ilvl w:val="0"/>
           <w:numId w:val="2"/>
@@ -2585,15 +2372,15 @@
         <w:spacing w:line="216" w:lineRule="auto"/>
         <w:ind w:firstLineChars="0"/>
         <w:rPr>
-          <w:rFonts w:ascii="Times New Roman" w:eastAsia="宋体" w:hAnsi="Times New Roman" w:cs="Times New Roman"/>
-          <w:kern w:val="0"/>
-          <w:sz w:val="24"/>
-          <w:szCs w:val="24"/>
-        </w:rPr>
-      </w:pPr>
-      <w:r>
-        <w:rPr>
-          <w:rFonts w:ascii="Times New Roman" w:eastAsia="宋体" w:hAnsi="Times New Roman" w:cs="Times New Roman" w:hint="eastAsia"/>
+          <w:rFonts w:ascii="Times New Roman" w:hAnsi="Times New Roman" w:eastAsia="宋体" w:cs="Times New Roman"/>
+          <w:kern w:val="0"/>
+          <w:sz w:val="24"/>
+          <w:szCs w:val="24"/>
+        </w:rPr>
+      </w:pPr>
+      <w:r>
+        <w:rPr>
+          <w:rFonts w:hint="eastAsia" w:ascii="Times New Roman" w:hAnsi="Times New Roman" w:eastAsia="宋体" w:cs="Times New Roman"/>
           <w:kern w:val="0"/>
           <w:sz w:val="24"/>
           <w:szCs w:val="24"/>
@@ -2602,7 +2389,7 @@
       </w:r>
       <w:r>
         <w:rPr>
-          <w:rFonts w:ascii="Times New Roman" w:eastAsia="宋体" w:hAnsi="Times New Roman" w:cs="Times New Roman"/>
+          <w:rFonts w:ascii="Times New Roman" w:hAnsi="Times New Roman" w:eastAsia="宋体" w:cs="Times New Roman"/>
           <w:kern w:val="0"/>
           <w:sz w:val="24"/>
           <w:szCs w:val="24"/>
@@ -2611,7 +2398,7 @@
       </w:r>
       <w:r>
         <w:rPr>
-          <w:rFonts w:ascii="Times New Roman" w:eastAsia="宋体" w:hAnsi="Times New Roman" w:cs="Times New Roman" w:hint="eastAsia"/>
+          <w:rFonts w:hint="eastAsia" w:ascii="Times New Roman" w:hAnsi="Times New Roman" w:eastAsia="宋体" w:cs="Times New Roman"/>
           <w:kern w:val="0"/>
           <w:sz w:val="24"/>
           <w:szCs w:val="24"/>
@@ -2620,7 +2407,7 @@
       </w:r>
       <w:r>
         <w:rPr>
-          <w:rFonts w:ascii="Times New Roman" w:eastAsia="宋体" w:hAnsi="Times New Roman" w:cs="Times New Roman"/>
+          <w:rFonts w:ascii="Times New Roman" w:hAnsi="Times New Roman" w:eastAsia="宋体" w:cs="Times New Roman"/>
           <w:kern w:val="0"/>
           <w:sz w:val="24"/>
           <w:szCs w:val="24"/>
@@ -2629,25 +2416,7 @@
       </w:r>
       <w:r>
         <w:rPr>
-          <w:rFonts w:ascii="Times New Roman" w:eastAsia="宋体" w:hAnsi="Times New Roman" w:cs="Times New Roman" w:hint="eastAsia"/>
-          <w:kern w:val="0"/>
-          <w:sz w:val="24"/>
-          <w:szCs w:val="24"/>
-        </w:rPr>
-        <w:t>9</w:t>
-      </w:r>
-      <w:r>
-        <w:rPr>
-          <w:rFonts w:ascii="Times New Roman" w:eastAsia="宋体" w:hAnsi="Times New Roman" w:cs="Times New Roman"/>
-          <w:kern w:val="0"/>
-          <w:sz w:val="24"/>
-          <w:szCs w:val="24"/>
-        </w:rPr>
-        <w:t>, 201</w:t>
-      </w:r>
-      <w:r>
-        <w:rPr>
-          <w:rFonts w:ascii="Times New Roman" w:eastAsia="宋体" w:hAnsi="Times New Roman" w:cs="Times New Roman" w:hint="eastAsia"/>
+          <w:rFonts w:hint="eastAsia" w:ascii="Times New Roman" w:hAnsi="Times New Roman" w:eastAsia="宋体" w:cs="Times New Roman"/>
           <w:kern w:val="0"/>
           <w:sz w:val="24"/>
           <w:szCs w:val="24"/>
@@ -2656,7 +2425,7 @@
       </w:r>
       <w:r>
         <w:rPr>
-          <w:rFonts w:ascii="Times New Roman" w:eastAsia="宋体" w:hAnsi="Times New Roman" w:cs="Times New Roman"/>
+          <w:rFonts w:ascii="Times New Roman" w:hAnsi="Times New Roman" w:eastAsia="宋体" w:cs="Times New Roman"/>
           <w:kern w:val="0"/>
           <w:sz w:val="24"/>
           <w:szCs w:val="24"/>
@@ -2666,7 +2435,7 @@
     </w:p>
     <w:p>
       <w:pPr>
-        <w:pStyle w:val="ListParagraph"/>
+        <w:pStyle w:val="6"/>
         <w:numPr>
           <w:ilvl w:val="0"/>
           <w:numId w:val="2"/>
@@ -2674,15 +2443,15 @@
         <w:spacing w:line="216" w:lineRule="auto"/>
         <w:ind w:firstLineChars="0"/>
         <w:rPr>
-          <w:rFonts w:ascii="Times New Roman" w:eastAsia="宋体" w:hAnsi="Times New Roman" w:cs="Times New Roman"/>
-          <w:kern w:val="0"/>
-          <w:sz w:val="24"/>
-          <w:szCs w:val="24"/>
-        </w:rPr>
-      </w:pPr>
-      <w:r>
-        <w:rPr>
-          <w:rFonts w:ascii="Times New Roman" w:eastAsia="宋体" w:hAnsi="Times New Roman" w:cs="Times New Roman"/>
+          <w:rFonts w:ascii="Times New Roman" w:hAnsi="Times New Roman" w:eastAsia="宋体" w:cs="Times New Roman"/>
+          <w:kern w:val="0"/>
+          <w:sz w:val="24"/>
+          <w:szCs w:val="24"/>
+        </w:rPr>
+      </w:pPr>
+      <w:r>
+        <w:rPr>
+          <w:rFonts w:ascii="Times New Roman" w:hAnsi="Times New Roman" w:eastAsia="宋体" w:cs="Times New Roman"/>
           <w:kern w:val="0"/>
           <w:sz w:val="24"/>
           <w:szCs w:val="24"/>
@@ -2691,7 +2460,7 @@
       </w:r>
       <w:r>
         <w:rPr>
-          <w:rFonts w:ascii="Times New Roman" w:eastAsia="宋体" w:hAnsi="Times New Roman" w:cs="Times New Roman" w:hint="eastAsia"/>
+          <w:rFonts w:hint="eastAsia" w:ascii="Times New Roman" w:hAnsi="Times New Roman" w:eastAsia="宋体" w:cs="Times New Roman"/>
           <w:kern w:val="0"/>
           <w:sz w:val="24"/>
           <w:szCs w:val="24"/>
@@ -2700,7 +2469,7 @@
       </w:r>
       <w:r>
         <w:rPr>
-          <w:rFonts w:ascii="Times New Roman" w:eastAsia="宋体" w:hAnsi="Times New Roman" w:cs="Times New Roman"/>
+          <w:rFonts w:ascii="Times New Roman" w:hAnsi="Times New Roman" w:eastAsia="宋体" w:cs="Times New Roman"/>
           <w:kern w:val="0"/>
           <w:sz w:val="24"/>
           <w:szCs w:val="24"/>
@@ -2709,7 +2478,7 @@
       </w:r>
       <w:r>
         <w:rPr>
-          <w:rFonts w:ascii="Times New Roman" w:eastAsia="宋体" w:hAnsi="Times New Roman" w:cs="Times New Roman" w:hint="eastAsia"/>
+          <w:rFonts w:hint="eastAsia" w:ascii="Times New Roman" w:hAnsi="Times New Roman" w:eastAsia="宋体" w:cs="Times New Roman"/>
           <w:kern w:val="0"/>
           <w:sz w:val="24"/>
           <w:szCs w:val="24"/>
@@ -2719,7 +2488,7 @@
     </w:p>
     <w:p>
       <w:pPr>
-        <w:pStyle w:val="ListParagraph"/>
+        <w:pStyle w:val="6"/>
         <w:numPr>
           <w:ilvl w:val="0"/>
           <w:numId w:val="2"/>
@@ -2729,7 +2498,7 @@
       </w:pPr>
       <w:r>
         <w:rPr>
-          <w:rFonts w:ascii="Times New Roman" w:eastAsia="宋体" w:hAnsi="Times New Roman" w:cs="Times New Roman" w:hint="eastAsia"/>
+          <w:rFonts w:hint="eastAsia" w:ascii="Times New Roman" w:hAnsi="Times New Roman" w:eastAsia="宋体" w:cs="Times New Roman"/>
           <w:kern w:val="0"/>
           <w:sz w:val="24"/>
           <w:szCs w:val="24"/>
@@ -2740,20 +2509,20 @@
     <w:sectPr>
       <w:pgSz w:w="11906" w:h="16838"/>
       <w:pgMar w:top="567" w:right="567" w:bottom="567" w:left="567" w:header="851" w:footer="992" w:gutter="0"/>
-      <w:cols w:space="425"/>
-      <w:docGrid w:type="lines" w:linePitch="312"/>
+      <w:cols w:space="425" w:num="1"/>
+      <w:docGrid w:type="lines" w:linePitch="312" w:charSpace="0"/>
     </w:sectPr>
   </w:body>
 </w:document>
 </file>
 
 <file path=word/numbering.xml><?xml version="1.0" encoding="utf-8"?>
-<w:numbering xmlns:wpc="http://schemas.microsoft.com/office/word/2010/wordprocessingCanvas" xmlns:cx="http://schemas.microsoft.com/office/drawing/2014/chartex" xmlns:cx1="http://schemas.microsoft.com/office/drawing/2015/9/8/chartex" xmlns:cx2="http://schemas.microsoft.com/office/drawing/2015/10/21/chartex" xmlns:cx3="http://schemas.microsoft.com/office/drawing/2016/5/9/chartex" xmlns:cx4="http://schemas.microsoft.com/office/drawing/2016/5/10/chartex" xmlns:cx5="http://schemas.microsoft.com/office/drawing/2016/5/11/chartex" xmlns:cx6="http://schemas.microsoft.com/office/drawing/2016/5/12/chartex" xmlns:cx7="http://schemas.microsoft.com/office/drawing/2016/5/13/chartex" xmlns:cx8="http://schemas.microsoft.com/office/drawing/2016/5/14/chartex" xmlns:mc="http://schemas.openxmlformats.org/markup-compatibility/2006" xmlns:aink="http://schemas.microsoft.com/office/drawing/2016/ink" xmlns:am3d="http://schemas.microsoft.com/office/drawing/2017/model3d" xmlns:o="urn:schemas-microsoft-com:office:office" xmlns:oel="http://schemas.microsoft.com/office/2019/extlst" xmlns:r="http://schemas.openxmlformats.org/officeDocument/2006/relationships" xmlns:m="http://schemas.openxmlformats.org/officeDocument/2006/math" xmlns:v="urn:schemas-microsoft-com:vml" xmlns:wp14="http://schemas.microsoft.com/office/word/2010/wordprocessingDrawing" xmlns:wp="http://schemas.openxmlformats.org/drawingml/2006/wordprocessingDrawing" xmlns:w10="urn:schemas-microsoft-com:office:word" xmlns:w="http://schemas.openxmlformats.org/wordprocessingml/2006/main" xmlns:w14="http://schemas.microsoft.com/office/word/2010/wordml" xmlns:w15="http://schemas.microsoft.com/office/word/2012/wordml" xmlns:w16cex="http://schemas.microsoft.com/office/word/2018/wordml/cex" xmlns:w16cid="http://schemas.microsoft.com/office/word/2016/wordml/cid" xmlns:w16="http://schemas.microsoft.com/office/word/2018/wordml" xmlns:w16sdtdh="http://schemas.microsoft.com/office/word/2020/wordml/sdtdatahash" xmlns:w16se="http://schemas.microsoft.com/office/word/2015/wordml/symex" xmlns:wpg="http://schemas.microsoft.com/office/word/2010/wordprocessingGroup" xmlns:wpi="http://schemas.microsoft.com/office/word/2010/wordprocessingInk" xmlns:wne="http://schemas.microsoft.com/office/word/2006/wordml" xmlns:wps="http://schemas.microsoft.com/office/word/2010/wordprocessingShape" mc:Ignorable="w14 w15 w16se w16cid w16 w16cex w16sdtdh wp14">
-  <w:abstractNum w:abstractNumId="0" w15:restartNumberingAfterBreak="0">
+<w:numbering xmlns:wpc="http://schemas.microsoft.com/office/word/2010/wordprocessingCanvas" xmlns:mc="http://schemas.openxmlformats.org/markup-compatibility/2006" xmlns:o="urn:schemas-microsoft-com:office:office" xmlns:r="http://schemas.openxmlformats.org/officeDocument/2006/relationships" xmlns:m="http://schemas.openxmlformats.org/officeDocument/2006/math" xmlns:v="urn:schemas-microsoft-com:vml" xmlns:wp14="http://schemas.microsoft.com/office/word/2010/wordprocessingDrawing" xmlns:wp="http://schemas.openxmlformats.org/drawingml/2006/wordprocessingDrawing" xmlns:w10="urn:schemas-microsoft-com:office:word" xmlns:w="http://schemas.openxmlformats.org/wordprocessingml/2006/main" xmlns:w14="http://schemas.microsoft.com/office/word/2010/wordml" xmlns:wpg="http://schemas.microsoft.com/office/word/2010/wordprocessingGroup" xmlns:wpi="http://schemas.microsoft.com/office/word/2010/wordprocessingInk" xmlns:wne="http://schemas.microsoft.com/office/word/2006/wordml" xmlns:wps="http://schemas.microsoft.com/office/word/2010/wordprocessingShape" xmlns:wpsCustomData="http://www.wps.cn/officeDocument/2013/wpsCustomData" mc:Ignorable="w14 wp14">
+  <w:abstractNum w:abstractNumId="0">
     <w:nsid w:val="2FA5196D"/>
     <w:multiLevelType w:val="multilevel"/>
     <w:tmpl w:val="2FA5196D"/>
-    <w:lvl w:ilvl="0">
+    <w:lvl w:ilvl="0" w:tentative="0">
       <w:start w:val="1"/>
       <w:numFmt w:val="bullet"/>
       <w:lvlText w:val=""/>
@@ -2762,10 +2531,10 @@
         <w:ind w:left="420" w:hanging="420"/>
       </w:pPr>
       <w:rPr>
-        <w:rFonts w:ascii="Wingdings 2" w:hAnsi="Wingdings 2" w:cs="Wingdings 2" w:hint="default"/>
+        <w:rFonts w:hint="default" w:ascii="Wingdings 2" w:hAnsi="Wingdings 2" w:cs="Wingdings 2"/>
       </w:rPr>
     </w:lvl>
-    <w:lvl w:ilvl="1">
+    <w:lvl w:ilvl="1" w:tentative="0">
       <w:start w:val="1"/>
       <w:numFmt w:val="bullet"/>
       <w:lvlText w:val=""/>
@@ -2774,10 +2543,10 @@
         <w:ind w:left="840" w:hanging="420"/>
       </w:pPr>
       <w:rPr>
-        <w:rFonts w:ascii="Wingdings" w:hAnsi="Wingdings" w:hint="default"/>
+        <w:rFonts w:hint="default" w:ascii="Wingdings" w:hAnsi="Wingdings"/>
       </w:rPr>
     </w:lvl>
-    <w:lvl w:ilvl="2">
+    <w:lvl w:ilvl="2" w:tentative="0">
       <w:start w:val="1"/>
       <w:numFmt w:val="bullet"/>
       <w:lvlText w:val=""/>
@@ -2786,10 +2555,10 @@
         <w:ind w:left="1260" w:hanging="420"/>
       </w:pPr>
       <w:rPr>
-        <w:rFonts w:ascii="Wingdings" w:hAnsi="Wingdings" w:hint="default"/>
+        <w:rFonts w:hint="default" w:ascii="Wingdings" w:hAnsi="Wingdings"/>
       </w:rPr>
     </w:lvl>
-    <w:lvl w:ilvl="3">
+    <w:lvl w:ilvl="3" w:tentative="0">
       <w:start w:val="1"/>
       <w:numFmt w:val="bullet"/>
       <w:lvlText w:val=""/>
@@ -2798,10 +2567,10 @@
         <w:ind w:left="1680" w:hanging="420"/>
       </w:pPr>
       <w:rPr>
-        <w:rFonts w:ascii="Wingdings" w:hAnsi="Wingdings" w:hint="default"/>
+        <w:rFonts w:hint="default" w:ascii="Wingdings" w:hAnsi="Wingdings"/>
       </w:rPr>
     </w:lvl>
-    <w:lvl w:ilvl="4">
+    <w:lvl w:ilvl="4" w:tentative="0">
       <w:start w:val="1"/>
       <w:numFmt w:val="bullet"/>
       <w:lvlText w:val=""/>
@@ -2810,10 +2579,10 @@
         <w:ind w:left="2100" w:hanging="420"/>
       </w:pPr>
       <w:rPr>
-        <w:rFonts w:ascii="Wingdings" w:hAnsi="Wingdings" w:hint="default"/>
+        <w:rFonts w:hint="default" w:ascii="Wingdings" w:hAnsi="Wingdings"/>
       </w:rPr>
     </w:lvl>
-    <w:lvl w:ilvl="5">
+    <w:lvl w:ilvl="5" w:tentative="0">
       <w:start w:val="1"/>
       <w:numFmt w:val="bullet"/>
       <w:lvlText w:val=""/>
@@ -2822,10 +2591,10 @@
         <w:ind w:left="2520" w:hanging="420"/>
       </w:pPr>
       <w:rPr>
-        <w:rFonts w:ascii="Wingdings" w:hAnsi="Wingdings" w:hint="default"/>
+        <w:rFonts w:hint="default" w:ascii="Wingdings" w:hAnsi="Wingdings"/>
       </w:rPr>
     </w:lvl>
-    <w:lvl w:ilvl="6">
+    <w:lvl w:ilvl="6" w:tentative="0">
       <w:start w:val="1"/>
       <w:numFmt w:val="bullet"/>
       <w:lvlText w:val=""/>
@@ -2834,10 +2603,10 @@
         <w:ind w:left="2940" w:hanging="420"/>
       </w:pPr>
       <w:rPr>
-        <w:rFonts w:ascii="Wingdings" w:hAnsi="Wingdings" w:hint="default"/>
+        <w:rFonts w:hint="default" w:ascii="Wingdings" w:hAnsi="Wingdings"/>
       </w:rPr>
     </w:lvl>
-    <w:lvl w:ilvl="7">
+    <w:lvl w:ilvl="7" w:tentative="0">
       <w:start w:val="1"/>
       <w:numFmt w:val="bullet"/>
       <w:lvlText w:val=""/>
@@ -2846,10 +2615,10 @@
         <w:ind w:left="3360" w:hanging="420"/>
       </w:pPr>
       <w:rPr>
-        <w:rFonts w:ascii="Wingdings" w:hAnsi="Wingdings" w:hint="default"/>
+        <w:rFonts w:hint="default" w:ascii="Wingdings" w:hAnsi="Wingdings"/>
       </w:rPr>
     </w:lvl>
-    <w:lvl w:ilvl="8">
+    <w:lvl w:ilvl="8" w:tentative="0">
       <w:start w:val="1"/>
       <w:numFmt w:val="bullet"/>
       <w:lvlText w:val=""/>
@@ -2858,15 +2627,15 @@
         <w:ind w:left="3780" w:hanging="420"/>
       </w:pPr>
       <w:rPr>
-        <w:rFonts w:ascii="Wingdings" w:hAnsi="Wingdings" w:hint="default"/>
+        <w:rFonts w:hint="default" w:ascii="Wingdings" w:hAnsi="Wingdings"/>
       </w:rPr>
     </w:lvl>
   </w:abstractNum>
-  <w:abstractNum w:abstractNumId="1" w15:restartNumberingAfterBreak="0">
+  <w:abstractNum w:abstractNumId="1">
     <w:nsid w:val="49481B27"/>
     <w:multiLevelType w:val="multilevel"/>
     <w:tmpl w:val="49481B27"/>
-    <w:lvl w:ilvl="0">
+    <w:lvl w:ilvl="0" w:tentative="0">
       <w:start w:val="1"/>
       <w:numFmt w:val="bullet"/>
       <w:lvlText w:val=""/>
@@ -2875,11 +2644,11 @@
         <w:ind w:left="420" w:hanging="420"/>
       </w:pPr>
       <w:rPr>
-        <w:rFonts w:ascii="Wingdings" w:hAnsi="Wingdings" w:hint="default"/>
+        <w:rFonts w:hint="default" w:ascii="Wingdings" w:hAnsi="Wingdings"/>
         <w:sz w:val="16"/>
       </w:rPr>
     </w:lvl>
-    <w:lvl w:ilvl="1">
+    <w:lvl w:ilvl="1" w:tentative="0">
       <w:start w:val="1"/>
       <w:numFmt w:val="bullet"/>
       <w:lvlText w:val=""/>
@@ -2888,10 +2657,10 @@
         <w:ind w:left="840" w:hanging="420"/>
       </w:pPr>
       <w:rPr>
-        <w:rFonts w:ascii="Wingdings" w:hAnsi="Wingdings" w:hint="default"/>
+        <w:rFonts w:hint="default" w:ascii="Wingdings" w:hAnsi="Wingdings"/>
       </w:rPr>
     </w:lvl>
-    <w:lvl w:ilvl="2">
+    <w:lvl w:ilvl="2" w:tentative="0">
       <w:start w:val="1"/>
       <w:numFmt w:val="bullet"/>
       <w:lvlText w:val=""/>
@@ -2900,10 +2669,10 @@
         <w:ind w:left="1260" w:hanging="420"/>
       </w:pPr>
       <w:rPr>
-        <w:rFonts w:ascii="Wingdings" w:hAnsi="Wingdings" w:hint="default"/>
+        <w:rFonts w:hint="default" w:ascii="Wingdings" w:hAnsi="Wingdings"/>
       </w:rPr>
     </w:lvl>
-    <w:lvl w:ilvl="3">
+    <w:lvl w:ilvl="3" w:tentative="0">
       <w:start w:val="1"/>
       <w:numFmt w:val="bullet"/>
       <w:lvlText w:val=""/>
@@ -2912,10 +2681,10 @@
         <w:ind w:left="1680" w:hanging="420"/>
       </w:pPr>
       <w:rPr>
-        <w:rFonts w:ascii="Wingdings" w:hAnsi="Wingdings" w:hint="default"/>
+        <w:rFonts w:hint="default" w:ascii="Wingdings" w:hAnsi="Wingdings"/>
       </w:rPr>
     </w:lvl>
-    <w:lvl w:ilvl="4">
+    <w:lvl w:ilvl="4" w:tentative="0">
       <w:start w:val="1"/>
       <w:numFmt w:val="bullet"/>
       <w:lvlText w:val=""/>
@@ -2924,10 +2693,10 @@
         <w:ind w:left="2100" w:hanging="420"/>
       </w:pPr>
       <w:rPr>
-        <w:rFonts w:ascii="Wingdings" w:hAnsi="Wingdings" w:hint="default"/>
+        <w:rFonts w:hint="default" w:ascii="Wingdings" w:hAnsi="Wingdings"/>
       </w:rPr>
     </w:lvl>
-    <w:lvl w:ilvl="5">
+    <w:lvl w:ilvl="5" w:tentative="0">
       <w:start w:val="1"/>
       <w:numFmt w:val="bullet"/>
       <w:lvlText w:val=""/>
@@ -2936,10 +2705,10 @@
         <w:ind w:left="2520" w:hanging="420"/>
       </w:pPr>
       <w:rPr>
-        <w:rFonts w:ascii="Wingdings" w:hAnsi="Wingdings" w:hint="default"/>
+        <w:rFonts w:hint="default" w:ascii="Wingdings" w:hAnsi="Wingdings"/>
       </w:rPr>
     </w:lvl>
-    <w:lvl w:ilvl="6">
+    <w:lvl w:ilvl="6" w:tentative="0">
       <w:start w:val="1"/>
       <w:numFmt w:val="bullet"/>
       <w:lvlText w:val=""/>
@@ -2948,10 +2717,10 @@
         <w:ind w:left="2940" w:hanging="420"/>
       </w:pPr>
       <w:rPr>
-        <w:rFonts w:ascii="Wingdings" w:hAnsi="Wingdings" w:hint="default"/>
+        <w:rFonts w:hint="default" w:ascii="Wingdings" w:hAnsi="Wingdings"/>
       </w:rPr>
     </w:lvl>
-    <w:lvl w:ilvl="7">
+    <w:lvl w:ilvl="7" w:tentative="0">
       <w:start w:val="1"/>
       <w:numFmt w:val="bullet"/>
       <w:lvlText w:val=""/>
@@ -2960,10 +2729,10 @@
         <w:ind w:left="3360" w:hanging="420"/>
       </w:pPr>
       <w:rPr>
-        <w:rFonts w:ascii="Wingdings" w:hAnsi="Wingdings" w:hint="default"/>
+        <w:rFonts w:hint="default" w:ascii="Wingdings" w:hAnsi="Wingdings"/>
       </w:rPr>
     </w:lvl>
-    <w:lvl w:ilvl="8">
+    <w:lvl w:ilvl="8" w:tentative="0">
       <w:start w:val="1"/>
       <w:numFmt w:val="bullet"/>
       <w:lvlText w:val=""/>
@@ -2972,346 +2741,309 @@
         <w:ind w:left="3780" w:hanging="420"/>
       </w:pPr>
       <w:rPr>
-        <w:rFonts w:ascii="Wingdings" w:hAnsi="Wingdings" w:hint="default"/>
+        <w:rFonts w:hint="default" w:ascii="Wingdings" w:hAnsi="Wingdings"/>
       </w:rPr>
     </w:lvl>
   </w:abstractNum>
-  <w:num w:numId="1" w16cid:durableId="781221793">
+  <w:num w:numId="1">
     <w:abstractNumId w:val="1"/>
   </w:num>
-  <w:num w:numId="2" w16cid:durableId="1634481654">
+  <w:num w:numId="2">
     <w:abstractNumId w:val="0"/>
   </w:num>
 </w:numbering>
 </file>
 
 <file path=word/styles.xml><?xml version="1.0" encoding="utf-8"?>
-<w:styles xmlns:mc="http://schemas.openxmlformats.org/markup-compatibility/2006" xmlns:r="http://schemas.openxmlformats.org/officeDocument/2006/relationships" xmlns:w="http://schemas.openxmlformats.org/wordprocessingml/2006/main" xmlns:w14="http://schemas.microsoft.com/office/word/2010/wordml" xmlns:w15="http://schemas.microsoft.com/office/word/2012/wordml" xmlns:w16cex="http://schemas.microsoft.com/office/word/2018/wordml/cex" xmlns:w16cid="http://schemas.microsoft.com/office/word/2016/wordml/cid" xmlns:w16="http://schemas.microsoft.com/office/word/2018/wordml" xmlns:w16sdtdh="http://schemas.microsoft.com/office/word/2020/wordml/sdtdatahash" xmlns:w16se="http://schemas.microsoft.com/office/word/2015/wordml/symex" mc:Ignorable="w14 w15 w16se w16cid w16 w16cex w16sdtdh">
+<w:styles xmlns:mc="http://schemas.openxmlformats.org/markup-compatibility/2006" xmlns:o="urn:schemas-microsoft-com:office:office" xmlns:r="http://schemas.openxmlformats.org/officeDocument/2006/relationships" xmlns:m="http://schemas.openxmlformats.org/officeDocument/2006/math" xmlns:v="urn:schemas-microsoft-com:vml" xmlns:w="http://schemas.openxmlformats.org/wordprocessingml/2006/main" xmlns:w14="http://schemas.microsoft.com/office/word/2010/wordml" xmlns:w10="urn:schemas-microsoft-com:office:word" xmlns:sl="http://schemas.openxmlformats.org/schemaLibrary/2006/main" xmlns:wpsCustomData="http://www.wps.cn/officeDocument/2013/wpsCustomData" mc:Ignorable="w14">
   <w:docDefaults>
     <w:rPrDefault>
       <w:rPr>
-        <w:rFonts w:ascii="Times New Roman" w:eastAsia="宋体" w:hAnsi="Times New Roman" w:cs="Times New Roman"/>
-        <w:lang w:val="en-US" w:eastAsia="zh-CN" w:bidi="ar-SA"/>
+        <w:rFonts w:ascii="Times New Roman" w:hAnsi="Times New Roman" w:eastAsia="宋体" w:cs="Times New Roman"/>
       </w:rPr>
     </w:rPrDefault>
     <w:pPrDefault/>
   </w:docDefaults>
-  <w:latentStyles w:defLockedState="0" w:defUIPriority="0" w:defSemiHidden="0" w:defUnhideWhenUsed="0" w:defQFormat="0" w:count="376">
-    <w:lsdException w:name="Normal" w:qFormat="1"/>
-    <w:lsdException w:name="heading 1" w:qFormat="1"/>
-    <w:lsdException w:name="heading 2" w:semiHidden="1" w:unhideWhenUsed="1" w:qFormat="1"/>
-    <w:lsdException w:name="heading 3" w:semiHidden="1" w:unhideWhenUsed="1" w:qFormat="1"/>
-    <w:lsdException w:name="heading 4" w:semiHidden="1" w:unhideWhenUsed="1" w:qFormat="1"/>
-    <w:lsdException w:name="heading 5" w:semiHidden="1" w:unhideWhenUsed="1" w:qFormat="1"/>
-    <w:lsdException w:name="heading 6" w:semiHidden="1" w:unhideWhenUsed="1" w:qFormat="1"/>
-    <w:lsdException w:name="heading 7" w:semiHidden="1" w:unhideWhenUsed="1" w:qFormat="1"/>
-    <w:lsdException w:name="heading 8" w:semiHidden="1" w:unhideWhenUsed="1" w:qFormat="1"/>
-    <w:lsdException w:name="heading 9" w:semiHidden="1" w:unhideWhenUsed="1" w:qFormat="1"/>
-    <w:lsdException w:name="caption" w:semiHidden="1" w:unhideWhenUsed="1" w:qFormat="1"/>
-    <w:lsdException w:name="Title" w:qFormat="1"/>
-    <w:lsdException w:name="Default Paragraph Font" w:semiHidden="1"/>
-    <w:lsdException w:name="Subtitle" w:qFormat="1"/>
-    <w:lsdException w:name="Hyperlink" w:uiPriority="99" w:unhideWhenUsed="1" w:qFormat="1"/>
-    <w:lsdException w:name="Strong" w:qFormat="1"/>
-    <w:lsdException w:name="Emphasis" w:qFormat="1"/>
-    <w:lsdException w:name="HTML Top of Form" w:semiHidden="1" w:uiPriority="99" w:unhideWhenUsed="1"/>
-    <w:lsdException w:name="HTML Bottom of Form" w:semiHidden="1" w:uiPriority="99" w:unhideWhenUsed="1"/>
-    <w:lsdException w:name="Normal Table" w:semiHidden="1" w:unhideWhenUsed="1"/>
-    <w:lsdException w:name="No List" w:semiHidden="1" w:uiPriority="99" w:unhideWhenUsed="1"/>
-    <w:lsdException w:name="Outline List 1" w:semiHidden="1" w:uiPriority="99" w:unhideWhenUsed="1"/>
-    <w:lsdException w:name="Outline List 2" w:semiHidden="1" w:uiPriority="99" w:unhideWhenUsed="1"/>
-    <w:lsdException w:name="Outline List 3" w:semiHidden="1" w:uiPriority="99" w:unhideWhenUsed="1"/>
-    <w:lsdException w:name="Table Simple 1" w:semiHidden="1" w:unhideWhenUsed="1"/>
-    <w:lsdException w:name="Table Simple 2" w:semiHidden="1" w:unhideWhenUsed="1"/>
-    <w:lsdException w:name="Table Simple 3" w:semiHidden="1" w:unhideWhenUsed="1"/>
-    <w:lsdException w:name="Table Classic 1" w:semiHidden="1" w:unhideWhenUsed="1"/>
-    <w:lsdException w:name="Table Classic 2" w:semiHidden="1" w:unhideWhenUsed="1"/>
-    <w:lsdException w:name="Table Classic 3" w:semiHidden="1" w:unhideWhenUsed="1"/>
-    <w:lsdException w:name="Table Classic 4" w:semiHidden="1" w:unhideWhenUsed="1"/>
-    <w:lsdException w:name="Table Colorful 1" w:semiHidden="1" w:unhideWhenUsed="1"/>
-    <w:lsdException w:name="Table Colorful 2" w:semiHidden="1" w:unhideWhenUsed="1"/>
-    <w:lsdException w:name="Table Colorful 3" w:semiHidden="1" w:unhideWhenUsed="1"/>
-    <w:lsdException w:name="Table Columns 1" w:semiHidden="1" w:unhideWhenUsed="1"/>
-    <w:lsdException w:name="Table Columns 2" w:semiHidden="1" w:unhideWhenUsed="1"/>
-    <w:lsdException w:name="Table Columns 3" w:semiHidden="1" w:unhideWhenUsed="1"/>
-    <w:lsdException w:name="Table Columns 4" w:semiHidden="1" w:unhideWhenUsed="1"/>
-    <w:lsdException w:name="Table Columns 5" w:semiHidden="1" w:unhideWhenUsed="1"/>
-    <w:lsdException w:name="Table Grid 1" w:semiHidden="1" w:unhideWhenUsed="1"/>
-    <w:lsdException w:name="Table Grid 2" w:semiHidden="1" w:unhideWhenUsed="1"/>
-    <w:lsdException w:name="Table Grid 3" w:semiHidden="1" w:unhideWhenUsed="1"/>
-    <w:lsdException w:name="Table Grid 4" w:semiHidden="1" w:unhideWhenUsed="1"/>
-    <w:lsdException w:name="Table Grid 5" w:semiHidden="1" w:unhideWhenUsed="1"/>
-    <w:lsdException w:name="Table Grid 6" w:semiHidden="1" w:unhideWhenUsed="1"/>
-    <w:lsdException w:name="Table Grid 7" w:semiHidden="1" w:unhideWhenUsed="1"/>
-    <w:lsdException w:name="Table Grid 8" w:semiHidden="1" w:unhideWhenUsed="1"/>
-    <w:lsdException w:name="Table List 1" w:semiHidden="1" w:unhideWhenUsed="1"/>
-    <w:lsdException w:name="Table List 2" w:semiHidden="1" w:unhideWhenUsed="1"/>
-    <w:lsdException w:name="Table List 3" w:semiHidden="1" w:unhideWhenUsed="1"/>
-    <w:lsdException w:name="Table List 4" w:semiHidden="1" w:unhideWhenUsed="1"/>
-    <w:lsdException w:name="Table List 5" w:semiHidden="1" w:unhideWhenUsed="1"/>
-    <w:lsdException w:name="Table List 6" w:semiHidden="1" w:unhideWhenUsed="1"/>
-    <w:lsdException w:name="Table List 7" w:semiHidden="1" w:unhideWhenUsed="1"/>
-    <w:lsdException w:name="Table List 8" w:semiHidden="1" w:unhideWhenUsed="1"/>
-    <w:lsdException w:name="Table 3D effects 1" w:semiHidden="1" w:unhideWhenUsed="1"/>
-    <w:lsdException w:name="Table 3D effects 2" w:semiHidden="1" w:unhideWhenUsed="1"/>
-    <w:lsdException w:name="Table 3D effects 3" w:semiHidden="1" w:unhideWhenUsed="1"/>
-    <w:lsdException w:name="Table Contemporary" w:semiHidden="1" w:unhideWhenUsed="1"/>
-    <w:lsdException w:name="Table Elegant" w:semiHidden="1" w:unhideWhenUsed="1"/>
-    <w:lsdException w:name="Table Professional" w:semiHidden="1" w:unhideWhenUsed="1"/>
-    <w:lsdException w:name="Table Subtle 1" w:semiHidden="1" w:unhideWhenUsed="1"/>
-    <w:lsdException w:name="Table Subtle 2" w:semiHidden="1" w:unhideWhenUsed="1"/>
-    <w:lsdException w:name="Table Web 1" w:semiHidden="1" w:unhideWhenUsed="1"/>
-    <w:lsdException w:name="Table Web 2" w:semiHidden="1" w:unhideWhenUsed="1"/>
-    <w:lsdException w:name="Table Web 3" w:semiHidden="1" w:unhideWhenUsed="1"/>
-    <w:lsdException w:name="Table Theme" w:semiHidden="1" w:unhideWhenUsed="1"/>
-    <w:lsdException w:name="Placeholder Text" w:semiHidden="1" w:uiPriority="99" w:unhideWhenUsed="1"/>
-    <w:lsdException w:name="No Spacing" w:uiPriority="1" w:qFormat="1"/>
-    <w:lsdException w:name="Light Shading" w:uiPriority="60"/>
-    <w:lsdException w:name="Light List" w:uiPriority="61"/>
-    <w:lsdException w:name="Light Grid" w:uiPriority="62"/>
-    <w:lsdException w:name="Medium Shading 1" w:uiPriority="63"/>
-    <w:lsdException w:name="Medium Shading 2" w:uiPriority="64"/>
-    <w:lsdException w:name="Medium List 1" w:uiPriority="65"/>
-    <w:lsdException w:name="Medium List 2" w:uiPriority="66"/>
-    <w:lsdException w:name="Medium Grid 1" w:uiPriority="67"/>
-    <w:lsdException w:name="Medium Grid 2" w:uiPriority="68"/>
-    <w:lsdException w:name="Medium Grid 3" w:uiPriority="69"/>
-    <w:lsdException w:name="Dark List" w:uiPriority="70"/>
-    <w:lsdException w:name="Colorful Shading" w:uiPriority="71"/>
-    <w:lsdException w:name="Colorful List" w:uiPriority="72"/>
-    <w:lsdException w:name="Colorful Grid" w:uiPriority="73"/>
-    <w:lsdException w:name="Light Shading Accent 1" w:uiPriority="60"/>
-    <w:lsdException w:name="Light List Accent 1" w:uiPriority="61"/>
-    <w:lsdException w:name="Light Grid Accent 1" w:uiPriority="62"/>
-    <w:lsdException w:name="Medium Shading 1 Accent 1" w:uiPriority="63"/>
-    <w:lsdException w:name="Medium Shading 2 Accent 1" w:uiPriority="64"/>
-    <w:lsdException w:name="Medium List 1 Accent 1" w:uiPriority="65"/>
-    <w:lsdException w:name="Revision" w:semiHidden="1" w:uiPriority="99" w:unhideWhenUsed="1"/>
-    <w:lsdException w:name="List Paragraph" w:uiPriority="34" w:qFormat="1"/>
-    <w:lsdException w:name="Quote" w:semiHidden="1" w:uiPriority="99" w:unhideWhenUsed="1"/>
-    <w:lsdException w:name="Intense Quote" w:semiHidden="1" w:uiPriority="99" w:unhideWhenUsed="1"/>
-    <w:lsdException w:name="Medium List 2 Accent 1" w:uiPriority="66"/>
-    <w:lsdException w:name="Medium Grid 1 Accent 1" w:uiPriority="67"/>
-    <w:lsdException w:name="Medium Grid 2 Accent 1" w:uiPriority="68"/>
-    <w:lsdException w:name="Medium Grid 3 Accent 1" w:uiPriority="69"/>
-    <w:lsdException w:name="Dark List Accent 1" w:uiPriority="70"/>
-    <w:lsdException w:name="Colorful Shading Accent 1" w:uiPriority="71"/>
-    <w:lsdException w:name="Colorful List Accent 1" w:uiPriority="72"/>
-    <w:lsdException w:name="Colorful Grid Accent 1" w:uiPriority="73"/>
-    <w:lsdException w:name="Light Shading Accent 2" w:uiPriority="60"/>
-    <w:lsdException w:name="Light List Accent 2" w:uiPriority="61"/>
-    <w:lsdException w:name="Light Grid Accent 2" w:uiPriority="62"/>
-    <w:lsdException w:name="Medium Shading 1 Accent 2" w:uiPriority="63"/>
-    <w:lsdException w:name="Medium Shading 2 Accent 2" w:uiPriority="64"/>
-    <w:lsdException w:name="Medium List 1 Accent 2" w:uiPriority="65"/>
-    <w:lsdException w:name="Medium List 2 Accent 2" w:uiPriority="66"/>
-    <w:lsdException w:name="Medium Grid 1 Accent 2" w:uiPriority="67"/>
-    <w:lsdException w:name="Medium Grid 2 Accent 2" w:uiPriority="68"/>
-    <w:lsdException w:name="Medium Grid 3 Accent 2" w:uiPriority="69"/>
-    <w:lsdException w:name="Dark List Accent 2" w:uiPriority="70"/>
-    <w:lsdException w:name="Colorful Shading Accent 2" w:uiPriority="71"/>
-    <w:lsdException w:name="Colorful List Accent 2" w:uiPriority="72"/>
-    <w:lsdException w:name="Colorful Grid Accent 2" w:uiPriority="73"/>
-    <w:lsdException w:name="Light Shading Accent 3" w:uiPriority="60"/>
-    <w:lsdException w:name="Light List Accent 3" w:uiPriority="61"/>
-    <w:lsdException w:name="Light Grid Accent 3" w:uiPriority="62"/>
-    <w:lsdException w:name="Medium Shading 1 Accent 3" w:uiPriority="63"/>
-    <w:lsdException w:name="Medium Shading 2 Accent 3" w:uiPriority="64"/>
-    <w:lsdException w:name="Medium List 1 Accent 3" w:uiPriority="65"/>
-    <w:lsdException w:name="Medium List 2 Accent 3" w:uiPriority="66"/>
-    <w:lsdException w:name="Medium Grid 1 Accent 3" w:uiPriority="67"/>
-    <w:lsdException w:name="Medium Grid 2 Accent 3" w:uiPriority="68"/>
-    <w:lsdException w:name="Medium Grid 3 Accent 3" w:uiPriority="69"/>
-    <w:lsdException w:name="Dark List Accent 3" w:uiPriority="70"/>
-    <w:lsdException w:name="Colorful Shading Accent 3" w:uiPriority="71"/>
-    <w:lsdException w:name="Colorful List Accent 3" w:uiPriority="72"/>
-    <w:lsdException w:name="Colorful Grid Accent 3" w:uiPriority="73"/>
-    <w:lsdException w:name="Light Shading Accent 4" w:uiPriority="60"/>
-    <w:lsdException w:name="Light List Accent 4" w:uiPriority="61"/>
-    <w:lsdException w:name="Light Grid Accent 4" w:uiPriority="62"/>
-    <w:lsdException w:name="Medium Shading 1 Accent 4" w:uiPriority="63"/>
-    <w:lsdException w:name="Medium Shading 2 Accent 4" w:uiPriority="64"/>
-    <w:lsdException w:name="Medium List 1 Accent 4" w:uiPriority="65"/>
-    <w:lsdException w:name="Medium List 2 Accent 4" w:uiPriority="66"/>
-    <w:lsdException w:name="Medium Grid 1 Accent 4" w:uiPriority="67"/>
-    <w:lsdException w:name="Medium Grid 2 Accent 4" w:uiPriority="68"/>
-    <w:lsdException w:name="Medium Grid 3 Accent 4" w:uiPriority="69"/>
-    <w:lsdException w:name="Dark List Accent 4" w:uiPriority="70"/>
-    <w:lsdException w:name="Colorful Shading Accent 4" w:uiPriority="71"/>
-    <w:lsdException w:name="Colorful List Accent 4" w:uiPriority="72"/>
-    <w:lsdException w:name="Colorful Grid Accent 4" w:uiPriority="73"/>
-    <w:lsdException w:name="Light Shading Accent 5" w:uiPriority="60"/>
-    <w:lsdException w:name="Light List Accent 5" w:uiPriority="61"/>
-    <w:lsdException w:name="Light Grid Accent 5" w:uiPriority="62"/>
-    <w:lsdException w:name="Medium Shading 1 Accent 5" w:uiPriority="63"/>
-    <w:lsdException w:name="Medium Shading 2 Accent 5" w:uiPriority="64"/>
-    <w:lsdException w:name="Medium List 1 Accent 5" w:uiPriority="65"/>
-    <w:lsdException w:name="Medium List 2 Accent 5" w:uiPriority="66"/>
-    <w:lsdException w:name="Medium Grid 1 Accent 5" w:uiPriority="67"/>
-    <w:lsdException w:name="Medium Grid 2 Accent 5" w:uiPriority="68"/>
-    <w:lsdException w:name="Medium Grid 3 Accent 5" w:uiPriority="69"/>
-    <w:lsdException w:name="Dark List Accent 5" w:uiPriority="70"/>
-    <w:lsdException w:name="Colorful Shading Accent 5" w:uiPriority="71"/>
-    <w:lsdException w:name="Colorful List Accent 5" w:uiPriority="72"/>
-    <w:lsdException w:name="Colorful Grid Accent 5" w:uiPriority="73"/>
-    <w:lsdException w:name="Light Shading Accent 6" w:uiPriority="60"/>
-    <w:lsdException w:name="Light List Accent 6" w:uiPriority="61"/>
-    <w:lsdException w:name="Light Grid Accent 6" w:uiPriority="62"/>
-    <w:lsdException w:name="Medium Shading 1 Accent 6" w:uiPriority="63"/>
-    <w:lsdException w:name="Medium Shading 2 Accent 6" w:uiPriority="64"/>
-    <w:lsdException w:name="Medium List 1 Accent 6" w:uiPriority="65"/>
-    <w:lsdException w:name="Medium List 2 Accent 6" w:uiPriority="66"/>
-    <w:lsdException w:name="Medium Grid 1 Accent 6" w:uiPriority="67"/>
-    <w:lsdException w:name="Medium Grid 2 Accent 6" w:uiPriority="68"/>
-    <w:lsdException w:name="Medium Grid 3 Accent 6" w:uiPriority="69"/>
-    <w:lsdException w:name="Dark List Accent 6" w:uiPriority="70"/>
-    <w:lsdException w:name="Colorful Shading Accent 6" w:uiPriority="71"/>
-    <w:lsdException w:name="Colorful List Accent 6" w:uiPriority="72"/>
-    <w:lsdException w:name="Colorful Grid Accent 6" w:uiPriority="73"/>
-    <w:lsdException w:name="Subtle Emphasis" w:uiPriority="19" w:qFormat="1"/>
-    <w:lsdException w:name="Intense Emphasis" w:uiPriority="21" w:qFormat="1"/>
-    <w:lsdException w:name="Subtle Reference" w:uiPriority="31" w:qFormat="1"/>
-    <w:lsdException w:name="Intense Reference" w:uiPriority="32" w:qFormat="1"/>
-    <w:lsdException w:name="Book Title" w:uiPriority="33" w:qFormat="1"/>
-    <w:lsdException w:name="Bibliography" w:semiHidden="1" w:uiPriority="37" w:unhideWhenUsed="1"/>
-    <w:lsdException w:name="TOC Heading" w:semiHidden="1" w:uiPriority="39" w:unhideWhenUsed="1" w:qFormat="1"/>
-    <w:lsdException w:name="Plain Table 1" w:uiPriority="41"/>
-    <w:lsdException w:name="Plain Table 2" w:uiPriority="42"/>
-    <w:lsdException w:name="Plain Table 3" w:uiPriority="43"/>
-    <w:lsdException w:name="Plain Table 4" w:uiPriority="44"/>
-    <w:lsdException w:name="Plain Table 5" w:uiPriority="45"/>
-    <w:lsdException w:name="Grid Table Light" w:uiPriority="40"/>
-    <w:lsdException w:name="Grid Table 1 Light" w:uiPriority="46"/>
-    <w:lsdException w:name="Grid Table 2" w:uiPriority="47"/>
-    <w:lsdException w:name="Grid Table 3" w:uiPriority="48"/>
-    <w:lsdException w:name="Grid Table 4" w:uiPriority="49"/>
-    <w:lsdException w:name="Grid Table 5 Dark" w:uiPriority="50"/>
-    <w:lsdException w:name="Grid Table 6 Colorful" w:uiPriority="51"/>
-    <w:lsdException w:name="Grid Table 7 Colorful" w:uiPriority="52"/>
-    <w:lsdException w:name="Grid Table 1 Light Accent 1" w:uiPriority="46"/>
-    <w:lsdException w:name="Grid Table 2 Accent 1" w:uiPriority="47"/>
-    <w:lsdException w:name="Grid Table 3 Accent 1" w:uiPriority="48"/>
-    <w:lsdException w:name="Grid Table 4 Accent 1" w:uiPriority="49"/>
-    <w:lsdException w:name="Grid Table 5 Dark Accent 1" w:uiPriority="50"/>
-    <w:lsdException w:name="Grid Table 6 Colorful Accent 1" w:uiPriority="51"/>
-    <w:lsdException w:name="Grid Table 7 Colorful Accent 1" w:uiPriority="52"/>
-    <w:lsdException w:name="Grid Table 1 Light Accent 2" w:uiPriority="46"/>
-    <w:lsdException w:name="Grid Table 2 Accent 2" w:uiPriority="47"/>
-    <w:lsdException w:name="Grid Table 3 Accent 2" w:uiPriority="48"/>
-    <w:lsdException w:name="Grid Table 4 Accent 2" w:uiPriority="49"/>
-    <w:lsdException w:name="Grid Table 5 Dark Accent 2" w:uiPriority="50"/>
-    <w:lsdException w:name="Grid Table 6 Colorful Accent 2" w:uiPriority="51"/>
-    <w:lsdException w:name="Grid Table 7 Colorful Accent 2" w:uiPriority="52"/>
-    <w:lsdException w:name="Grid Table 1 Light Accent 3" w:uiPriority="46"/>
-    <w:lsdException w:name="Grid Table 2 Accent 3" w:uiPriority="47"/>
-    <w:lsdException w:name="Grid Table 3 Accent 3" w:uiPriority="48"/>
-    <w:lsdException w:name="Grid Table 4 Accent 3" w:uiPriority="49"/>
-    <w:lsdException w:name="Grid Table 5 Dark Accent 3" w:uiPriority="50"/>
-    <w:lsdException w:name="Grid Table 6 Colorful Accent 3" w:uiPriority="51"/>
-    <w:lsdException w:name="Grid Table 7 Colorful Accent 3" w:uiPriority="52"/>
-    <w:lsdException w:name="Grid Table 1 Light Accent 4" w:uiPriority="46"/>
-    <w:lsdException w:name="Grid Table 2 Accent 4" w:uiPriority="47"/>
-    <w:lsdException w:name="Grid Table 3 Accent 4" w:uiPriority="48"/>
-    <w:lsdException w:name="Grid Table 4 Accent 4" w:uiPriority="49"/>
-    <w:lsdException w:name="Grid Table 5 Dark Accent 4" w:uiPriority="50"/>
-    <w:lsdException w:name="Grid Table 6 Colorful Accent 4" w:uiPriority="51"/>
-    <w:lsdException w:name="Grid Table 7 Colorful Accent 4" w:uiPriority="52"/>
-    <w:lsdException w:name="Grid Table 1 Light Accent 5" w:uiPriority="46"/>
-    <w:lsdException w:name="Grid Table 2 Accent 5" w:uiPriority="47"/>
-    <w:lsdException w:name="Grid Table 3 Accent 5" w:uiPriority="48"/>
-    <w:lsdException w:name="Grid Table 4 Accent 5" w:uiPriority="49"/>
-    <w:lsdException w:name="Grid Table 5 Dark Accent 5" w:uiPriority="50"/>
-    <w:lsdException w:name="Grid Table 6 Colorful Accent 5" w:uiPriority="51"/>
-    <w:lsdException w:name="Grid Table 7 Colorful Accent 5" w:uiPriority="52"/>
-    <w:lsdException w:name="Grid Table 1 Light Accent 6" w:uiPriority="46"/>
-    <w:lsdException w:name="Grid Table 2 Accent 6" w:uiPriority="47"/>
-    <w:lsdException w:name="Grid Table 3 Accent 6" w:uiPriority="48"/>
-    <w:lsdException w:name="Grid Table 4 Accent 6" w:uiPriority="49"/>
-    <w:lsdException w:name="Grid Table 5 Dark Accent 6" w:uiPriority="50"/>
-    <w:lsdException w:name="Grid Table 6 Colorful Accent 6" w:uiPriority="51"/>
-    <w:lsdException w:name="Grid Table 7 Colorful Accent 6" w:uiPriority="52"/>
-    <w:lsdException w:name="List Table 1 Light" w:uiPriority="46"/>
-    <w:lsdException w:name="List Table 2" w:uiPriority="47"/>
-    <w:lsdException w:name="List Table 3" w:uiPriority="48"/>
-    <w:lsdException w:name="List Table 4" w:uiPriority="49"/>
-    <w:lsdException w:name="List Table 5 Dark" w:uiPriority="50"/>
-    <w:lsdException w:name="List Table 6 Colorful" w:uiPriority="51"/>
-    <w:lsdException w:name="List Table 7 Colorful" w:uiPriority="52"/>
-    <w:lsdException w:name="List Table 1 Light Accent 1" w:uiPriority="46"/>
-    <w:lsdException w:name="List Table 2 Accent 1" w:uiPriority="47"/>
-    <w:lsdException w:name="List Table 3 Accent 1" w:uiPriority="48"/>
-    <w:lsdException w:name="List Table 4 Accent 1" w:uiPriority="49"/>
-    <w:lsdException w:name="List Table 5 Dark Accent 1" w:uiPriority="50"/>
-    <w:lsdException w:name="List Table 6 Colorful Accent 1" w:uiPriority="51"/>
-    <w:lsdException w:name="List Table 7 Colorful Accent 1" w:uiPriority="52"/>
-    <w:lsdException w:name="List Table 1 Light Accent 2" w:uiPriority="46"/>
-    <w:lsdException w:name="List Table 2 Accent 2" w:uiPriority="47"/>
-    <w:lsdException w:name="List Table 3 Accent 2" w:uiPriority="48"/>
-    <w:lsdException w:name="List Table 4 Accent 2" w:uiPriority="49"/>
-    <w:lsdException w:name="List Table 5 Dark Accent 2" w:uiPriority="50"/>
-    <w:lsdException w:name="List Table 6 Colorful Accent 2" w:uiPriority="51"/>
-    <w:lsdException w:name="List Table 7 Colorful Accent 2" w:uiPriority="52"/>
-    <w:lsdException w:name="List Table 1 Light Accent 3" w:uiPriority="46"/>
-    <w:lsdException w:name="List Table 2 Accent 3" w:uiPriority="47"/>
-    <w:lsdException w:name="List Table 3 Accent 3" w:uiPriority="48"/>
-    <w:lsdException w:name="List Table 4 Accent 3" w:uiPriority="49"/>
-    <w:lsdException w:name="List Table 5 Dark Accent 3" w:uiPriority="50"/>
-    <w:lsdException w:name="List Table 6 Colorful Accent 3" w:uiPriority="51"/>
-    <w:lsdException w:name="List Table 7 Colorful Accent 3" w:uiPriority="52"/>
-    <w:lsdException w:name="List Table 1 Light Accent 4" w:uiPriority="46"/>
-    <w:lsdException w:name="List Table 2 Accent 4" w:uiPriority="47"/>
-    <w:lsdException w:name="List Table 3 Accent 4" w:uiPriority="48"/>
-    <w:lsdException w:name="List Table 4 Accent 4" w:uiPriority="49"/>
-    <w:lsdException w:name="List Table 5 Dark Accent 4" w:uiPriority="50"/>
-    <w:lsdException w:name="List Table 6 Colorful Accent 4" w:uiPriority="51"/>
-    <w:lsdException w:name="List Table 7 Colorful Accent 4" w:uiPriority="52"/>
-    <w:lsdException w:name="List Table 1 Light Accent 5" w:uiPriority="46"/>
-    <w:lsdException w:name="List Table 2 Accent 5" w:uiPriority="47"/>
-    <w:lsdException w:name="List Table 3 Accent 5" w:uiPriority="48"/>
-    <w:lsdException w:name="List Table 4 Accent 5" w:uiPriority="49"/>
-    <w:lsdException w:name="List Table 5 Dark Accent 5" w:uiPriority="50"/>
-    <w:lsdException w:name="List Table 6 Colorful Accent 5" w:uiPriority="51"/>
-    <w:lsdException w:name="List Table 7 Colorful Accent 5" w:uiPriority="52"/>
-    <w:lsdException w:name="List Table 1 Light Accent 6" w:uiPriority="46"/>
-    <w:lsdException w:name="List Table 2 Accent 6" w:uiPriority="47"/>
-    <w:lsdException w:name="List Table 3 Accent 6" w:uiPriority="48"/>
-    <w:lsdException w:name="List Table 4 Accent 6" w:uiPriority="49"/>
-    <w:lsdException w:name="List Table 5 Dark Accent 6" w:uiPriority="50"/>
-    <w:lsdException w:name="List Table 6 Colorful Accent 6" w:uiPriority="51"/>
-    <w:lsdException w:name="List Table 7 Colorful Accent 6" w:uiPriority="52"/>
-    <w:lsdException w:name="Mention" w:semiHidden="1" w:uiPriority="99" w:unhideWhenUsed="1"/>
-    <w:lsdException w:name="Smart Hyperlink" w:semiHidden="1" w:uiPriority="99" w:unhideWhenUsed="1"/>
-    <w:lsdException w:name="Hashtag" w:semiHidden="1" w:uiPriority="99" w:unhideWhenUsed="1"/>
-    <w:lsdException w:name="Unresolved Mention" w:semiHidden="1" w:uiPriority="99" w:unhideWhenUsed="1"/>
-    <w:lsdException w:name="Smart Link" w:semiHidden="1" w:uiPriority="99" w:unhideWhenUsed="1"/>
+  <w:latentStyles w:count="260" w:defQFormat="0" w:defUnhideWhenUsed="1" w:defSemiHidden="1" w:defUIPriority="99" w:defLockedState="0">
+    <w:lsdException w:qFormat="1" w:unhideWhenUsed="0" w:uiPriority="0" w:semiHidden="0" w:name="Normal"/>
+    <w:lsdException w:qFormat="1" w:unhideWhenUsed="0" w:uiPriority="0" w:semiHidden="0" w:name="heading 1"/>
+    <w:lsdException w:qFormat="1" w:uiPriority="0" w:name="heading 2"/>
+    <w:lsdException w:qFormat="1" w:uiPriority="0" w:name="heading 3"/>
+    <w:lsdException w:qFormat="1" w:uiPriority="0" w:name="heading 4"/>
+    <w:lsdException w:qFormat="1" w:uiPriority="0" w:name="heading 5"/>
+    <w:lsdException w:qFormat="1" w:uiPriority="0" w:name="heading 6"/>
+    <w:lsdException w:qFormat="1" w:uiPriority="0" w:name="heading 7"/>
+    <w:lsdException w:qFormat="1" w:uiPriority="0" w:name="heading 8"/>
+    <w:lsdException w:qFormat="1" w:uiPriority="0" w:name="heading 9"/>
+    <w:lsdException w:unhideWhenUsed="0" w:uiPriority="0" w:semiHidden="0" w:name="index 1"/>
+    <w:lsdException w:unhideWhenUsed="0" w:uiPriority="0" w:semiHidden="0" w:name="index 2"/>
+    <w:lsdException w:unhideWhenUsed="0" w:uiPriority="0" w:semiHidden="0" w:name="index 3"/>
+    <w:lsdException w:unhideWhenUsed="0" w:uiPriority="0" w:semiHidden="0" w:name="index 4"/>
+    <w:lsdException w:unhideWhenUsed="0" w:uiPriority="0" w:semiHidden="0" w:name="index 5"/>
+    <w:lsdException w:unhideWhenUsed="0" w:uiPriority="0" w:semiHidden="0" w:name="index 6"/>
+    <w:lsdException w:unhideWhenUsed="0" w:uiPriority="0" w:semiHidden="0" w:name="index 7"/>
+    <w:lsdException w:unhideWhenUsed="0" w:uiPriority="0" w:semiHidden="0" w:name="index 8"/>
+    <w:lsdException w:unhideWhenUsed="0" w:uiPriority="0" w:semiHidden="0" w:name="index 9"/>
+    <w:lsdException w:unhideWhenUsed="0" w:uiPriority="0" w:semiHidden="0" w:name="toc 1"/>
+    <w:lsdException w:unhideWhenUsed="0" w:uiPriority="0" w:semiHidden="0" w:name="toc 2"/>
+    <w:lsdException w:unhideWhenUsed="0" w:uiPriority="0" w:semiHidden="0" w:name="toc 3"/>
+    <w:lsdException w:unhideWhenUsed="0" w:uiPriority="0" w:semiHidden="0" w:name="toc 4"/>
+    <w:lsdException w:unhideWhenUsed="0" w:uiPriority="0" w:semiHidden="0" w:name="toc 5"/>
+    <w:lsdException w:unhideWhenUsed="0" w:uiPriority="0" w:semiHidden="0" w:name="toc 6"/>
+    <w:lsdException w:unhideWhenUsed="0" w:uiPriority="0" w:semiHidden="0" w:name="toc 7"/>
+    <w:lsdException w:unhideWhenUsed="0" w:uiPriority="0" w:semiHidden="0" w:name="toc 8"/>
+    <w:lsdException w:unhideWhenUsed="0" w:uiPriority="0" w:semiHidden="0" w:name="toc 9"/>
+    <w:lsdException w:unhideWhenUsed="0" w:uiPriority="0" w:semiHidden="0" w:name="Normal Indent"/>
+    <w:lsdException w:unhideWhenUsed="0" w:uiPriority="0" w:semiHidden="0" w:name="footnote text"/>
+    <w:lsdException w:unhideWhenUsed="0" w:uiPriority="0" w:semiHidden="0" w:name="annotation text"/>
+    <w:lsdException w:unhideWhenUsed="0" w:uiPriority="0" w:semiHidden="0" w:name="header"/>
+    <w:lsdException w:unhideWhenUsed="0" w:uiPriority="0" w:semiHidden="0" w:name="footer"/>
+    <w:lsdException w:unhideWhenUsed="0" w:uiPriority="0" w:semiHidden="0" w:name="index heading"/>
+    <w:lsdException w:qFormat="1" w:uiPriority="0" w:name="caption"/>
+    <w:lsdException w:unhideWhenUsed="0" w:uiPriority="0" w:semiHidden="0" w:name="table of figures"/>
+    <w:lsdException w:unhideWhenUsed="0" w:uiPriority="0" w:semiHidden="0" w:name="envelope address"/>
+    <w:lsdException w:unhideWhenUsed="0" w:uiPriority="0" w:semiHidden="0" w:name="envelope return"/>
+    <w:lsdException w:unhideWhenUsed="0" w:uiPriority="0" w:semiHidden="0" w:name="footnote reference"/>
+    <w:lsdException w:unhideWhenUsed="0" w:uiPriority="0" w:semiHidden="0" w:name="annotation reference"/>
+    <w:lsdException w:unhideWhenUsed="0" w:uiPriority="0" w:semiHidden="0" w:name="line number"/>
+    <w:lsdException w:unhideWhenUsed="0" w:uiPriority="0" w:semiHidden="0" w:name="page number"/>
+    <w:lsdException w:unhideWhenUsed="0" w:uiPriority="0" w:semiHidden="0" w:name="endnote reference"/>
+    <w:lsdException w:unhideWhenUsed="0" w:uiPriority="0" w:semiHidden="0" w:name="endnote text"/>
+    <w:lsdException w:unhideWhenUsed="0" w:uiPriority="0" w:semiHidden="0" w:name="table of authorities"/>
+    <w:lsdException w:unhideWhenUsed="0" w:uiPriority="0" w:semiHidden="0" w:name="macro"/>
+    <w:lsdException w:unhideWhenUsed="0" w:uiPriority="0" w:semiHidden="0" w:name="toa heading"/>
+    <w:lsdException w:unhideWhenUsed="0" w:uiPriority="0" w:semiHidden="0" w:name="List"/>
+    <w:lsdException w:unhideWhenUsed="0" w:uiPriority="0" w:semiHidden="0" w:name="List Bullet"/>
+    <w:lsdException w:unhideWhenUsed="0" w:uiPriority="0" w:semiHidden="0" w:name="List Number"/>
+    <w:lsdException w:unhideWhenUsed="0" w:uiPriority="0" w:semiHidden="0" w:name="List 2"/>
+    <w:lsdException w:unhideWhenUsed="0" w:uiPriority="0" w:semiHidden="0" w:name="List 3"/>
+    <w:lsdException w:unhideWhenUsed="0" w:uiPriority="0" w:semiHidden="0" w:name="List 4"/>
+    <w:lsdException w:unhideWhenUsed="0" w:uiPriority="0" w:semiHidden="0" w:name="List 5"/>
+    <w:lsdException w:unhideWhenUsed="0" w:uiPriority="0" w:semiHidden="0" w:name="List Bullet 2"/>
+    <w:lsdException w:unhideWhenUsed="0" w:uiPriority="0" w:semiHidden="0" w:name="List Bullet 3"/>
+    <w:lsdException w:unhideWhenUsed="0" w:uiPriority="0" w:semiHidden="0" w:name="List Bullet 4"/>
+    <w:lsdException w:unhideWhenUsed="0" w:uiPriority="0" w:semiHidden="0" w:name="List Bullet 5"/>
+    <w:lsdException w:unhideWhenUsed="0" w:uiPriority="0" w:semiHidden="0" w:name="List Number 2"/>
+    <w:lsdException w:unhideWhenUsed="0" w:uiPriority="0" w:semiHidden="0" w:name="List Number 3"/>
+    <w:lsdException w:unhideWhenUsed="0" w:uiPriority="0" w:semiHidden="0" w:name="List Number 4"/>
+    <w:lsdException w:unhideWhenUsed="0" w:uiPriority="0" w:semiHidden="0" w:name="List Number 5"/>
+    <w:lsdException w:qFormat="1" w:unhideWhenUsed="0" w:uiPriority="0" w:semiHidden="0" w:name="Title"/>
+    <w:lsdException w:unhideWhenUsed="0" w:uiPriority="0" w:semiHidden="0" w:name="Closing"/>
+    <w:lsdException w:unhideWhenUsed="0" w:uiPriority="0" w:semiHidden="0" w:name="Signature"/>
+    <w:lsdException w:uiPriority="1" w:name="Default Paragraph Font"/>
+    <w:lsdException w:unhideWhenUsed="0" w:uiPriority="0" w:semiHidden="0" w:name="Body Text"/>
+    <w:lsdException w:unhideWhenUsed="0" w:uiPriority="0" w:semiHidden="0" w:name="Body Text Indent"/>
+    <w:lsdException w:unhideWhenUsed="0" w:uiPriority="0" w:semiHidden="0" w:name="List Continue"/>
+    <w:lsdException w:unhideWhenUsed="0" w:uiPriority="0" w:semiHidden="0" w:name="List Continue 2"/>
+    <w:lsdException w:unhideWhenUsed="0" w:uiPriority="0" w:semiHidden="0" w:name="List Continue 3"/>
+    <w:lsdException w:unhideWhenUsed="0" w:uiPriority="0" w:semiHidden="0" w:name="List Continue 4"/>
+    <w:lsdException w:unhideWhenUsed="0" w:uiPriority="0" w:semiHidden="0" w:name="List Continue 5"/>
+    <w:lsdException w:unhideWhenUsed="0" w:uiPriority="0" w:semiHidden="0" w:name="Message Header"/>
+    <w:lsdException w:qFormat="1" w:unhideWhenUsed="0" w:uiPriority="0" w:semiHidden="0" w:name="Subtitle"/>
+    <w:lsdException w:unhideWhenUsed="0" w:uiPriority="0" w:semiHidden="0" w:name="Salutation"/>
+    <w:lsdException w:unhideWhenUsed="0" w:uiPriority="0" w:semiHidden="0" w:name="Date"/>
+    <w:lsdException w:unhideWhenUsed="0" w:uiPriority="0" w:semiHidden="0" w:name="Body Text First Indent"/>
+    <w:lsdException w:unhideWhenUsed="0" w:uiPriority="0" w:semiHidden="0" w:name="Body Text First Indent 2"/>
+    <w:lsdException w:unhideWhenUsed="0" w:uiPriority="0" w:semiHidden="0" w:name="Note Heading"/>
+    <w:lsdException w:unhideWhenUsed="0" w:uiPriority="0" w:semiHidden="0" w:name="Body Text 2"/>
+    <w:lsdException w:unhideWhenUsed="0" w:uiPriority="0" w:semiHidden="0" w:name="Body Text 3"/>
+    <w:lsdException w:unhideWhenUsed="0" w:uiPriority="0" w:semiHidden="0" w:name="Body Text Indent 2"/>
+    <w:lsdException w:unhideWhenUsed="0" w:uiPriority="0" w:semiHidden="0" w:name="Body Text Indent 3"/>
+    <w:lsdException w:unhideWhenUsed="0" w:uiPriority="0" w:semiHidden="0" w:name="Block Text"/>
+    <w:lsdException w:qFormat="1" w:uiPriority="99" w:semiHidden="0" w:name="Hyperlink"/>
+    <w:lsdException w:unhideWhenUsed="0" w:uiPriority="0" w:semiHidden="0" w:name="FollowedHyperlink"/>
+    <w:lsdException w:qFormat="1" w:unhideWhenUsed="0" w:uiPriority="0" w:semiHidden="0" w:name="Strong"/>
+    <w:lsdException w:qFormat="1" w:unhideWhenUsed="0" w:uiPriority="0" w:semiHidden="0" w:name="Emphasis"/>
+    <w:lsdException w:unhideWhenUsed="0" w:uiPriority="0" w:semiHidden="0" w:name="Document Map"/>
+    <w:lsdException w:unhideWhenUsed="0" w:uiPriority="0" w:semiHidden="0" w:name="Plain Text"/>
+    <w:lsdException w:unhideWhenUsed="0" w:uiPriority="0" w:semiHidden="0" w:name="E-mail Signature"/>
+    <w:lsdException w:unhideWhenUsed="0" w:uiPriority="0" w:semiHidden="0" w:name="Normal (Web)"/>
+    <w:lsdException w:unhideWhenUsed="0" w:uiPriority="0" w:semiHidden="0" w:name="HTML Acronym"/>
+    <w:lsdException w:unhideWhenUsed="0" w:uiPriority="0" w:semiHidden="0" w:name="HTML Address"/>
+    <w:lsdException w:unhideWhenUsed="0" w:uiPriority="0" w:semiHidden="0" w:name="HTML Cite"/>
+    <w:lsdException w:unhideWhenUsed="0" w:uiPriority="0" w:semiHidden="0" w:name="HTML Code"/>
+    <w:lsdException w:unhideWhenUsed="0" w:uiPriority="0" w:semiHidden="0" w:name="HTML Definition"/>
+    <w:lsdException w:unhideWhenUsed="0" w:uiPriority="0" w:semiHidden="0" w:name="HTML Keyboard"/>
+    <w:lsdException w:unhideWhenUsed="0" w:uiPriority="0" w:semiHidden="0" w:name="HTML Preformatted"/>
+    <w:lsdException w:unhideWhenUsed="0" w:uiPriority="0" w:semiHidden="0" w:name="HTML Sample"/>
+    <w:lsdException w:unhideWhenUsed="0" w:uiPriority="0" w:semiHidden="0" w:name="HTML Typewriter"/>
+    <w:lsdException w:unhideWhenUsed="0" w:uiPriority="0" w:semiHidden="0" w:name="HTML Variable"/>
+    <w:lsdException w:uiPriority="99" w:name="Normal Table"/>
+    <w:lsdException w:unhideWhenUsed="0" w:uiPriority="0" w:semiHidden="0" w:name="annotation subject"/>
+    <w:lsdException w:uiPriority="0" w:name="Table Simple 1"/>
+    <w:lsdException w:uiPriority="0" w:name="Table Simple 2"/>
+    <w:lsdException w:uiPriority="0" w:name="Table Simple 3"/>
+    <w:lsdException w:uiPriority="0" w:name="Table Classic 1"/>
+    <w:lsdException w:uiPriority="0" w:name="Table Classic 2"/>
+    <w:lsdException w:uiPriority="0" w:name="Table Classic 3"/>
+    <w:lsdException w:uiPriority="0" w:name="Table Classic 4"/>
+    <w:lsdException w:uiPriority="0" w:name="Table Colorful 1"/>
+    <w:lsdException w:uiPriority="0" w:name="Table Colorful 2"/>
+    <w:lsdException w:uiPriority="0" w:name="Table Colorful 3"/>
+    <w:lsdException w:uiPriority="0" w:name="Table Columns 1"/>
+    <w:lsdException w:uiPriority="0" w:name="Table Columns 2"/>
+    <w:lsdException w:uiPriority="0" w:name="Table Columns 3"/>
+    <w:lsdException w:uiPriority="0" w:name="Table Columns 4"/>
+    <w:lsdException w:uiPriority="0" w:name="Table Columns 5"/>
+    <w:lsdException w:uiPriority="0" w:name="Table Grid 1"/>
+    <w:lsdException w:uiPriority="0" w:name="Table Grid 2"/>
+    <w:lsdException w:uiPriority="0" w:name="Table Grid 3"/>
+    <w:lsdException w:uiPriority="0" w:name="Table Grid 4"/>
+    <w:lsdException w:uiPriority="0" w:name="Table Grid 5"/>
+    <w:lsdException w:uiPriority="0" w:name="Table Grid 6"/>
+    <w:lsdException w:uiPriority="0" w:name="Table Grid 7"/>
+    <w:lsdException w:uiPriority="0" w:name="Table Grid 8"/>
+    <w:lsdException w:uiPriority="0" w:name="Table List 1"/>
+    <w:lsdException w:uiPriority="0" w:name="Table List 2"/>
+    <w:lsdException w:uiPriority="0" w:name="Table List 3"/>
+    <w:lsdException w:uiPriority="0" w:name="Table List 4"/>
+    <w:lsdException w:uiPriority="0" w:name="Table List 5"/>
+    <w:lsdException w:uiPriority="0" w:name="Table List 6"/>
+    <w:lsdException w:uiPriority="0" w:name="Table List 7"/>
+    <w:lsdException w:uiPriority="0" w:name="Table List 8"/>
+    <w:lsdException w:uiPriority="0" w:name="Table 3D effects 1"/>
+    <w:lsdException w:uiPriority="0" w:name="Table 3D effects 2"/>
+    <w:lsdException w:uiPriority="0" w:name="Table 3D effects 3"/>
+    <w:lsdException w:uiPriority="0" w:name="Table Contemporary"/>
+    <w:lsdException w:uiPriority="0" w:name="Table Elegant"/>
+    <w:lsdException w:uiPriority="0" w:name="Table Professional"/>
+    <w:lsdException w:uiPriority="0" w:name="Table Subtle 1"/>
+    <w:lsdException w:uiPriority="0" w:name="Table Subtle 2"/>
+    <w:lsdException w:uiPriority="0" w:name="Table Web 1"/>
+    <w:lsdException w:uiPriority="0" w:name="Table Web 2"/>
+    <w:lsdException w:uiPriority="0" w:name="Table Web 3"/>
+    <w:lsdException w:unhideWhenUsed="0" w:uiPriority="0" w:semiHidden="0" w:name="Balloon Text"/>
+    <w:lsdException w:unhideWhenUsed="0" w:uiPriority="0" w:semiHidden="0" w:name="Table Grid"/>
+    <w:lsdException w:uiPriority="0" w:name="Table Theme"/>
+    <w:lsdException w:qFormat="1" w:unhideWhenUsed="0" w:uiPriority="1" w:semiHidden="0" w:name="No Spacing"/>
+    <w:lsdException w:unhideWhenUsed="0" w:uiPriority="60" w:semiHidden="0" w:name="Light Shading"/>
+    <w:lsdException w:unhideWhenUsed="0" w:uiPriority="61" w:semiHidden="0" w:name="Light List"/>
+    <w:lsdException w:unhideWhenUsed="0" w:uiPriority="62" w:semiHidden="0" w:name="Light Grid"/>
+    <w:lsdException w:unhideWhenUsed="0" w:uiPriority="63" w:semiHidden="0" w:name="Medium Shading 1"/>
+    <w:lsdException w:unhideWhenUsed="0" w:uiPriority="64" w:semiHidden="0" w:name="Medium Shading 2"/>
+    <w:lsdException w:unhideWhenUsed="0" w:uiPriority="65" w:semiHidden="0" w:name="Medium List 1"/>
+    <w:lsdException w:unhideWhenUsed="0" w:uiPriority="66" w:semiHidden="0" w:name="Medium List 2"/>
+    <w:lsdException w:unhideWhenUsed="0" w:uiPriority="67" w:semiHidden="0" w:name="Medium Grid 1"/>
+    <w:lsdException w:unhideWhenUsed="0" w:uiPriority="68" w:semiHidden="0" w:name="Medium Grid 2"/>
+    <w:lsdException w:unhideWhenUsed="0" w:uiPriority="69" w:semiHidden="0" w:name="Medium Grid 3"/>
+    <w:lsdException w:unhideWhenUsed="0" w:uiPriority="70" w:semiHidden="0" w:name="Dark List"/>
+    <w:lsdException w:unhideWhenUsed="0" w:uiPriority="71" w:semiHidden="0" w:name="Colorful Shading"/>
+    <w:lsdException w:unhideWhenUsed="0" w:uiPriority="72" w:semiHidden="0" w:name="Colorful List"/>
+    <w:lsdException w:unhideWhenUsed="0" w:uiPriority="73" w:semiHidden="0" w:name="Colorful Grid"/>
+    <w:lsdException w:unhideWhenUsed="0" w:uiPriority="60" w:semiHidden="0" w:name="Light Shading Accent 1"/>
+    <w:lsdException w:unhideWhenUsed="0" w:uiPriority="61" w:semiHidden="0" w:name="Light List Accent 1"/>
+    <w:lsdException w:unhideWhenUsed="0" w:uiPriority="62" w:semiHidden="0" w:name="Light Grid Accent 1"/>
+    <w:lsdException w:unhideWhenUsed="0" w:uiPriority="63" w:semiHidden="0" w:name="Medium Shading 1 Accent 1"/>
+    <w:lsdException w:unhideWhenUsed="0" w:uiPriority="64" w:semiHidden="0" w:name="Medium Shading 2 Accent 1"/>
+    <w:lsdException w:unhideWhenUsed="0" w:uiPriority="65" w:semiHidden="0" w:name="Medium List 1 Accent 1"/>
+    <w:lsdException w:qFormat="1" w:unhideWhenUsed="0" w:uiPriority="34" w:semiHidden="0" w:name="List Paragraph"/>
+    <w:lsdException w:unhideWhenUsed="0" w:uiPriority="66" w:semiHidden="0" w:name="Medium List 2 Accent 1"/>
+    <w:lsdException w:unhideWhenUsed="0" w:uiPriority="67" w:semiHidden="0" w:name="Medium Grid 1 Accent 1"/>
+    <w:lsdException w:unhideWhenUsed="0" w:uiPriority="68" w:semiHidden="0" w:name="Medium Grid 2 Accent 1"/>
+    <w:lsdException w:unhideWhenUsed="0" w:uiPriority="69" w:semiHidden="0" w:name="Medium Grid 3 Accent 1"/>
+    <w:lsdException w:unhideWhenUsed="0" w:uiPriority="70" w:semiHidden="0" w:name="Dark List Accent 1"/>
+    <w:lsdException w:unhideWhenUsed="0" w:uiPriority="71" w:semiHidden="0" w:name="Colorful Shading Accent 1"/>
+    <w:lsdException w:unhideWhenUsed="0" w:uiPriority="72" w:semiHidden="0" w:name="Colorful List Accent 1"/>
+    <w:lsdException w:unhideWhenUsed="0" w:uiPriority="73" w:semiHidden="0" w:name="Colorful Grid Accent 1"/>
+    <w:lsdException w:unhideWhenUsed="0" w:uiPriority="60" w:semiHidden="0" w:name="Light Shading Accent 2"/>
+    <w:lsdException w:unhideWhenUsed="0" w:uiPriority="61" w:semiHidden="0" w:name="Light List Accent 2"/>
+    <w:lsdException w:unhideWhenUsed="0" w:uiPriority="62" w:semiHidden="0" w:name="Light Grid Accent 2"/>
+    <w:lsdException w:unhideWhenUsed="0" w:uiPriority="63" w:semiHidden="0" w:name="Medium Shading 1 Accent 2"/>
+    <w:lsdException w:unhideWhenUsed="0" w:uiPriority="64" w:semiHidden="0" w:name="Medium Shading 2 Accent 2"/>
+    <w:lsdException w:unhideWhenUsed="0" w:uiPriority="65" w:semiHidden="0" w:name="Medium List 1 Accent 2"/>
+    <w:lsdException w:unhideWhenUsed="0" w:uiPriority="66" w:semiHidden="0" w:name="Medium List 2 Accent 2"/>
+    <w:lsdException w:unhideWhenUsed="0" w:uiPriority="67" w:semiHidden="0" w:name="Medium Grid 1 Accent 2"/>
+    <w:lsdException w:unhideWhenUsed="0" w:uiPriority="68" w:semiHidden="0" w:name="Medium Grid 2 Accent 2"/>
+    <w:lsdException w:unhideWhenUsed="0" w:uiPriority="69" w:semiHidden="0" w:name="Medium Grid 3 Accent 2"/>
+    <w:lsdException w:unhideWhenUsed="0" w:uiPriority="70" w:semiHidden="0" w:name="Dark List Accent 2"/>
+    <w:lsdException w:unhideWhenUsed="0" w:uiPriority="71" w:semiHidden="0" w:name="Colorful Shading Accent 2"/>
+    <w:lsdException w:unhideWhenUsed="0" w:uiPriority="72" w:semiHidden="0" w:name="Colorful List Accent 2"/>
+    <w:lsdException w:unhideWhenUsed="0" w:uiPriority="73" w:semiHidden="0" w:name="Colorful Grid Accent 2"/>
+    <w:lsdException w:unhideWhenUsed="0" w:uiPriority="60" w:semiHidden="0" w:name="Light Shading Accent 3"/>
+    <w:lsdException w:unhideWhenUsed="0" w:uiPriority="61" w:semiHidden="0" w:name="Light List Accent 3"/>
+    <w:lsdException w:unhideWhenUsed="0" w:uiPriority="62" w:semiHidden="0" w:name="Light Grid Accent 3"/>
+    <w:lsdException w:unhideWhenUsed="0" w:uiPriority="63" w:semiHidden="0" w:name="Medium Shading 1 Accent 3"/>
+    <w:lsdException w:unhideWhenUsed="0" w:uiPriority="64" w:semiHidden="0" w:name="Medium Shading 2 Accent 3"/>
+    <w:lsdException w:unhideWhenUsed="0" w:uiPriority="65" w:semiHidden="0" w:name="Medium List 1 Accent 3"/>
+    <w:lsdException w:unhideWhenUsed="0" w:uiPriority="66" w:semiHidden="0" w:name="Medium List 2 Accent 3"/>
+    <w:lsdException w:unhideWhenUsed="0" w:uiPriority="67" w:semiHidden="0" w:name="Medium Grid 1 Accent 3"/>
+    <w:lsdException w:unhideWhenUsed="0" w:uiPriority="68" w:semiHidden="0" w:name="Medium Grid 2 Accent 3"/>
+    <w:lsdException w:unhideWhenUsed="0" w:uiPriority="69" w:semiHidden="0" w:name="Medium Grid 3 Accent 3"/>
+    <w:lsdException w:unhideWhenUsed="0" w:uiPriority="70" w:semiHidden="0" w:name="Dark List Accent 3"/>
+    <w:lsdException w:unhideWhenUsed="0" w:uiPriority="71" w:semiHidden="0" w:name="Colorful Shading Accent 3"/>
+    <w:lsdException w:unhideWhenUsed="0" w:uiPriority="72" w:semiHidden="0" w:name="Colorful List Accent 3"/>
+    <w:lsdException w:unhideWhenUsed="0" w:uiPriority="73" w:semiHidden="0" w:name="Colorful Grid Accent 3"/>
+    <w:lsdException w:unhideWhenUsed="0" w:uiPriority="60" w:semiHidden="0" w:name="Light Shading Accent 4"/>
+    <w:lsdException w:unhideWhenUsed="0" w:uiPriority="61" w:semiHidden="0" w:name="Light List Accent 4"/>
+    <w:lsdException w:unhideWhenUsed="0" w:uiPriority="62" w:semiHidden="0" w:name="Light Grid Accent 4"/>
+    <w:lsdException w:unhideWhenUsed="0" w:uiPriority="63" w:semiHidden="0" w:name="Medium Shading 1 Accent 4"/>
+    <w:lsdException w:unhideWhenUsed="0" w:uiPriority="64" w:semiHidden="0" w:name="Medium Shading 2 Accent 4"/>
+    <w:lsdException w:unhideWhenUsed="0" w:uiPriority="65" w:semiHidden="0" w:name="Medium List 1 Accent 4"/>
+    <w:lsdException w:unhideWhenUsed="0" w:uiPriority="66" w:semiHidden="0" w:name="Medium List 2 Accent 4"/>
+    <w:lsdException w:unhideWhenUsed="0" w:uiPriority="67" w:semiHidden="0" w:name="Medium Grid 1 Accent 4"/>
+    <w:lsdException w:unhideWhenUsed="0" w:uiPriority="68" w:semiHidden="0" w:name="Medium Grid 2 Accent 4"/>
+    <w:lsdException w:unhideWhenUsed="0" w:uiPriority="69" w:semiHidden="0" w:name="Medium Grid 3 Accent 4"/>
+    <w:lsdException w:unhideWhenUsed="0" w:uiPriority="70" w:semiHidden="0" w:name="Dark List Accent 4"/>
+    <w:lsdException w:unhideWhenUsed="0" w:uiPriority="71" w:semiHidden="0" w:name="Colorful Shading Accent 4"/>
+    <w:lsdException w:unhideWhenUsed="0" w:uiPriority="72" w:semiHidden="0" w:name="Colorful List Accent 4"/>
+    <w:lsdException w:unhideWhenUsed="0" w:uiPriority="73" w:semiHidden="0" w:name="Colorful Grid Accent 4"/>
+    <w:lsdException w:unhideWhenUsed="0" w:uiPriority="60" w:semiHidden="0" w:name="Light Shading Accent 5"/>
+    <w:lsdException w:unhideWhenUsed="0" w:uiPriority="61" w:semiHidden="0" w:name="Light List Accent 5"/>
+    <w:lsdException w:unhideWhenUsed="0" w:uiPriority="62" w:semiHidden="0" w:name="Light Grid Accent 5"/>
+    <w:lsdException w:unhideWhenUsed="0" w:uiPriority="63" w:semiHidden="0" w:name="Medium Shading 1 Accent 5"/>
+    <w:lsdException w:unhideWhenUsed="0" w:uiPriority="64" w:semiHidden="0" w:name="Medium Shading 2 Accent 5"/>
+    <w:lsdException w:unhideWhenUsed="0" w:uiPriority="65" w:semiHidden="0" w:name="Medium List 1 Accent 5"/>
+    <w:lsdException w:unhideWhenUsed="0" w:uiPriority="66" w:semiHidden="0" w:name="Medium List 2 Accent 5"/>
+    <w:lsdException w:unhideWhenUsed="0" w:uiPriority="67" w:semiHidden="0" w:name="Medium Grid 1 Accent 5"/>
+    <w:lsdException w:unhideWhenUsed="0" w:uiPriority="68" w:semiHidden="0" w:name="Medium Grid 2 Accent 5"/>
+    <w:lsdException w:unhideWhenUsed="0" w:uiPriority="69" w:semiHidden="0" w:name="Medium Grid 3 Accent 5"/>
+    <w:lsdException w:unhideWhenUsed="0" w:uiPriority="70" w:semiHidden="0" w:name="Dark List Accent 5"/>
+    <w:lsdException w:unhideWhenUsed="0" w:uiPriority="71" w:semiHidden="0" w:name="Colorful Shading Accent 5"/>
+    <w:lsdException w:unhideWhenUsed="0" w:uiPriority="72" w:semiHidden="0" w:name="Colorful List Accent 5"/>
+    <w:lsdException w:unhideWhenUsed="0" w:uiPriority="73" w:semiHidden="0" w:name="Colorful Grid Accent 5"/>
+    <w:lsdException w:unhideWhenUsed="0" w:uiPriority="60" w:semiHidden="0" w:name="Light Shading Accent 6"/>
+    <w:lsdException w:unhideWhenUsed="0" w:uiPriority="61" w:semiHidden="0" w:name="Light List Accent 6"/>
+    <w:lsdException w:unhideWhenUsed="0" w:uiPriority="62" w:semiHidden="0" w:name="Light Grid Accent 6"/>
+    <w:lsdException w:unhideWhenUsed="0" w:uiPriority="63" w:semiHidden="0" w:name="Medium Shading 1 Accent 6"/>
+    <w:lsdException w:unhideWhenUsed="0" w:uiPriority="64" w:semiHidden="0" w:name="Medium Shading 2 Accent 6"/>
+    <w:lsdException w:unhideWhenUsed="0" w:uiPriority="65" w:semiHidden="0" w:name="Medium List 1 Accent 6"/>
+    <w:lsdException w:unhideWhenUsed="0" w:uiPriority="66" w:semiHidden="0" w:name="Medium List 2 Accent 6"/>
+    <w:lsdException w:unhideWhenUsed="0" w:uiPriority="67" w:semiHidden="0" w:name="Medium Grid 1 Accent 6"/>
+    <w:lsdException w:unhideWhenUsed="0" w:uiPriority="68" w:semiHidden="0" w:name="Medium Grid 2 Accent 6"/>
+    <w:lsdException w:unhideWhenUsed="0" w:uiPriority="69" w:semiHidden="0" w:name="Medium Grid 3 Accent 6"/>
+    <w:lsdException w:unhideWhenUsed="0" w:uiPriority="70" w:semiHidden="0" w:name="Dark List Accent 6"/>
+    <w:lsdException w:unhideWhenUsed="0" w:uiPriority="71" w:semiHidden="0" w:name="Colorful Shading Accent 6"/>
+    <w:lsdException w:unhideWhenUsed="0" w:uiPriority="72" w:semiHidden="0" w:name="Colorful List Accent 6"/>
+    <w:lsdException w:unhideWhenUsed="0" w:uiPriority="73" w:semiHidden="0" w:name="Colorful Grid Accent 6"/>
   </w:latentStyles>
-  <w:style w:type="paragraph" w:default="1" w:styleId="Normal">
+  <w:style w:type="paragraph" w:default="1" w:styleId="1">
     <w:name w:val="Normal"/>
     <w:qFormat/>
+    <w:uiPriority w:val="0"/>
     <w:pPr>
       <w:widowControl w:val="0"/>
       <w:jc w:val="both"/>
     </w:pPr>
     <w:rPr>
-      <w:rFonts w:asciiTheme="minorHAnsi" w:eastAsiaTheme="minorEastAsia" w:hAnsiTheme="minorHAnsi" w:cstheme="minorBidi"/>
+      <w:rFonts w:asciiTheme="minorHAnsi" w:hAnsiTheme="minorHAnsi" w:eastAsiaTheme="minorEastAsia" w:cstheme="minorBidi"/>
       <w:kern w:val="2"/>
       <w:sz w:val="21"/>
       <w:szCs w:val="22"/>
+      <w:lang w:val="en-US" w:eastAsia="zh-CN" w:bidi="ar-SA"/>
     </w:rPr>
   </w:style>
-  <w:style w:type="character" w:default="1" w:styleId="DefaultParagraphFont">
+  <w:style w:type="character" w:default="1" w:styleId="3">
     <w:name w:val="Default Paragraph Font"/>
-    <w:uiPriority w:val="1"/>
     <w:semiHidden/>
     <w:unhideWhenUsed/>
+    <w:uiPriority w:val="1"/>
   </w:style>
-  <w:style w:type="table" w:default="1" w:styleId="TableNormal">
+  <w:style w:type="table" w:default="1" w:styleId="2">
     <w:name w:val="Normal Table"/>
-    <w:uiPriority w:val="99"/>
     <w:semiHidden/>
     <w:unhideWhenUsed/>
+    <w:uiPriority w:val="99"/>
     <w:tblPr>
-      <w:tblInd w:w="0" w:type="dxa"/>
       <w:tblCellMar>
         <w:top w:w="0" w:type="dxa"/>
         <w:left w:w="108" w:type="dxa"/>
@@ -3320,40 +3052,40 @@
       </w:tblCellMar>
     </w:tblPr>
   </w:style>
-  <w:style w:type="numbering" w:default="1" w:styleId="NoList">
-    <w:name w:val="No List"/>
-    <w:uiPriority w:val="99"/>
-    <w:semiHidden/>
-    <w:unhideWhenUsed/>
-  </w:style>
-  <w:style w:type="character" w:styleId="Hyperlink">
+  <w:style w:type="character" w:styleId="4">
     <w:name w:val="Hyperlink"/>
-    <w:basedOn w:val="DefaultParagraphFont"/>
-    <w:uiPriority w:val="99"/>
+    <w:basedOn w:val="3"/>
     <w:unhideWhenUsed/>
     <w:qFormat/>
+    <w:uiPriority w:val="99"/>
     <w:rPr>
       <w:color w:val="0026E5" w:themeColor="hyperlink"/>
       <w:u w:val="single"/>
+      <w14:textFill>
+        <w14:solidFill>
+          <w14:schemeClr w14:val="hlink"/>
+        </w14:solidFill>
+      </w14:textFill>
     </w:rPr>
   </w:style>
-  <w:style w:type="paragraph" w:styleId="NoSpacing">
+  <w:style w:type="paragraph" w:styleId="5">
     <w:name w:val="No Spacing"/>
+    <w:qFormat/>
     <w:uiPriority w:val="1"/>
-    <w:qFormat/>
     <w:rPr>
-      <w:rFonts w:ascii="Calibri" w:hAnsi="Calibri"/>
+      <w:rFonts w:ascii="Calibri" w:hAnsi="Calibri" w:eastAsia="宋体" w:cs="Times New Roman"/>
       <w:sz w:val="22"/>
       <w:szCs w:val="22"/>
+      <w:lang w:val="en-US" w:eastAsia="zh-CN" w:bidi="ar-SA"/>
     </w:rPr>
   </w:style>
-  <w:style w:type="paragraph" w:styleId="ListParagraph">
+  <w:style w:type="paragraph" w:styleId="6">
     <w:name w:val="List Paragraph"/>
-    <w:basedOn w:val="Normal"/>
+    <w:basedOn w:val="1"/>
+    <w:qFormat/>
     <w:uiPriority w:val="34"/>
-    <w:qFormat/>
     <w:pPr>
-      <w:ind w:firstLineChars="200" w:firstLine="420"/>
+      <w:ind w:firstLine="420" w:firstLineChars="200"/>
     </w:pPr>
   </w:style>
 </w:styles>
@@ -3603,7 +3335,6 @@
     </a:fmtScheme>
   </a:themeElements>
   <a:objectDefaults/>
-  <a:extraClrSchemeLst/>
 </a:theme>
 </file>
 
